--- a/.ipynb_checkpoints/Capstone_Report.docx
+++ b/.ipynb_checkpoints/Capstone_Report.docx
@@ -9,19 +9,155 @@
           <w:rFonts w:ascii="Times New Roman" w:hAnsi="Times New Roman" w:cs="Times New Roman"/>
           <w:b/>
           <w:bCs/>
-          <w:sz w:val="24"/>
-          <w:szCs w:val="24"/>
-        </w:rPr>
-      </w:pPr>
-      <w:r>
-        <w:rPr>
-          <w:rFonts w:ascii="Times New Roman" w:hAnsi="Times New Roman" w:cs="Times New Roman"/>
-          <w:b/>
-          <w:bCs/>
-          <w:sz w:val="24"/>
-          <w:szCs w:val="24"/>
+          <w:sz w:val="40"/>
+          <w:szCs w:val="40"/>
+        </w:rPr>
+      </w:pPr>
+    </w:p>
+    <w:p>
+      <w:pPr>
+        <w:jc w:val="center"/>
+        <w:rPr>
+          <w:rFonts w:ascii="Times New Roman" w:hAnsi="Times New Roman" w:cs="Times New Roman"/>
+          <w:b/>
+          <w:bCs/>
+          <w:sz w:val="40"/>
+          <w:szCs w:val="40"/>
+        </w:rPr>
+      </w:pPr>
+    </w:p>
+    <w:p>
+      <w:pPr>
+        <w:jc w:val="center"/>
+        <w:rPr>
+          <w:rFonts w:ascii="Times New Roman" w:hAnsi="Times New Roman" w:cs="Times New Roman"/>
+          <w:b/>
+          <w:bCs/>
+          <w:sz w:val="40"/>
+          <w:szCs w:val="40"/>
+        </w:rPr>
+      </w:pPr>
+    </w:p>
+    <w:p>
+      <w:pPr>
+        <w:jc w:val="center"/>
+        <w:rPr>
+          <w:rFonts w:ascii="Times New Roman" w:hAnsi="Times New Roman" w:cs="Times New Roman"/>
+          <w:b/>
+          <w:bCs/>
+          <w:sz w:val="40"/>
+          <w:szCs w:val="40"/>
+        </w:rPr>
+      </w:pPr>
+    </w:p>
+    <w:p>
+      <w:pPr>
+        <w:jc w:val="center"/>
+        <w:rPr>
+          <w:rFonts w:ascii="Times New Roman" w:hAnsi="Times New Roman" w:cs="Times New Roman"/>
+          <w:b/>
+          <w:bCs/>
+          <w:sz w:val="40"/>
+          <w:szCs w:val="40"/>
+        </w:rPr>
+      </w:pPr>
+    </w:p>
+    <w:p>
+      <w:pPr>
+        <w:jc w:val="center"/>
+        <w:rPr>
+          <w:rFonts w:ascii="Times New Roman" w:hAnsi="Times New Roman" w:cs="Times New Roman"/>
+          <w:b/>
+          <w:bCs/>
+          <w:sz w:val="40"/>
+          <w:szCs w:val="40"/>
+        </w:rPr>
+      </w:pPr>
+    </w:p>
+    <w:p>
+      <w:pPr>
+        <w:jc w:val="center"/>
+        <w:rPr>
+          <w:rFonts w:ascii="Times New Roman" w:hAnsi="Times New Roman" w:cs="Times New Roman"/>
+          <w:b/>
+          <w:bCs/>
+          <w:sz w:val="40"/>
+          <w:szCs w:val="40"/>
+        </w:rPr>
+      </w:pPr>
+    </w:p>
+    <w:p>
+      <w:pPr>
+        <w:jc w:val="center"/>
+        <w:rPr>
+          <w:rFonts w:ascii="Times New Roman" w:hAnsi="Times New Roman" w:cs="Times New Roman"/>
+          <w:b/>
+          <w:bCs/>
+          <w:sz w:val="40"/>
+          <w:szCs w:val="40"/>
+        </w:rPr>
+      </w:pPr>
+    </w:p>
+    <w:p>
+      <w:pPr>
+        <w:jc w:val="center"/>
+        <w:rPr>
+          <w:rFonts w:ascii="Times New Roman" w:hAnsi="Times New Roman" w:cs="Times New Roman"/>
+          <w:b/>
+          <w:bCs/>
+          <w:sz w:val="40"/>
+          <w:szCs w:val="40"/>
+        </w:rPr>
+      </w:pPr>
+      <w:r>
+        <w:rPr>
+          <w:rFonts w:ascii="Times New Roman" w:hAnsi="Times New Roman" w:cs="Times New Roman"/>
+          <w:b/>
+          <w:bCs/>
+          <w:sz w:val="40"/>
+          <w:szCs w:val="40"/>
         </w:rPr>
         <w:t>Capstone Project – The Battle of Neighborhoods</w:t>
+      </w:r>
+    </w:p>
+    <w:p>
+      <w:pPr>
+        <w:jc w:val="center"/>
+        <w:rPr>
+          <w:rFonts w:ascii="Times New Roman" w:hAnsi="Times New Roman" w:cs="Times New Roman"/>
+          <w:sz w:val="24"/>
+          <w:szCs w:val="24"/>
+        </w:rPr>
+      </w:pPr>
+      <w:r>
+        <w:rPr>
+          <w:rFonts w:ascii="Times New Roman" w:hAnsi="Times New Roman" w:cs="Times New Roman"/>
+          <w:sz w:val="24"/>
+          <w:szCs w:val="24"/>
+        </w:rPr>
+        <w:t>Diep, Ly Bao Long</w:t>
+      </w:r>
+    </w:p>
+    <w:p>
+      <w:pPr>
+        <w:jc w:val="center"/>
+        <w:rPr>
+          <w:rFonts w:ascii="Times New Roman" w:hAnsi="Times New Roman" w:cs="Times New Roman"/>
+          <w:b/>
+          <w:bCs/>
+          <w:sz w:val="40"/>
+          <w:szCs w:val="40"/>
+        </w:rPr>
+      </w:pPr>
+      <w:r>
+        <w:rPr>
+          <w:rFonts w:ascii="Times New Roman" w:hAnsi="Times New Roman" w:cs="Times New Roman"/>
+          <w:b/>
+          <w:bCs/>
+          <w:sz w:val="40"/>
+          <w:szCs w:val="40"/>
+        </w:rPr>
+        <w:br w:type="page"/>
       </w:r>
     </w:p>
     <w:p>
@@ -31,22 +167,24 @@
           <w:ilvl w:val="0"/>
           <w:numId w:val="1"/>
         </w:numPr>
-        <w:rPr>
-          <w:rFonts w:ascii="Times New Roman" w:hAnsi="Times New Roman" w:cs="Times New Roman"/>
-          <w:b/>
-          <w:bCs/>
-          <w:sz w:val="24"/>
-          <w:szCs w:val="24"/>
-        </w:rPr>
-      </w:pPr>
-      <w:r>
-        <w:rPr>
-          <w:rFonts w:ascii="Times New Roman" w:hAnsi="Times New Roman" w:cs="Times New Roman"/>
-          <w:b/>
-          <w:bCs/>
-          <w:sz w:val="24"/>
-          <w:szCs w:val="24"/>
-        </w:rPr>
+        <w:jc w:val="both"/>
+        <w:rPr>
+          <w:rFonts w:ascii="Times New Roman" w:hAnsi="Times New Roman" w:cs="Times New Roman"/>
+          <w:b/>
+          <w:bCs/>
+          <w:sz w:val="24"/>
+          <w:szCs w:val="24"/>
+        </w:rPr>
+      </w:pPr>
+      <w:r>
+        <w:rPr>
+          <w:rFonts w:ascii="Times New Roman" w:hAnsi="Times New Roman" w:cs="Times New Roman"/>
+          <w:b/>
+          <w:bCs/>
+          <w:sz w:val="24"/>
+          <w:szCs w:val="24"/>
+        </w:rPr>
+        <w:lastRenderedPageBreak/>
         <w:t>Introduction/ Business Problem</w:t>
       </w:r>
     </w:p>
@@ -57,6 +195,7 @@
           <w:ilvl w:val="0"/>
           <w:numId w:val="5"/>
         </w:numPr>
+        <w:jc w:val="both"/>
         <w:rPr>
           <w:rFonts w:ascii="Times New Roman" w:hAnsi="Times New Roman" w:cs="Times New Roman"/>
           <w:b/>
@@ -81,53 +220,24 @@
         <w:pStyle w:val="ListParagraph"/>
         <w:numPr>
           <w:ilvl w:val="0"/>
-          <w:numId w:val="6"/>
+          <w:numId w:val="7"/>
         </w:numPr>
-        <w:rPr>
-          <w:rFonts w:ascii="Times New Roman" w:hAnsi="Times New Roman" w:cs="Times New Roman"/>
-          <w:sz w:val="24"/>
-          <w:szCs w:val="24"/>
-        </w:rPr>
-      </w:pPr>
-      <w:r>
-        <w:rPr>
-          <w:rFonts w:ascii="Times New Roman" w:hAnsi="Times New Roman" w:cs="Times New Roman"/>
-          <w:sz w:val="24"/>
-          <w:szCs w:val="24"/>
-        </w:rPr>
-        <w:t xml:space="preserve">It is undeniable that Canada is one of the worth-living countries </w:t>
-      </w:r>
-      <w:r>
-        <w:rPr>
-          <w:rFonts w:ascii="Times New Roman" w:hAnsi="Times New Roman" w:cs="Times New Roman"/>
-          <w:sz w:val="24"/>
-          <w:szCs w:val="24"/>
-        </w:rPr>
-        <w:t xml:space="preserve">all over the world </w:t>
-      </w:r>
-      <w:r>
-        <w:rPr>
-          <w:rFonts w:ascii="Times New Roman" w:hAnsi="Times New Roman" w:cs="Times New Roman"/>
-          <w:sz w:val="24"/>
-          <w:szCs w:val="24"/>
-        </w:rPr>
-        <w:t xml:space="preserve">because </w:t>
-      </w:r>
-      <w:r>
-        <w:rPr>
-          <w:rFonts w:ascii="Times New Roman" w:hAnsi="Times New Roman" w:cs="Times New Roman"/>
-          <w:sz w:val="24"/>
-          <w:szCs w:val="24"/>
-        </w:rPr>
-        <w:t xml:space="preserve">of having diverse ethnicity and offering a whole host of great opportunities for immigrants to develop. </w:t>
-      </w:r>
-      <w:r>
-        <w:rPr>
-          <w:rFonts w:ascii="Times New Roman" w:hAnsi="Times New Roman" w:cs="Times New Roman"/>
-          <w:sz w:val="24"/>
-          <w:szCs w:val="24"/>
-        </w:rPr>
-        <w:t xml:space="preserve">More crucially, Toronto and Vancouver have gained the reputation for being the two main economic cities in Ontario province and it is evident that these cities have a high standard living and employment rate, making it become a very attractive to settle down the road.    </w:t>
+        <w:jc w:val="both"/>
+        <w:rPr>
+          <w:rFonts w:ascii="Times New Roman" w:hAnsi="Times New Roman" w:cs="Times New Roman"/>
+          <w:b/>
+          <w:bCs/>
+          <w:sz w:val="24"/>
+          <w:szCs w:val="24"/>
+        </w:rPr>
+      </w:pPr>
+      <w:r>
+        <w:rPr>
+          <w:rFonts w:ascii="Times New Roman" w:hAnsi="Times New Roman" w:cs="Times New Roman"/>
+          <w:sz w:val="24"/>
+          <w:szCs w:val="24"/>
+        </w:rPr>
+        <w:t xml:space="preserve">It is undeniable that Canada is one of the worth-living countries all over the world because of having diverse ethnicity and offering a whole host of great opportunities for immigrants to develop. Significantly, Toronto and Vancouver have gained the reputation for being the two main economic cities in Ontario province and it is evident that these cities have a high standard of living and employment rate, making it very attractive and commonplace to inhabit down the road. Since Toronto and Vancouver are famous metropolitan areas, there has been a bunch of comprehensive analyses and surveys about them, and they will not be on the agenda of this project. As regards the ideal living areas, I will pay my attention to the other cities in Canada, particularly London city which is part of Ontario province and one of the potential candidate cities.  Dissimilarly, London is a city with a moderate area of about 420.6 km2 in the southern part of Ontario. More intriguing, London is not densely populated, and it is estimated that the total population is approximately 404,699 in 2017 compared to 2.93 million in Toronto in 2017, which will contribute to reducing the severe competition in job markets. Moreover, the economic resources and wealth in London primarily derive from medical research, education, insurance, and information technology which demonstrates that London also has good social welfare to attract newcomers, and sufficiently creates a whole host of employment opportunities with prospective promotions to nourish and foster an abundant workforce. Thanks to these good social and living factors, London can be considered to meet several standard living conditions at least. The overview about London has been listed out, but another issue which is also far more important to deal with is which neighborhood in London is the best to settle down and initiate a business.  </w:t>
       </w:r>
     </w:p>
     <w:p>
@@ -137,6 +247,7 @@
           <w:ilvl w:val="0"/>
           <w:numId w:val="5"/>
         </w:numPr>
+        <w:jc w:val="both"/>
         <w:rPr>
           <w:rFonts w:ascii="Times New Roman" w:hAnsi="Times New Roman" w:cs="Times New Roman"/>
           <w:b/>
@@ -154,6 +265,720 @@
           <w:szCs w:val="24"/>
         </w:rPr>
         <w:t>Problem</w:t>
+      </w:r>
+    </w:p>
+    <w:p>
+      <w:pPr>
+        <w:pStyle w:val="ListParagraph"/>
+        <w:numPr>
+          <w:ilvl w:val="0"/>
+          <w:numId w:val="7"/>
+        </w:numPr>
+        <w:jc w:val="both"/>
+        <w:rPr>
+          <w:rFonts w:ascii="Times New Roman" w:hAnsi="Times New Roman" w:cs="Times New Roman"/>
+          <w:b/>
+          <w:bCs/>
+          <w:sz w:val="24"/>
+          <w:szCs w:val="24"/>
+        </w:rPr>
+      </w:pPr>
+      <w:r>
+        <w:rPr>
+          <w:rFonts w:ascii="Times New Roman" w:hAnsi="Times New Roman" w:cs="Times New Roman"/>
+          <w:b/>
+          <w:bCs/>
+          <w:sz w:val="24"/>
+          <w:szCs w:val="24"/>
+        </w:rPr>
+        <w:t>Problem d</w:t>
+      </w:r>
+      <w:r>
+        <w:rPr>
+          <w:rFonts w:ascii="Times New Roman" w:hAnsi="Times New Roman" w:cs="Times New Roman"/>
+          <w:b/>
+          <w:bCs/>
+          <w:sz w:val="24"/>
+          <w:szCs w:val="24"/>
+        </w:rPr>
+        <w:t>efinition</w:t>
+      </w:r>
+      <w:r>
+        <w:rPr>
+          <w:rFonts w:ascii="Times New Roman" w:hAnsi="Times New Roman" w:cs="Times New Roman"/>
+          <w:b/>
+          <w:bCs/>
+          <w:sz w:val="24"/>
+          <w:szCs w:val="24"/>
+        </w:rPr>
+        <w:t>:</w:t>
+      </w:r>
+      <w:r>
+        <w:rPr>
+          <w:rFonts w:ascii="Times New Roman" w:hAnsi="Times New Roman" w:cs="Times New Roman"/>
+          <w:sz w:val="24"/>
+          <w:szCs w:val="24"/>
+        </w:rPr>
+        <w:t xml:space="preserve"> Accommodation </w:t>
+      </w:r>
+      <w:r>
+        <w:rPr>
+          <w:rFonts w:ascii="Times New Roman" w:hAnsi="Times New Roman" w:cs="Times New Roman"/>
+          <w:sz w:val="24"/>
+          <w:szCs w:val="24"/>
+        </w:rPr>
+        <w:t xml:space="preserve">and start-up </w:t>
+      </w:r>
+      <w:r>
+        <w:rPr>
+          <w:rFonts w:ascii="Times New Roman" w:hAnsi="Times New Roman" w:cs="Times New Roman"/>
+          <w:sz w:val="24"/>
+          <w:szCs w:val="24"/>
+        </w:rPr>
+        <w:t>problem in London, Ontario.</w:t>
+      </w:r>
+    </w:p>
+    <w:p>
+      <w:pPr>
+        <w:pStyle w:val="ListParagraph"/>
+        <w:numPr>
+          <w:ilvl w:val="0"/>
+          <w:numId w:val="7"/>
+        </w:numPr>
+        <w:jc w:val="both"/>
+        <w:rPr>
+          <w:rFonts w:ascii="Times New Roman" w:hAnsi="Times New Roman" w:cs="Times New Roman"/>
+          <w:b/>
+          <w:bCs/>
+          <w:sz w:val="24"/>
+          <w:szCs w:val="24"/>
+        </w:rPr>
+      </w:pPr>
+      <w:r>
+        <w:rPr>
+          <w:rFonts w:ascii="Times New Roman" w:hAnsi="Times New Roman" w:cs="Times New Roman"/>
+          <w:b/>
+          <w:bCs/>
+          <w:sz w:val="24"/>
+          <w:szCs w:val="24"/>
+        </w:rPr>
+        <w:t>Circumstance:</w:t>
+      </w:r>
+      <w:r>
+        <w:rPr>
+          <w:rFonts w:ascii="Times New Roman" w:hAnsi="Times New Roman" w:cs="Times New Roman"/>
+          <w:sz w:val="24"/>
+          <w:szCs w:val="24"/>
+        </w:rPr>
+        <w:t xml:space="preserve"> </w:t>
+      </w:r>
+      <w:r>
+        <w:rPr>
+          <w:rFonts w:ascii="Times New Roman" w:hAnsi="Times New Roman" w:cs="Times New Roman"/>
+          <w:sz w:val="24"/>
+          <w:szCs w:val="24"/>
+        </w:rPr>
+        <w:t>I</w:t>
+      </w:r>
+      <w:r>
+        <w:rPr>
+          <w:rFonts w:ascii="Times New Roman" w:hAnsi="Times New Roman" w:cs="Times New Roman"/>
+          <w:sz w:val="24"/>
+          <w:szCs w:val="24"/>
+        </w:rPr>
+        <w:t xml:space="preserve">n this capstone, </w:t>
+      </w:r>
+      <w:r>
+        <w:rPr>
+          <w:rFonts w:ascii="Times New Roman" w:hAnsi="Times New Roman" w:cs="Times New Roman"/>
+          <w:sz w:val="24"/>
+          <w:szCs w:val="24"/>
+        </w:rPr>
+        <w:t>as an upcoming data scientist, I will</w:t>
+      </w:r>
+      <w:r>
+        <w:rPr>
+          <w:rFonts w:ascii="Times New Roman" w:hAnsi="Times New Roman" w:cs="Times New Roman"/>
+          <w:sz w:val="24"/>
+          <w:szCs w:val="24"/>
+        </w:rPr>
+        <w:t xml:space="preserve"> reach out to stakeholders who are looking for </w:t>
+      </w:r>
+      <w:r>
+        <w:rPr>
+          <w:rFonts w:ascii="Times New Roman" w:hAnsi="Times New Roman" w:cs="Times New Roman"/>
+          <w:sz w:val="24"/>
+          <w:szCs w:val="24"/>
+        </w:rPr>
+        <w:t xml:space="preserve">a living area which is </w:t>
+      </w:r>
+      <w:r>
+        <w:rPr>
+          <w:rFonts w:ascii="Times New Roman" w:hAnsi="Times New Roman" w:cs="Times New Roman"/>
+          <w:sz w:val="24"/>
+          <w:szCs w:val="24"/>
+        </w:rPr>
+        <w:t xml:space="preserve">convenient and well-located with good public amenities and service in London, Ontario. Specifically, </w:t>
+      </w:r>
+      <w:r>
+        <w:rPr>
+          <w:rFonts w:ascii="Times New Roman" w:hAnsi="Times New Roman" w:cs="Times New Roman"/>
+          <w:sz w:val="24"/>
+          <w:szCs w:val="24"/>
+        </w:rPr>
+        <w:t>w</w:t>
+      </w:r>
+      <w:r>
+        <w:rPr>
+          <w:rFonts w:ascii="Times New Roman" w:hAnsi="Times New Roman" w:cs="Times New Roman"/>
+          <w:sz w:val="24"/>
+          <w:szCs w:val="24"/>
+        </w:rPr>
+        <w:t xml:space="preserve">e are going to explore the neighborhoods and specify the number of </w:t>
+      </w:r>
+      <w:r>
+        <w:rPr>
+          <w:rFonts w:ascii="Times New Roman" w:hAnsi="Times New Roman" w:cs="Times New Roman"/>
+          <w:sz w:val="24"/>
+          <w:szCs w:val="24"/>
+        </w:rPr>
+        <w:t xml:space="preserve">ideal </w:t>
+      </w:r>
+      <w:r>
+        <w:rPr>
+          <w:rFonts w:ascii="Times New Roman" w:hAnsi="Times New Roman" w:cs="Times New Roman"/>
+          <w:sz w:val="24"/>
+          <w:szCs w:val="24"/>
+        </w:rPr>
+        <w:t>residential areas</w:t>
+      </w:r>
+      <w:r>
+        <w:rPr>
+          <w:rFonts w:ascii="Times New Roman" w:hAnsi="Times New Roman" w:cs="Times New Roman"/>
+          <w:sz w:val="24"/>
+          <w:szCs w:val="24"/>
+        </w:rPr>
+        <w:t xml:space="preserve"> in London</w:t>
+      </w:r>
+      <w:r>
+        <w:rPr>
+          <w:rFonts w:ascii="Times New Roman" w:hAnsi="Times New Roman" w:cs="Times New Roman"/>
+          <w:sz w:val="24"/>
+          <w:szCs w:val="24"/>
+        </w:rPr>
+        <w:t>.</w:t>
+      </w:r>
+      <w:r>
+        <w:rPr>
+          <w:rFonts w:ascii="Times New Roman" w:hAnsi="Times New Roman" w:cs="Times New Roman"/>
+          <w:sz w:val="24"/>
+          <w:szCs w:val="24"/>
+        </w:rPr>
+        <w:t xml:space="preserve"> </w:t>
+      </w:r>
+      <w:proofErr w:type="gramStart"/>
+      <w:r>
+        <w:rPr>
+          <w:rFonts w:ascii="Times New Roman" w:hAnsi="Times New Roman" w:cs="Times New Roman"/>
+          <w:sz w:val="24"/>
+          <w:szCs w:val="24"/>
+        </w:rPr>
+        <w:t>What’s</w:t>
+      </w:r>
+      <w:proofErr w:type="gramEnd"/>
+      <w:r>
+        <w:rPr>
+          <w:rFonts w:ascii="Times New Roman" w:hAnsi="Times New Roman" w:cs="Times New Roman"/>
+          <w:sz w:val="24"/>
+          <w:szCs w:val="24"/>
+        </w:rPr>
+        <w:t xml:space="preserve"> more, the </w:t>
+      </w:r>
+      <w:r>
+        <w:rPr>
+          <w:rFonts w:ascii="Times New Roman" w:hAnsi="Times New Roman" w:cs="Times New Roman"/>
+          <w:sz w:val="24"/>
+          <w:szCs w:val="24"/>
+        </w:rPr>
+        <w:t xml:space="preserve">stakeholders </w:t>
+      </w:r>
+      <w:r>
+        <w:rPr>
+          <w:rFonts w:ascii="Times New Roman" w:hAnsi="Times New Roman" w:cs="Times New Roman"/>
+          <w:sz w:val="24"/>
+          <w:szCs w:val="24"/>
+        </w:rPr>
+        <w:t>also have no clue for</w:t>
+      </w:r>
+      <w:r>
+        <w:rPr>
+          <w:rFonts w:ascii="Times New Roman" w:hAnsi="Times New Roman" w:cs="Times New Roman"/>
+          <w:sz w:val="24"/>
+          <w:szCs w:val="24"/>
+        </w:rPr>
+        <w:t xml:space="preserve"> what kind of</w:t>
+      </w:r>
+      <w:r>
+        <w:rPr>
+          <w:rFonts w:ascii="Times New Roman" w:hAnsi="Times New Roman" w:cs="Times New Roman"/>
+          <w:sz w:val="24"/>
+          <w:szCs w:val="24"/>
+        </w:rPr>
+        <w:t xml:space="preserve"> effective</w:t>
+      </w:r>
+      <w:r>
+        <w:rPr>
+          <w:rFonts w:ascii="Times New Roman" w:hAnsi="Times New Roman" w:cs="Times New Roman"/>
+          <w:sz w:val="24"/>
+          <w:szCs w:val="24"/>
+        </w:rPr>
+        <w:t xml:space="preserve"> business patterns they should </w:t>
+      </w:r>
+      <w:r>
+        <w:rPr>
+          <w:rFonts w:ascii="Times New Roman" w:hAnsi="Times New Roman" w:cs="Times New Roman"/>
+          <w:sz w:val="24"/>
+          <w:szCs w:val="24"/>
+        </w:rPr>
+        <w:t>initiate</w:t>
+      </w:r>
+      <w:r>
+        <w:rPr>
+          <w:rFonts w:ascii="Times New Roman" w:hAnsi="Times New Roman" w:cs="Times New Roman"/>
+          <w:sz w:val="24"/>
+          <w:szCs w:val="24"/>
+        </w:rPr>
+        <w:t xml:space="preserve">, so they </w:t>
+      </w:r>
+      <w:r>
+        <w:rPr>
+          <w:rFonts w:ascii="Times New Roman" w:hAnsi="Times New Roman" w:cs="Times New Roman"/>
+          <w:sz w:val="24"/>
+          <w:szCs w:val="24"/>
+        </w:rPr>
+        <w:t>need some handy</w:t>
+      </w:r>
+      <w:r>
+        <w:rPr>
+          <w:rFonts w:ascii="Times New Roman" w:hAnsi="Times New Roman" w:cs="Times New Roman"/>
+          <w:sz w:val="24"/>
+          <w:szCs w:val="24"/>
+        </w:rPr>
+        <w:t xml:space="preserve"> suggest</w:t>
+      </w:r>
+      <w:r>
+        <w:rPr>
+          <w:rFonts w:ascii="Times New Roman" w:hAnsi="Times New Roman" w:cs="Times New Roman"/>
+          <w:sz w:val="24"/>
+          <w:szCs w:val="24"/>
+        </w:rPr>
+        <w:t xml:space="preserve">ions </w:t>
+      </w:r>
+      <w:r>
+        <w:rPr>
+          <w:rFonts w:ascii="Times New Roman" w:hAnsi="Times New Roman" w:cs="Times New Roman"/>
+          <w:sz w:val="24"/>
+          <w:szCs w:val="24"/>
+        </w:rPr>
+        <w:t>for</w:t>
+      </w:r>
+      <w:r>
+        <w:rPr>
+          <w:rFonts w:ascii="Times New Roman" w:hAnsi="Times New Roman" w:cs="Times New Roman"/>
+          <w:sz w:val="24"/>
+          <w:szCs w:val="24"/>
+        </w:rPr>
+        <w:t xml:space="preserve"> some potential </w:t>
+      </w:r>
+      <w:r>
+        <w:rPr>
+          <w:rFonts w:ascii="Times New Roman" w:hAnsi="Times New Roman" w:cs="Times New Roman"/>
+          <w:sz w:val="24"/>
+          <w:szCs w:val="24"/>
+        </w:rPr>
+        <w:t>businesses</w:t>
+      </w:r>
+      <w:r>
+        <w:rPr>
+          <w:rFonts w:ascii="Times New Roman" w:hAnsi="Times New Roman" w:cs="Times New Roman"/>
+          <w:sz w:val="24"/>
+          <w:szCs w:val="24"/>
+        </w:rPr>
+        <w:t xml:space="preserve"> in the recommended areas.</w:t>
+      </w:r>
+    </w:p>
+    <w:p>
+      <w:pPr>
+        <w:pStyle w:val="ListParagraph"/>
+        <w:numPr>
+          <w:ilvl w:val="0"/>
+          <w:numId w:val="7"/>
+        </w:numPr>
+        <w:jc w:val="both"/>
+        <w:rPr>
+          <w:rFonts w:ascii="Times New Roman" w:hAnsi="Times New Roman" w:cs="Times New Roman"/>
+          <w:b/>
+          <w:bCs/>
+          <w:sz w:val="24"/>
+          <w:szCs w:val="24"/>
+        </w:rPr>
+      </w:pPr>
+      <w:r>
+        <w:rPr>
+          <w:rFonts w:ascii="Times New Roman" w:hAnsi="Times New Roman" w:cs="Times New Roman"/>
+          <w:b/>
+          <w:bCs/>
+          <w:sz w:val="24"/>
+          <w:szCs w:val="24"/>
+        </w:rPr>
+        <w:t>Assumption:</w:t>
+      </w:r>
+      <w:r>
+        <w:rPr>
+          <w:rFonts w:ascii="Times New Roman" w:hAnsi="Times New Roman" w:cs="Times New Roman"/>
+          <w:sz w:val="24"/>
+          <w:szCs w:val="24"/>
+        </w:rPr>
+        <w:t xml:space="preserve"> </w:t>
+      </w:r>
+      <w:r>
+        <w:rPr>
+          <w:rFonts w:ascii="Times New Roman" w:hAnsi="Times New Roman" w:cs="Times New Roman"/>
+          <w:sz w:val="24"/>
+          <w:szCs w:val="24"/>
+        </w:rPr>
+        <w:t xml:space="preserve">It is obvious that there are </w:t>
+      </w:r>
+      <w:proofErr w:type="gramStart"/>
+      <w:r>
+        <w:rPr>
+          <w:rFonts w:ascii="Times New Roman" w:hAnsi="Times New Roman" w:cs="Times New Roman"/>
+          <w:sz w:val="24"/>
+          <w:szCs w:val="24"/>
+        </w:rPr>
+        <w:t>a</w:t>
+      </w:r>
+      <w:r>
+        <w:rPr>
+          <w:rFonts w:ascii="Times New Roman" w:hAnsi="Times New Roman" w:cs="Times New Roman"/>
+          <w:sz w:val="24"/>
+          <w:szCs w:val="24"/>
+        </w:rPr>
+        <w:t xml:space="preserve"> number of</w:t>
+      </w:r>
+      <w:proofErr w:type="gramEnd"/>
+      <w:r>
+        <w:rPr>
+          <w:rFonts w:ascii="Times New Roman" w:hAnsi="Times New Roman" w:cs="Times New Roman"/>
+          <w:sz w:val="24"/>
+          <w:szCs w:val="24"/>
+        </w:rPr>
+        <w:t xml:space="preserve"> influential factors </w:t>
+      </w:r>
+      <w:r>
+        <w:rPr>
+          <w:rFonts w:ascii="Times New Roman" w:hAnsi="Times New Roman" w:cs="Times New Roman"/>
+          <w:sz w:val="24"/>
+          <w:szCs w:val="24"/>
+        </w:rPr>
+        <w:t>such as</w:t>
+      </w:r>
+      <w:r>
+        <w:rPr>
+          <w:rFonts w:ascii="Times New Roman" w:hAnsi="Times New Roman" w:cs="Times New Roman"/>
+          <w:sz w:val="24"/>
+          <w:szCs w:val="24"/>
+        </w:rPr>
+        <w:t xml:space="preserve"> </w:t>
+      </w:r>
+      <w:r>
+        <w:rPr>
+          <w:rFonts w:ascii="Times New Roman" w:hAnsi="Times New Roman" w:cs="Times New Roman"/>
+          <w:sz w:val="24"/>
+          <w:szCs w:val="24"/>
+        </w:rPr>
+        <w:t>t</w:t>
+      </w:r>
+      <w:r>
+        <w:rPr>
+          <w:rFonts w:ascii="Times New Roman" w:hAnsi="Times New Roman" w:cs="Times New Roman"/>
+          <w:sz w:val="24"/>
+          <w:szCs w:val="24"/>
+        </w:rPr>
+        <w:t xml:space="preserve">he stakeholder's affordability for the cost of living and the price of the real estate in the desired areas. Since </w:t>
+      </w:r>
+      <w:r>
+        <w:rPr>
+          <w:rFonts w:ascii="Times New Roman" w:hAnsi="Times New Roman" w:cs="Times New Roman"/>
+          <w:sz w:val="24"/>
+          <w:szCs w:val="24"/>
+        </w:rPr>
+        <w:t>this capstone</w:t>
+      </w:r>
+      <w:r>
+        <w:rPr>
+          <w:rFonts w:ascii="Times New Roman" w:hAnsi="Times New Roman" w:cs="Times New Roman"/>
+          <w:sz w:val="24"/>
+          <w:szCs w:val="24"/>
+        </w:rPr>
+        <w:t xml:space="preserve"> primarily focus on using Foursquare to discover the most </w:t>
+      </w:r>
+      <w:r>
+        <w:rPr>
+          <w:rFonts w:ascii="Times New Roman" w:hAnsi="Times New Roman" w:cs="Times New Roman"/>
+          <w:sz w:val="24"/>
+          <w:szCs w:val="24"/>
+        </w:rPr>
+        <w:t>fantastic</w:t>
+      </w:r>
+      <w:r>
+        <w:rPr>
+          <w:rFonts w:ascii="Times New Roman" w:hAnsi="Times New Roman" w:cs="Times New Roman"/>
+          <w:sz w:val="24"/>
+          <w:szCs w:val="24"/>
+        </w:rPr>
+        <w:t xml:space="preserve"> living area in this capstone, </w:t>
+      </w:r>
+      <w:r>
+        <w:rPr>
+          <w:rFonts w:ascii="Times New Roman" w:hAnsi="Times New Roman" w:cs="Times New Roman"/>
+          <w:sz w:val="24"/>
+          <w:szCs w:val="24"/>
+        </w:rPr>
+        <w:t>it</w:t>
+      </w:r>
+      <w:r>
+        <w:rPr>
+          <w:rFonts w:ascii="Times New Roman" w:hAnsi="Times New Roman" w:cs="Times New Roman"/>
+          <w:sz w:val="24"/>
+          <w:szCs w:val="24"/>
+        </w:rPr>
+        <w:t xml:space="preserve"> will </w:t>
+      </w:r>
+      <w:r>
+        <w:rPr>
+          <w:rFonts w:ascii="Times New Roman" w:hAnsi="Times New Roman" w:cs="Times New Roman"/>
+          <w:sz w:val="24"/>
+          <w:szCs w:val="24"/>
+        </w:rPr>
+        <w:t xml:space="preserve">be </w:t>
+      </w:r>
+      <w:r>
+        <w:rPr>
+          <w:rFonts w:ascii="Times New Roman" w:hAnsi="Times New Roman" w:cs="Times New Roman"/>
+          <w:sz w:val="24"/>
+          <w:szCs w:val="24"/>
+        </w:rPr>
+        <w:t>assume</w:t>
+      </w:r>
+      <w:r>
+        <w:rPr>
+          <w:rFonts w:ascii="Times New Roman" w:hAnsi="Times New Roman" w:cs="Times New Roman"/>
+          <w:sz w:val="24"/>
+          <w:szCs w:val="24"/>
+        </w:rPr>
+        <w:t>d that</w:t>
+      </w:r>
+      <w:r>
+        <w:rPr>
+          <w:rFonts w:ascii="Times New Roman" w:hAnsi="Times New Roman" w:cs="Times New Roman"/>
+          <w:sz w:val="24"/>
+          <w:szCs w:val="24"/>
+        </w:rPr>
+        <w:t xml:space="preserve"> these factors are in the available budget of </w:t>
+      </w:r>
+      <w:r>
+        <w:rPr>
+          <w:rFonts w:ascii="Times New Roman" w:hAnsi="Times New Roman" w:cs="Times New Roman"/>
+          <w:sz w:val="24"/>
+          <w:szCs w:val="24"/>
+        </w:rPr>
+        <w:t>the</w:t>
+      </w:r>
+      <w:r>
+        <w:rPr>
+          <w:rFonts w:ascii="Times New Roman" w:hAnsi="Times New Roman" w:cs="Times New Roman"/>
+          <w:sz w:val="24"/>
+          <w:szCs w:val="24"/>
+        </w:rPr>
+        <w:t xml:space="preserve"> stakeholders. </w:t>
+      </w:r>
+    </w:p>
+    <w:p>
+      <w:pPr>
+        <w:pStyle w:val="ListParagraph"/>
+        <w:numPr>
+          <w:ilvl w:val="0"/>
+          <w:numId w:val="7"/>
+        </w:numPr>
+        <w:jc w:val="both"/>
+        <w:rPr>
+          <w:rFonts w:ascii="Times New Roman" w:hAnsi="Times New Roman" w:cs="Times New Roman"/>
+          <w:sz w:val="24"/>
+          <w:szCs w:val="24"/>
+        </w:rPr>
+      </w:pPr>
+      <w:r>
+        <w:rPr>
+          <w:rFonts w:ascii="Times New Roman" w:hAnsi="Times New Roman" w:cs="Times New Roman"/>
+          <w:sz w:val="24"/>
+          <w:szCs w:val="24"/>
+        </w:rPr>
+        <w:t>A</w:t>
+      </w:r>
+      <w:r>
+        <w:rPr>
+          <w:rFonts w:ascii="Times New Roman" w:hAnsi="Times New Roman" w:cs="Times New Roman"/>
+          <w:sz w:val="24"/>
+          <w:szCs w:val="24"/>
+        </w:rPr>
+        <w:t xml:space="preserve"> data scientist will manipulate the power of data to generate the most feasible and promising neighborhoods based on the listed above criteria. It will be expected that the upsides and downsides will be also comprehensively l</w:t>
+      </w:r>
+      <w:r>
+        <w:rPr>
+          <w:rFonts w:ascii="Times New Roman" w:hAnsi="Times New Roman" w:cs="Times New Roman"/>
+          <w:sz w:val="24"/>
+          <w:szCs w:val="24"/>
+        </w:rPr>
+        <w:t>aid out</w:t>
+      </w:r>
+      <w:r>
+        <w:rPr>
+          <w:rFonts w:ascii="Times New Roman" w:hAnsi="Times New Roman" w:cs="Times New Roman"/>
+          <w:sz w:val="24"/>
+          <w:szCs w:val="24"/>
+        </w:rPr>
+        <w:t xml:space="preserve"> so that the best deliverables can be used to help </w:t>
+      </w:r>
+      <w:r>
+        <w:rPr>
+          <w:rFonts w:ascii="Times New Roman" w:hAnsi="Times New Roman" w:cs="Times New Roman"/>
+          <w:sz w:val="24"/>
+          <w:szCs w:val="24"/>
+        </w:rPr>
+        <w:t>the</w:t>
+      </w:r>
+      <w:r>
+        <w:rPr>
+          <w:rFonts w:ascii="Times New Roman" w:hAnsi="Times New Roman" w:cs="Times New Roman"/>
+          <w:sz w:val="24"/>
+          <w:szCs w:val="24"/>
+        </w:rPr>
+        <w:t xml:space="preserve"> stakeholders make their final decision.</w:t>
+      </w:r>
+    </w:p>
+    <w:p>
+      <w:pPr>
+        <w:ind w:left="360"/>
+        <w:jc w:val="both"/>
+        <w:rPr>
+          <w:rFonts w:ascii="Times New Roman" w:hAnsi="Times New Roman" w:cs="Times New Roman"/>
+          <w:b/>
+          <w:bCs/>
+          <w:sz w:val="24"/>
+          <w:szCs w:val="24"/>
+        </w:rPr>
+      </w:pPr>
+      <w:r>
+        <w:rPr>
+          <w:rFonts w:ascii="Times New Roman" w:hAnsi="Times New Roman" w:cs="Times New Roman"/>
+          <w:b/>
+          <w:bCs/>
+          <w:sz w:val="24"/>
+          <w:szCs w:val="24"/>
+        </w:rPr>
+        <w:br/>
+        <w:t xml:space="preserve">** </w:t>
+      </w:r>
+      <w:r>
+        <w:rPr>
+          <w:rFonts w:ascii="Times New Roman" w:hAnsi="Times New Roman" w:cs="Times New Roman"/>
+          <w:b/>
+          <w:bCs/>
+          <w:sz w:val="24"/>
+          <w:szCs w:val="24"/>
+        </w:rPr>
+        <w:t xml:space="preserve">Agenda </w:t>
+      </w:r>
+      <w:r>
+        <w:rPr>
+          <w:rFonts w:ascii="Times New Roman" w:hAnsi="Times New Roman" w:cs="Times New Roman"/>
+          <w:b/>
+          <w:bCs/>
+          <w:sz w:val="24"/>
+          <w:szCs w:val="24"/>
+        </w:rPr>
+        <w:t>**</w:t>
+      </w:r>
+    </w:p>
+    <w:p>
+      <w:pPr>
+        <w:pStyle w:val="ListParagraph"/>
+        <w:numPr>
+          <w:ilvl w:val="0"/>
+          <w:numId w:val="9"/>
+        </w:numPr>
+        <w:jc w:val="both"/>
+        <w:rPr>
+          <w:rFonts w:ascii="Times New Roman" w:hAnsi="Times New Roman" w:cs="Times New Roman"/>
+          <w:sz w:val="24"/>
+          <w:szCs w:val="24"/>
+        </w:rPr>
+      </w:pPr>
+      <w:r>
+        <w:rPr>
+          <w:rFonts w:ascii="Times New Roman" w:hAnsi="Times New Roman" w:cs="Times New Roman"/>
+          <w:sz w:val="24"/>
+          <w:szCs w:val="24"/>
+        </w:rPr>
+        <w:lastRenderedPageBreak/>
+        <w:t>What neighborhood is the best to settle down in London, Ontario?</w:t>
+      </w:r>
+    </w:p>
+    <w:p>
+      <w:pPr>
+        <w:pStyle w:val="ListParagraph"/>
+        <w:numPr>
+          <w:ilvl w:val="0"/>
+          <w:numId w:val="9"/>
+        </w:numPr>
+        <w:jc w:val="both"/>
+        <w:rPr>
+          <w:rFonts w:ascii="Times New Roman" w:hAnsi="Times New Roman" w:cs="Times New Roman"/>
+          <w:sz w:val="24"/>
+          <w:szCs w:val="24"/>
+        </w:rPr>
+      </w:pPr>
+      <w:r>
+        <w:rPr>
+          <w:rFonts w:ascii="Times New Roman" w:hAnsi="Times New Roman" w:cs="Times New Roman"/>
+          <w:sz w:val="24"/>
+          <w:szCs w:val="24"/>
+        </w:rPr>
+        <w:t>How far is it from the living area to its surrounded venues?</w:t>
+      </w:r>
+    </w:p>
+    <w:p>
+      <w:pPr>
+        <w:pStyle w:val="ListParagraph"/>
+        <w:numPr>
+          <w:ilvl w:val="0"/>
+          <w:numId w:val="9"/>
+        </w:numPr>
+        <w:jc w:val="both"/>
+        <w:rPr>
+          <w:rFonts w:ascii="Times New Roman" w:hAnsi="Times New Roman" w:cs="Times New Roman"/>
+          <w:sz w:val="24"/>
+          <w:szCs w:val="24"/>
+        </w:rPr>
+      </w:pPr>
+      <w:r>
+        <w:rPr>
+          <w:rFonts w:ascii="Times New Roman" w:hAnsi="Times New Roman" w:cs="Times New Roman"/>
+          <w:sz w:val="24"/>
+          <w:szCs w:val="24"/>
+        </w:rPr>
+        <w:t>What kind of potential business pattern should be recommended?</w:t>
       </w:r>
     </w:p>
     <w:p>
@@ -163,6 +988,7 @@
           <w:ilvl w:val="0"/>
           <w:numId w:val="5"/>
         </w:numPr>
+        <w:jc w:val="both"/>
         <w:rPr>
           <w:rFonts w:ascii="Times New Roman" w:hAnsi="Times New Roman" w:cs="Times New Roman"/>
           <w:b/>
@@ -184,29 +1010,106 @@
     </w:p>
     <w:p>
       <w:pPr>
-        <w:rPr>
-          <w:rFonts w:ascii="Times New Roman" w:hAnsi="Times New Roman" w:cs="Times New Roman"/>
-          <w:sz w:val="24"/>
-          <w:szCs w:val="24"/>
-        </w:rPr>
-      </w:pPr>
-      <w:r>
-        <w:rPr>
-          <w:rFonts w:ascii="Times New Roman" w:hAnsi="Times New Roman" w:cs="Times New Roman"/>
-          <w:sz w:val="24"/>
-          <w:szCs w:val="24"/>
-        </w:rPr>
-        <w:t>Circumstance: Accommodation problem in London, Ontario.</w:t>
-      </w:r>
-    </w:p>
-    <w:p>
-      <w:pPr>
-        <w:rPr>
-          <w:rFonts w:ascii="Times New Roman" w:hAnsi="Times New Roman" w:cs="Times New Roman"/>
-          <w:sz w:val="24"/>
-          <w:szCs w:val="24"/>
-        </w:rPr>
-      </w:pPr>
+        <w:pStyle w:val="ListParagraph"/>
+        <w:numPr>
+          <w:ilvl w:val="0"/>
+          <w:numId w:val="7"/>
+        </w:numPr>
+        <w:jc w:val="both"/>
+        <w:rPr>
+          <w:rFonts w:ascii="Times New Roman" w:hAnsi="Times New Roman" w:cs="Times New Roman"/>
+          <w:sz w:val="24"/>
+          <w:szCs w:val="24"/>
+        </w:rPr>
+      </w:pPr>
+      <w:r>
+        <w:rPr>
+          <w:rFonts w:ascii="Times New Roman" w:hAnsi="Times New Roman" w:cs="Times New Roman"/>
+          <w:sz w:val="24"/>
+          <w:szCs w:val="24"/>
+        </w:rPr>
+        <w:t xml:space="preserve">This project will significantly </w:t>
+      </w:r>
+      <w:r>
+        <w:rPr>
+          <w:rFonts w:ascii="Times New Roman" w:hAnsi="Times New Roman" w:cs="Times New Roman"/>
+          <w:sz w:val="24"/>
+          <w:szCs w:val="24"/>
+        </w:rPr>
+        <w:t>draw the attention of</w:t>
+      </w:r>
+      <w:r>
+        <w:rPr>
+          <w:rFonts w:ascii="Times New Roman" w:hAnsi="Times New Roman" w:cs="Times New Roman"/>
+          <w:sz w:val="24"/>
+          <w:szCs w:val="24"/>
+        </w:rPr>
+        <w:t xml:space="preserve"> t</w:t>
+      </w:r>
+      <w:r>
+        <w:rPr>
+          <w:rFonts w:ascii="Times New Roman" w:hAnsi="Times New Roman" w:cs="Times New Roman"/>
+          <w:sz w:val="24"/>
+          <w:szCs w:val="24"/>
+        </w:rPr>
+        <w:t>he</w:t>
+      </w:r>
+      <w:r>
+        <w:rPr>
+          <w:rFonts w:ascii="Times New Roman" w:hAnsi="Times New Roman" w:cs="Times New Roman"/>
+          <w:sz w:val="24"/>
+          <w:szCs w:val="24"/>
+        </w:rPr>
+        <w:t xml:space="preserve"> potential stakeholders who have a desire to settle down </w:t>
+      </w:r>
+      <w:r>
+        <w:rPr>
+          <w:rFonts w:ascii="Times New Roman" w:hAnsi="Times New Roman" w:cs="Times New Roman"/>
+          <w:sz w:val="24"/>
+          <w:szCs w:val="24"/>
+        </w:rPr>
+        <w:t xml:space="preserve">in a second homeland </w:t>
+      </w:r>
+      <w:r>
+        <w:rPr>
+          <w:rFonts w:ascii="Times New Roman" w:hAnsi="Times New Roman" w:cs="Times New Roman"/>
+          <w:sz w:val="24"/>
+          <w:szCs w:val="24"/>
+        </w:rPr>
+        <w:t>and run their own business in a residential area with good living conditions.</w:t>
+      </w:r>
+      <w:r>
+        <w:rPr>
+          <w:rFonts w:ascii="Times New Roman" w:hAnsi="Times New Roman" w:cs="Times New Roman"/>
+          <w:sz w:val="24"/>
+          <w:szCs w:val="24"/>
+        </w:rPr>
+        <w:t xml:space="preserve"> To be more precise, the stakeholders can be </w:t>
+      </w:r>
+      <w:r>
+        <w:rPr>
+          <w:rFonts w:ascii="Times New Roman" w:hAnsi="Times New Roman" w:cs="Times New Roman"/>
+          <w:sz w:val="24"/>
+          <w:szCs w:val="24"/>
+        </w:rPr>
+        <w:t xml:space="preserve">tenants, </w:t>
+      </w:r>
+      <w:r>
+        <w:rPr>
+          <w:rFonts w:ascii="Times New Roman" w:hAnsi="Times New Roman" w:cs="Times New Roman"/>
+          <w:sz w:val="24"/>
+          <w:szCs w:val="24"/>
+        </w:rPr>
+        <w:t xml:space="preserve">new immigrants, real estate companies, international settlers, home investors, etc. </w:t>
+      </w:r>
+      <w:r>
+        <w:rPr>
+          <w:rFonts w:ascii="Times New Roman" w:hAnsi="Times New Roman" w:cs="Times New Roman"/>
+          <w:sz w:val="24"/>
+          <w:szCs w:val="24"/>
+        </w:rPr>
+        <w:t xml:space="preserve"> </w:t>
+      </w:r>
     </w:p>
     <w:p>
       <w:pPr>
@@ -215,6 +1118,7 @@
           <w:ilvl w:val="0"/>
           <w:numId w:val="1"/>
         </w:numPr>
+        <w:jc w:val="both"/>
         <w:rPr>
           <w:rFonts w:ascii="Times New Roman" w:hAnsi="Times New Roman" w:cs="Times New Roman"/>
           <w:b/>
@@ -236,12 +1140,1433 @@
     </w:p>
     <w:p>
       <w:pPr>
-        <w:rPr>
-          <w:rFonts w:ascii="Times New Roman" w:hAnsi="Times New Roman" w:cs="Times New Roman"/>
-          <w:sz w:val="24"/>
-          <w:szCs w:val="24"/>
-        </w:rPr>
-      </w:pPr>
+        <w:pStyle w:val="ListParagraph"/>
+        <w:numPr>
+          <w:ilvl w:val="0"/>
+          <w:numId w:val="14"/>
+        </w:numPr>
+        <w:jc w:val="both"/>
+        <w:rPr>
+          <w:rFonts w:ascii="Times New Roman" w:hAnsi="Times New Roman" w:cs="Times New Roman"/>
+          <w:b/>
+          <w:bCs/>
+          <w:sz w:val="24"/>
+          <w:szCs w:val="24"/>
+        </w:rPr>
+      </w:pPr>
+      <w:r>
+        <w:rPr>
+          <w:rFonts w:ascii="Times New Roman" w:hAnsi="Times New Roman" w:cs="Times New Roman"/>
+          <w:b/>
+          <w:bCs/>
+          <w:sz w:val="24"/>
+          <w:szCs w:val="24"/>
+        </w:rPr>
+        <w:t>Data Collection</w:t>
+      </w:r>
+    </w:p>
+    <w:p>
+      <w:pPr>
+        <w:pStyle w:val="ListParagraph"/>
+        <w:numPr>
+          <w:ilvl w:val="0"/>
+          <w:numId w:val="7"/>
+        </w:numPr>
+        <w:shd w:val="clear" w:color="auto" w:fill="FFFFFF"/>
+        <w:spacing w:after="240" w:line="240" w:lineRule="auto"/>
+        <w:jc w:val="both"/>
+        <w:rPr>
+          <w:rFonts w:ascii="Times New Roman" w:eastAsia="Times New Roman" w:hAnsi="Times New Roman" w:cs="Times New Roman"/>
+          <w:sz w:val="24"/>
+          <w:szCs w:val="24"/>
+          <w:lang w:eastAsia="en-CA"/>
+        </w:rPr>
+      </w:pPr>
+      <w:r>
+        <w:rPr>
+          <w:rFonts w:ascii="Times New Roman" w:eastAsia="Times New Roman" w:hAnsi="Times New Roman" w:cs="Times New Roman"/>
+          <w:sz w:val="24"/>
+          <w:szCs w:val="24"/>
+          <w:lang w:eastAsia="en-CA"/>
+        </w:rPr>
+        <w:t xml:space="preserve">Based on the defined circumstance, there will be </w:t>
+      </w:r>
+      <w:proofErr w:type="gramStart"/>
+      <w:r>
+        <w:rPr>
+          <w:rFonts w:ascii="Times New Roman" w:eastAsia="Times New Roman" w:hAnsi="Times New Roman" w:cs="Times New Roman"/>
+          <w:sz w:val="24"/>
+          <w:szCs w:val="24"/>
+          <w:lang w:eastAsia="en-CA"/>
+        </w:rPr>
+        <w:t>a number of</w:t>
+      </w:r>
+      <w:proofErr w:type="gramEnd"/>
+      <w:r>
+        <w:rPr>
+          <w:rFonts w:ascii="Times New Roman" w:eastAsia="Times New Roman" w:hAnsi="Times New Roman" w:cs="Times New Roman"/>
+          <w:sz w:val="24"/>
+          <w:szCs w:val="24"/>
+          <w:lang w:eastAsia="en-CA"/>
+        </w:rPr>
+        <w:t xml:space="preserve"> factors that will have impacts on the decisions and analyses:</w:t>
+      </w:r>
+    </w:p>
+    <w:p>
+      <w:pPr>
+        <w:numPr>
+          <w:ilvl w:val="0"/>
+          <w:numId w:val="12"/>
+        </w:numPr>
+        <w:shd w:val="clear" w:color="auto" w:fill="FFFFFF"/>
+        <w:spacing w:before="100" w:beforeAutospacing="1" w:after="100" w:afterAutospacing="1" w:line="240" w:lineRule="auto"/>
+        <w:jc w:val="both"/>
+        <w:rPr>
+          <w:rFonts w:ascii="Times New Roman" w:eastAsia="Times New Roman" w:hAnsi="Times New Roman" w:cs="Times New Roman"/>
+          <w:sz w:val="24"/>
+          <w:szCs w:val="24"/>
+          <w:lang w:eastAsia="en-CA"/>
+        </w:rPr>
+      </w:pPr>
+      <w:r>
+        <w:rPr>
+          <w:rFonts w:ascii="Times New Roman" w:eastAsia="Times New Roman" w:hAnsi="Times New Roman" w:cs="Times New Roman"/>
+          <w:sz w:val="24"/>
+          <w:szCs w:val="24"/>
+          <w:lang w:eastAsia="en-CA"/>
+        </w:rPr>
+        <w:t xml:space="preserve">The number of neighborhoods that need to be </w:t>
+      </w:r>
+      <w:proofErr w:type="gramStart"/>
+      <w:r>
+        <w:rPr>
+          <w:rFonts w:ascii="Times New Roman" w:eastAsia="Times New Roman" w:hAnsi="Times New Roman" w:cs="Times New Roman"/>
+          <w:sz w:val="24"/>
+          <w:szCs w:val="24"/>
+          <w:lang w:eastAsia="en-CA"/>
+        </w:rPr>
+        <w:t>taken a look</w:t>
+      </w:r>
+      <w:proofErr w:type="gramEnd"/>
+      <w:r>
+        <w:rPr>
+          <w:rFonts w:ascii="Times New Roman" w:eastAsia="Times New Roman" w:hAnsi="Times New Roman" w:cs="Times New Roman"/>
+          <w:sz w:val="24"/>
+          <w:szCs w:val="24"/>
+          <w:lang w:eastAsia="en-CA"/>
+        </w:rPr>
+        <w:t xml:space="preserve"> at in London, Ontario.</w:t>
+      </w:r>
+    </w:p>
+    <w:p>
+      <w:pPr>
+        <w:numPr>
+          <w:ilvl w:val="0"/>
+          <w:numId w:val="12"/>
+        </w:numPr>
+        <w:shd w:val="clear" w:color="auto" w:fill="FFFFFF"/>
+        <w:spacing w:before="100" w:beforeAutospacing="1" w:after="100" w:afterAutospacing="1" w:line="240" w:lineRule="auto"/>
+        <w:jc w:val="both"/>
+        <w:rPr>
+          <w:rFonts w:ascii="Times New Roman" w:eastAsia="Times New Roman" w:hAnsi="Times New Roman" w:cs="Times New Roman"/>
+          <w:sz w:val="24"/>
+          <w:szCs w:val="24"/>
+          <w:lang w:eastAsia="en-CA"/>
+        </w:rPr>
+      </w:pPr>
+      <w:r>
+        <w:rPr>
+          <w:rFonts w:ascii="Times New Roman" w:eastAsia="Times New Roman" w:hAnsi="Times New Roman" w:cs="Times New Roman"/>
+          <w:sz w:val="24"/>
+          <w:szCs w:val="24"/>
+          <w:lang w:eastAsia="en-CA"/>
+        </w:rPr>
+        <w:t>The distance from the living areas to the other venues within the scope of neighborhood.</w:t>
+      </w:r>
+    </w:p>
+    <w:p>
+      <w:pPr>
+        <w:numPr>
+          <w:ilvl w:val="0"/>
+          <w:numId w:val="12"/>
+        </w:numPr>
+        <w:shd w:val="clear" w:color="auto" w:fill="FFFFFF"/>
+        <w:spacing w:before="100" w:beforeAutospacing="1" w:after="100" w:afterAutospacing="1" w:line="240" w:lineRule="auto"/>
+        <w:jc w:val="both"/>
+        <w:rPr>
+          <w:rFonts w:ascii="Times New Roman" w:eastAsia="Times New Roman" w:hAnsi="Times New Roman" w:cs="Times New Roman"/>
+          <w:sz w:val="24"/>
+          <w:szCs w:val="24"/>
+          <w:lang w:eastAsia="en-CA"/>
+        </w:rPr>
+      </w:pPr>
+      <w:r>
+        <w:rPr>
+          <w:rFonts w:ascii="Times New Roman" w:eastAsia="Times New Roman" w:hAnsi="Times New Roman" w:cs="Times New Roman"/>
+          <w:sz w:val="24"/>
+          <w:szCs w:val="24"/>
+          <w:lang w:eastAsia="en-CA"/>
+        </w:rPr>
+        <w:t>The number of available business patterns</w:t>
+      </w:r>
+      <w:r>
+        <w:rPr>
+          <w:rFonts w:ascii="Times New Roman" w:eastAsia="Times New Roman" w:hAnsi="Times New Roman" w:cs="Times New Roman"/>
+          <w:sz w:val="24"/>
+          <w:szCs w:val="24"/>
+          <w:lang w:eastAsia="en-CA"/>
+        </w:rPr>
+        <w:t xml:space="preserve"> </w:t>
+      </w:r>
+      <w:r>
+        <w:rPr>
+          <w:rFonts w:ascii="Times New Roman" w:eastAsia="Times New Roman" w:hAnsi="Times New Roman" w:cs="Times New Roman"/>
+          <w:sz w:val="24"/>
+          <w:szCs w:val="24"/>
+          <w:lang w:eastAsia="en-CA"/>
+        </w:rPr>
+        <w:t>within the neighborhood.</w:t>
+      </w:r>
+    </w:p>
+    <w:p>
+      <w:pPr>
+        <w:pStyle w:val="ListParagraph"/>
+        <w:numPr>
+          <w:ilvl w:val="0"/>
+          <w:numId w:val="7"/>
+        </w:numPr>
+        <w:shd w:val="clear" w:color="auto" w:fill="FFFFFF"/>
+        <w:spacing w:after="240" w:line="240" w:lineRule="auto"/>
+        <w:jc w:val="both"/>
+        <w:rPr>
+          <w:rFonts w:ascii="Times New Roman" w:eastAsia="Times New Roman" w:hAnsi="Times New Roman" w:cs="Times New Roman"/>
+          <w:sz w:val="24"/>
+          <w:szCs w:val="24"/>
+          <w:lang w:eastAsia="en-CA"/>
+        </w:rPr>
+      </w:pPr>
+      <w:r>
+        <w:rPr>
+          <w:rFonts w:ascii="Times New Roman" w:eastAsia="Times New Roman" w:hAnsi="Times New Roman" w:cs="Times New Roman"/>
+          <w:sz w:val="24"/>
+          <w:szCs w:val="24"/>
+          <w:lang w:eastAsia="en-CA"/>
+        </w:rPr>
+        <w:t>As listed above, the following data sources will be needed to generate the required information:</w:t>
+      </w:r>
+    </w:p>
+    <w:p>
+      <w:pPr>
+        <w:numPr>
+          <w:ilvl w:val="0"/>
+          <w:numId w:val="13"/>
+        </w:numPr>
+        <w:shd w:val="clear" w:color="auto" w:fill="FFFFFF"/>
+        <w:spacing w:before="100" w:beforeAutospacing="1" w:after="100" w:afterAutospacing="1" w:line="240" w:lineRule="auto"/>
+        <w:jc w:val="both"/>
+        <w:rPr>
+          <w:rFonts w:ascii="Times New Roman" w:eastAsia="Times New Roman" w:hAnsi="Times New Roman" w:cs="Times New Roman"/>
+          <w:sz w:val="24"/>
+          <w:szCs w:val="24"/>
+          <w:lang w:eastAsia="en-CA"/>
+        </w:rPr>
+      </w:pPr>
+      <w:r>
+        <w:rPr>
+          <w:rFonts w:ascii="Times New Roman" w:eastAsia="Times New Roman" w:hAnsi="Times New Roman" w:cs="Times New Roman"/>
+          <w:sz w:val="24"/>
+          <w:szCs w:val="24"/>
+          <w:lang w:eastAsia="en-CA"/>
+        </w:rPr>
+        <w:t>The location and coordinates of each neighborhood in London, Ontario will be scraped from </w:t>
+      </w:r>
+      <w:hyperlink r:id="rId5" w:history="1">
+        <w:r>
+          <w:rPr>
+            <w:rStyle w:val="Hyperlink"/>
+            <w:rFonts w:ascii="Times New Roman" w:eastAsia="Times New Roman" w:hAnsi="Times New Roman" w:cs="Times New Roman"/>
+            <w:b/>
+            <w:bCs/>
+            <w:sz w:val="24"/>
+            <w:szCs w:val="24"/>
+            <w:lang w:eastAsia="en-CA"/>
+          </w:rPr>
+          <w:t>http://www.geonames.org/postalcode-search.html?q=london&amp;country=CA&amp;adminCode1=ON&amp;fbclid=IwAR2XipWkuSm3F9YSjjVvFqp7SfYCPl9_XaxiehoPnn-7XmsjtnJBrbKh31g</w:t>
+        </w:r>
+      </w:hyperlink>
+      <w:r>
+        <w:rPr>
+          <w:rFonts w:ascii="Times New Roman" w:eastAsia="Times New Roman" w:hAnsi="Times New Roman" w:cs="Times New Roman"/>
+          <w:sz w:val="24"/>
+          <w:szCs w:val="24"/>
+          <w:lang w:eastAsia="en-CA"/>
+        </w:rPr>
+        <w:t xml:space="preserve"> </w:t>
+      </w:r>
+      <w:r>
+        <w:rPr>
+          <w:rFonts w:ascii="Times New Roman" w:eastAsia="Times New Roman" w:hAnsi="Times New Roman" w:cs="Times New Roman"/>
+          <w:sz w:val="24"/>
+          <w:szCs w:val="24"/>
+          <w:lang w:eastAsia="en-CA"/>
+        </w:rPr>
+        <w:t>by using </w:t>
+      </w:r>
+      <w:r>
+        <w:rPr>
+          <w:rFonts w:ascii="Times New Roman" w:eastAsia="Times New Roman" w:hAnsi="Times New Roman" w:cs="Times New Roman"/>
+          <w:b/>
+          <w:bCs/>
+          <w:sz w:val="24"/>
+          <w:szCs w:val="24"/>
+          <w:lang w:eastAsia="en-CA"/>
+        </w:rPr>
+        <w:t xml:space="preserve">Pandas function/ </w:t>
+      </w:r>
+      <w:proofErr w:type="spellStart"/>
+      <w:r>
+        <w:rPr>
+          <w:rFonts w:ascii="Times New Roman" w:eastAsia="Times New Roman" w:hAnsi="Times New Roman" w:cs="Times New Roman"/>
+          <w:b/>
+          <w:bCs/>
+          <w:sz w:val="24"/>
+          <w:szCs w:val="24"/>
+          <w:lang w:eastAsia="en-CA"/>
+        </w:rPr>
+        <w:t>BeautifulSoup</w:t>
+      </w:r>
+      <w:proofErr w:type="spellEnd"/>
+      <w:r>
+        <w:rPr>
+          <w:rFonts w:ascii="Times New Roman" w:eastAsia="Times New Roman" w:hAnsi="Times New Roman" w:cs="Times New Roman"/>
+          <w:sz w:val="24"/>
+          <w:szCs w:val="24"/>
+          <w:lang w:eastAsia="en-CA"/>
+        </w:rPr>
+        <w:t>.</w:t>
+      </w:r>
+    </w:p>
+    <w:p>
+      <w:pPr>
+        <w:numPr>
+          <w:ilvl w:val="0"/>
+          <w:numId w:val="13"/>
+        </w:numPr>
+        <w:shd w:val="clear" w:color="auto" w:fill="FFFFFF"/>
+        <w:spacing w:before="100" w:beforeAutospacing="1" w:after="100" w:afterAutospacing="1" w:line="240" w:lineRule="auto"/>
+        <w:jc w:val="both"/>
+        <w:rPr>
+          <w:rFonts w:ascii="Times New Roman" w:eastAsia="Times New Roman" w:hAnsi="Times New Roman" w:cs="Times New Roman"/>
+          <w:sz w:val="24"/>
+          <w:szCs w:val="24"/>
+          <w:lang w:eastAsia="en-CA"/>
+        </w:rPr>
+      </w:pPr>
+      <w:r>
+        <w:rPr>
+          <w:rFonts w:ascii="Times New Roman" w:eastAsia="Times New Roman" w:hAnsi="Times New Roman" w:cs="Times New Roman"/>
+          <w:sz w:val="24"/>
+          <w:szCs w:val="24"/>
+          <w:lang w:eastAsia="en-CA"/>
+        </w:rPr>
+        <w:t>The number of venues and their categories within each neighborhood are extracted by using </w:t>
+      </w:r>
+      <w:proofErr w:type="spellStart"/>
+      <w:r>
+        <w:rPr>
+          <w:rFonts w:ascii="Times New Roman" w:eastAsia="Times New Roman" w:hAnsi="Times New Roman" w:cs="Times New Roman"/>
+          <w:b/>
+          <w:bCs/>
+          <w:sz w:val="24"/>
+          <w:szCs w:val="24"/>
+          <w:lang w:eastAsia="en-CA"/>
+        </w:rPr>
+        <w:t>FourSquare</w:t>
+      </w:r>
+      <w:proofErr w:type="spellEnd"/>
+      <w:r>
+        <w:rPr>
+          <w:rFonts w:ascii="Times New Roman" w:eastAsia="Times New Roman" w:hAnsi="Times New Roman" w:cs="Times New Roman"/>
+          <w:b/>
+          <w:bCs/>
+          <w:sz w:val="24"/>
+          <w:szCs w:val="24"/>
+          <w:lang w:eastAsia="en-CA"/>
+        </w:rPr>
+        <w:t xml:space="preserve"> API</w:t>
+      </w:r>
+      <w:r>
+        <w:rPr>
+          <w:rFonts w:ascii="Times New Roman" w:eastAsia="Times New Roman" w:hAnsi="Times New Roman" w:cs="Times New Roman"/>
+          <w:sz w:val="24"/>
+          <w:szCs w:val="24"/>
+          <w:lang w:eastAsia="en-CA"/>
+        </w:rPr>
+        <w:t>.</w:t>
+      </w:r>
+    </w:p>
+    <w:p>
+      <w:pPr>
+        <w:numPr>
+          <w:ilvl w:val="0"/>
+          <w:numId w:val="13"/>
+        </w:numPr>
+        <w:shd w:val="clear" w:color="auto" w:fill="FFFFFF"/>
+        <w:spacing w:before="100" w:beforeAutospacing="1" w:after="100" w:afterAutospacing="1" w:line="240" w:lineRule="auto"/>
+        <w:jc w:val="both"/>
+        <w:rPr>
+          <w:rFonts w:ascii="Times New Roman" w:eastAsia="Times New Roman" w:hAnsi="Times New Roman" w:cs="Times New Roman"/>
+          <w:sz w:val="24"/>
+          <w:szCs w:val="24"/>
+          <w:lang w:eastAsia="en-CA"/>
+        </w:rPr>
+      </w:pPr>
+      <w:r>
+        <w:rPr>
+          <w:rFonts w:ascii="Times New Roman" w:eastAsia="Times New Roman" w:hAnsi="Times New Roman" w:cs="Times New Roman"/>
+          <w:b/>
+          <w:bCs/>
+          <w:sz w:val="24"/>
+          <w:szCs w:val="24"/>
+          <w:lang w:eastAsia="en-CA"/>
+        </w:rPr>
+        <w:t>The extracted venue categories</w:t>
+      </w:r>
+      <w:r>
+        <w:rPr>
+          <w:rFonts w:ascii="Times New Roman" w:eastAsia="Times New Roman" w:hAnsi="Times New Roman" w:cs="Times New Roman"/>
+          <w:sz w:val="24"/>
+          <w:szCs w:val="24"/>
+          <w:lang w:eastAsia="en-CA"/>
+        </w:rPr>
+        <w:t> can be used as a </w:t>
+      </w:r>
+      <w:r>
+        <w:rPr>
+          <w:rFonts w:ascii="Times New Roman" w:eastAsia="Times New Roman" w:hAnsi="Times New Roman" w:cs="Times New Roman"/>
+          <w:b/>
+          <w:bCs/>
+          <w:sz w:val="24"/>
+          <w:szCs w:val="24"/>
+          <w:lang w:eastAsia="en-CA"/>
+        </w:rPr>
+        <w:t>separated dataset</w:t>
+      </w:r>
+      <w:r>
+        <w:rPr>
+          <w:rFonts w:ascii="Times New Roman" w:eastAsia="Times New Roman" w:hAnsi="Times New Roman" w:cs="Times New Roman"/>
+          <w:sz w:val="24"/>
+          <w:szCs w:val="24"/>
+          <w:lang w:eastAsia="en-CA"/>
+        </w:rPr>
+        <w:t> to build the </w:t>
+      </w:r>
+      <w:r>
+        <w:rPr>
+          <w:rFonts w:ascii="Times New Roman" w:eastAsia="Times New Roman" w:hAnsi="Times New Roman" w:cs="Times New Roman"/>
+          <w:b/>
+          <w:bCs/>
+          <w:sz w:val="24"/>
+          <w:szCs w:val="24"/>
+          <w:lang w:eastAsia="en-CA"/>
+        </w:rPr>
+        <w:t>recommender system</w:t>
+      </w:r>
+      <w:r>
+        <w:rPr>
+          <w:rFonts w:ascii="Times New Roman" w:eastAsia="Times New Roman" w:hAnsi="Times New Roman" w:cs="Times New Roman"/>
+          <w:sz w:val="24"/>
+          <w:szCs w:val="24"/>
+          <w:lang w:eastAsia="en-CA"/>
+        </w:rPr>
+        <w:t> for the suggestion of business patterns.</w:t>
+      </w:r>
+    </w:p>
+    <w:p>
+      <w:pPr>
+        <w:pStyle w:val="ListParagraph"/>
+        <w:numPr>
+          <w:ilvl w:val="0"/>
+          <w:numId w:val="14"/>
+        </w:numPr>
+        <w:jc w:val="both"/>
+        <w:rPr>
+          <w:rFonts w:ascii="Times New Roman" w:hAnsi="Times New Roman" w:cs="Times New Roman"/>
+          <w:b/>
+          <w:bCs/>
+          <w:sz w:val="24"/>
+          <w:szCs w:val="24"/>
+        </w:rPr>
+      </w:pPr>
+      <w:r>
+        <w:rPr>
+          <w:rFonts w:ascii="Times New Roman" w:hAnsi="Times New Roman" w:cs="Times New Roman"/>
+          <w:b/>
+          <w:bCs/>
+          <w:sz w:val="24"/>
+          <w:szCs w:val="24"/>
+        </w:rPr>
+        <w:t>Data Refinement and Formatting.</w:t>
+      </w:r>
+    </w:p>
+    <w:p>
+      <w:pPr>
+        <w:pStyle w:val="ListParagraph"/>
+        <w:numPr>
+          <w:ilvl w:val="0"/>
+          <w:numId w:val="7"/>
+        </w:numPr>
+        <w:jc w:val="both"/>
+        <w:rPr>
+          <w:rFonts w:ascii="Times New Roman" w:hAnsi="Times New Roman" w:cs="Times New Roman"/>
+          <w:sz w:val="24"/>
+          <w:szCs w:val="24"/>
+        </w:rPr>
+      </w:pPr>
+      <w:r>
+        <w:rPr>
+          <w:rFonts w:ascii="Times New Roman" w:hAnsi="Times New Roman" w:cs="Times New Roman"/>
+          <w:sz w:val="24"/>
+          <w:szCs w:val="24"/>
+        </w:rPr>
+        <w:t>Since the required data scrap</w:t>
+      </w:r>
+      <w:r>
+        <w:rPr>
+          <w:rFonts w:ascii="Times New Roman" w:hAnsi="Times New Roman" w:cs="Times New Roman"/>
+          <w:sz w:val="24"/>
+          <w:szCs w:val="24"/>
+        </w:rPr>
+        <w:t>ing</w:t>
+      </w:r>
+      <w:r>
+        <w:rPr>
+          <w:rFonts w:ascii="Times New Roman" w:hAnsi="Times New Roman" w:cs="Times New Roman"/>
+          <w:sz w:val="24"/>
+          <w:szCs w:val="24"/>
+        </w:rPr>
+        <w:t xml:space="preserve"> from the available dataset on webpage is originally raw, some data transformation and refinement will have to be carried out for the easily visual</w:t>
+      </w:r>
+      <w:r>
+        <w:rPr>
+          <w:rFonts w:ascii="Times New Roman" w:hAnsi="Times New Roman" w:cs="Times New Roman"/>
+          <w:sz w:val="24"/>
+          <w:szCs w:val="24"/>
+        </w:rPr>
+        <w:t xml:space="preserve"> analysis and exploration.</w:t>
+      </w:r>
+    </w:p>
+    <w:p>
+      <w:pPr>
+        <w:pStyle w:val="ListParagraph"/>
+        <w:numPr>
+          <w:ilvl w:val="0"/>
+          <w:numId w:val="7"/>
+        </w:numPr>
+        <w:jc w:val="both"/>
+        <w:rPr>
+          <w:rFonts w:ascii="Times New Roman" w:hAnsi="Times New Roman" w:cs="Times New Roman"/>
+          <w:sz w:val="24"/>
+          <w:szCs w:val="24"/>
+        </w:rPr>
+      </w:pPr>
+      <w:r>
+        <w:rPr>
+          <w:rFonts w:ascii="Times New Roman" w:hAnsi="Times New Roman" w:cs="Times New Roman"/>
+          <w:sz w:val="24"/>
+          <w:szCs w:val="24"/>
+        </w:rPr>
+        <w:t xml:space="preserve">The dataset used in this analysis should be in tabular form and consist of </w:t>
+      </w:r>
+      <w:proofErr w:type="gramStart"/>
+      <w:r>
+        <w:rPr>
+          <w:rFonts w:ascii="Times New Roman" w:hAnsi="Times New Roman" w:cs="Times New Roman"/>
+          <w:sz w:val="24"/>
+          <w:szCs w:val="24"/>
+        </w:rPr>
+        <w:t>a number of</w:t>
+      </w:r>
+      <w:proofErr w:type="gramEnd"/>
+      <w:r>
+        <w:rPr>
+          <w:rFonts w:ascii="Times New Roman" w:hAnsi="Times New Roman" w:cs="Times New Roman"/>
+          <w:sz w:val="24"/>
+          <w:szCs w:val="24"/>
+        </w:rPr>
+        <w:t xml:space="preserve"> following columns: </w:t>
+      </w:r>
+      <w:r>
+        <w:rPr>
+          <w:rFonts w:ascii="Times New Roman" w:hAnsi="Times New Roman" w:cs="Times New Roman"/>
+          <w:b/>
+          <w:bCs/>
+          <w:sz w:val="24"/>
+          <w:szCs w:val="24"/>
+        </w:rPr>
+        <w:t>Postal Code, Borough, Neighborhood, Latitude, Longitude.</w:t>
+      </w:r>
+    </w:p>
+    <w:p>
+      <w:pPr>
+        <w:ind w:left="360"/>
+        <w:jc w:val="both"/>
+        <w:rPr>
+          <w:rFonts w:ascii="Times New Roman" w:hAnsi="Times New Roman" w:cs="Times New Roman"/>
+          <w:b/>
+          <w:bCs/>
+          <w:sz w:val="24"/>
+          <w:szCs w:val="24"/>
+        </w:rPr>
+      </w:pPr>
+      <w:r>
+        <w:rPr>
+          <w:rFonts w:ascii="Times New Roman" w:hAnsi="Times New Roman" w:cs="Times New Roman"/>
+          <w:b/>
+          <w:bCs/>
+          <w:sz w:val="24"/>
+          <w:szCs w:val="24"/>
+        </w:rPr>
+        <w:t>Sample table:</w:t>
+      </w:r>
+    </w:p>
+    <w:tbl>
+      <w:tblPr>
+        <w:tblStyle w:val="TableGrid"/>
+        <w:tblW w:w="0" w:type="auto"/>
+        <w:tblInd w:w="360" w:type="dxa"/>
+        <w:tblLook w:val="04A0" w:firstRow="1" w:lastRow="0" w:firstColumn="1" w:lastColumn="0" w:noHBand="0" w:noVBand="1"/>
+      </w:tblPr>
+      <w:tblGrid>
+        <w:gridCol w:w="1378"/>
+        <w:gridCol w:w="1529"/>
+        <w:gridCol w:w="1610"/>
+        <w:gridCol w:w="1785"/>
+        <w:gridCol w:w="1344"/>
+        <w:gridCol w:w="1344"/>
+      </w:tblGrid>
+      <w:tr>
+        <w:tc>
+          <w:tcPr>
+            <w:tcW w:w="1378" w:type="dxa"/>
+          </w:tcPr>
+          <w:p>
+            <w:pPr>
+              <w:jc w:val="both"/>
+              <w:rPr>
+                <w:rFonts w:ascii="Times New Roman" w:hAnsi="Times New Roman" w:cs="Times New Roman"/>
+                <w:sz w:val="24"/>
+                <w:szCs w:val="24"/>
+              </w:rPr>
+            </w:pPr>
+          </w:p>
+        </w:tc>
+        <w:tc>
+          <w:tcPr>
+            <w:tcW w:w="1529" w:type="dxa"/>
+          </w:tcPr>
+          <w:p>
+            <w:pPr>
+              <w:jc w:val="both"/>
+              <w:rPr>
+                <w:rFonts w:ascii="Times New Roman" w:hAnsi="Times New Roman" w:cs="Times New Roman"/>
+                <w:b/>
+                <w:bCs/>
+                <w:sz w:val="24"/>
+                <w:szCs w:val="24"/>
+              </w:rPr>
+            </w:pPr>
+            <w:r>
+              <w:rPr>
+                <w:rFonts w:ascii="Times New Roman" w:hAnsi="Times New Roman" w:cs="Times New Roman"/>
+                <w:b/>
+                <w:bCs/>
+                <w:sz w:val="24"/>
+                <w:szCs w:val="24"/>
+              </w:rPr>
+              <w:t>Postal Code</w:t>
+            </w:r>
+          </w:p>
+        </w:tc>
+        <w:tc>
+          <w:tcPr>
+            <w:tcW w:w="1610" w:type="dxa"/>
+          </w:tcPr>
+          <w:p>
+            <w:pPr>
+              <w:jc w:val="both"/>
+              <w:rPr>
+                <w:rFonts w:ascii="Times New Roman" w:hAnsi="Times New Roman" w:cs="Times New Roman"/>
+                <w:b/>
+                <w:bCs/>
+                <w:sz w:val="24"/>
+                <w:szCs w:val="24"/>
+              </w:rPr>
+            </w:pPr>
+            <w:r>
+              <w:rPr>
+                <w:rFonts w:ascii="Times New Roman" w:hAnsi="Times New Roman" w:cs="Times New Roman"/>
+                <w:b/>
+                <w:bCs/>
+                <w:sz w:val="24"/>
+                <w:szCs w:val="24"/>
+              </w:rPr>
+              <w:t>Borough</w:t>
+            </w:r>
+          </w:p>
+        </w:tc>
+        <w:tc>
+          <w:tcPr>
+            <w:tcW w:w="1785" w:type="dxa"/>
+          </w:tcPr>
+          <w:p>
+            <w:pPr>
+              <w:jc w:val="both"/>
+              <w:rPr>
+                <w:rFonts w:ascii="Times New Roman" w:hAnsi="Times New Roman" w:cs="Times New Roman"/>
+                <w:b/>
+                <w:bCs/>
+                <w:sz w:val="24"/>
+                <w:szCs w:val="24"/>
+              </w:rPr>
+            </w:pPr>
+            <w:r>
+              <w:rPr>
+                <w:rFonts w:ascii="Times New Roman" w:hAnsi="Times New Roman" w:cs="Times New Roman"/>
+                <w:b/>
+                <w:bCs/>
+                <w:sz w:val="24"/>
+                <w:szCs w:val="24"/>
+              </w:rPr>
+              <w:t>Neighborhood</w:t>
+            </w:r>
+          </w:p>
+        </w:tc>
+        <w:tc>
+          <w:tcPr>
+            <w:tcW w:w="1344" w:type="dxa"/>
+          </w:tcPr>
+          <w:p>
+            <w:pPr>
+              <w:jc w:val="both"/>
+              <w:rPr>
+                <w:rFonts w:ascii="Times New Roman" w:hAnsi="Times New Roman" w:cs="Times New Roman"/>
+                <w:b/>
+                <w:bCs/>
+                <w:sz w:val="24"/>
+                <w:szCs w:val="24"/>
+              </w:rPr>
+            </w:pPr>
+            <w:r>
+              <w:rPr>
+                <w:rFonts w:ascii="Times New Roman" w:hAnsi="Times New Roman" w:cs="Times New Roman"/>
+                <w:b/>
+                <w:bCs/>
+                <w:sz w:val="24"/>
+                <w:szCs w:val="24"/>
+              </w:rPr>
+              <w:t>Latitude</w:t>
+            </w:r>
+          </w:p>
+        </w:tc>
+        <w:tc>
+          <w:tcPr>
+            <w:tcW w:w="1344" w:type="dxa"/>
+          </w:tcPr>
+          <w:p>
+            <w:pPr>
+              <w:jc w:val="both"/>
+              <w:rPr>
+                <w:rFonts w:ascii="Times New Roman" w:hAnsi="Times New Roman" w:cs="Times New Roman"/>
+                <w:b/>
+                <w:bCs/>
+                <w:sz w:val="24"/>
+                <w:szCs w:val="24"/>
+              </w:rPr>
+            </w:pPr>
+            <w:r>
+              <w:rPr>
+                <w:rFonts w:ascii="Times New Roman" w:hAnsi="Times New Roman" w:cs="Times New Roman"/>
+                <w:b/>
+                <w:bCs/>
+                <w:sz w:val="24"/>
+                <w:szCs w:val="24"/>
+              </w:rPr>
+              <w:t>Longitude</w:t>
+            </w:r>
+          </w:p>
+        </w:tc>
+      </w:tr>
+      <w:tr>
+        <w:tc>
+          <w:tcPr>
+            <w:tcW w:w="1378" w:type="dxa"/>
+          </w:tcPr>
+          <w:p>
+            <w:pPr>
+              <w:jc w:val="both"/>
+              <w:rPr>
+                <w:rFonts w:ascii="Times New Roman" w:hAnsi="Times New Roman" w:cs="Times New Roman"/>
+                <w:sz w:val="24"/>
+                <w:szCs w:val="24"/>
+              </w:rPr>
+            </w:pPr>
+            <w:r>
+              <w:rPr>
+                <w:rFonts w:ascii="Times New Roman" w:hAnsi="Times New Roman" w:cs="Times New Roman"/>
+                <w:sz w:val="24"/>
+                <w:szCs w:val="24"/>
+              </w:rPr>
+              <w:t>1</w:t>
+            </w:r>
+          </w:p>
+        </w:tc>
+        <w:tc>
+          <w:tcPr>
+            <w:tcW w:w="1529" w:type="dxa"/>
+          </w:tcPr>
+          <w:p>
+            <w:pPr>
+              <w:jc w:val="both"/>
+              <w:rPr>
+                <w:rFonts w:ascii="Times New Roman" w:hAnsi="Times New Roman" w:cs="Times New Roman"/>
+                <w:sz w:val="24"/>
+                <w:szCs w:val="24"/>
+              </w:rPr>
+            </w:pPr>
+          </w:p>
+        </w:tc>
+        <w:tc>
+          <w:tcPr>
+            <w:tcW w:w="1610" w:type="dxa"/>
+          </w:tcPr>
+          <w:p>
+            <w:pPr>
+              <w:jc w:val="both"/>
+              <w:rPr>
+                <w:rFonts w:ascii="Times New Roman" w:hAnsi="Times New Roman" w:cs="Times New Roman"/>
+                <w:sz w:val="24"/>
+                <w:szCs w:val="24"/>
+              </w:rPr>
+            </w:pPr>
+          </w:p>
+        </w:tc>
+        <w:tc>
+          <w:tcPr>
+            <w:tcW w:w="1785" w:type="dxa"/>
+          </w:tcPr>
+          <w:p>
+            <w:pPr>
+              <w:jc w:val="both"/>
+              <w:rPr>
+                <w:rFonts w:ascii="Times New Roman" w:hAnsi="Times New Roman" w:cs="Times New Roman"/>
+                <w:sz w:val="24"/>
+                <w:szCs w:val="24"/>
+              </w:rPr>
+            </w:pPr>
+          </w:p>
+        </w:tc>
+        <w:tc>
+          <w:tcPr>
+            <w:tcW w:w="1344" w:type="dxa"/>
+          </w:tcPr>
+          <w:p>
+            <w:pPr>
+              <w:jc w:val="both"/>
+              <w:rPr>
+                <w:rFonts w:ascii="Times New Roman" w:hAnsi="Times New Roman" w:cs="Times New Roman"/>
+                <w:sz w:val="24"/>
+                <w:szCs w:val="24"/>
+              </w:rPr>
+            </w:pPr>
+          </w:p>
+        </w:tc>
+        <w:tc>
+          <w:tcPr>
+            <w:tcW w:w="1344" w:type="dxa"/>
+          </w:tcPr>
+          <w:p>
+            <w:pPr>
+              <w:jc w:val="both"/>
+              <w:rPr>
+                <w:rFonts w:ascii="Times New Roman" w:hAnsi="Times New Roman" w:cs="Times New Roman"/>
+                <w:sz w:val="24"/>
+                <w:szCs w:val="24"/>
+              </w:rPr>
+            </w:pPr>
+          </w:p>
+        </w:tc>
+      </w:tr>
+      <w:tr>
+        <w:tc>
+          <w:tcPr>
+            <w:tcW w:w="1378" w:type="dxa"/>
+          </w:tcPr>
+          <w:p>
+            <w:pPr>
+              <w:jc w:val="both"/>
+              <w:rPr>
+                <w:rFonts w:ascii="Times New Roman" w:hAnsi="Times New Roman" w:cs="Times New Roman"/>
+                <w:sz w:val="24"/>
+                <w:szCs w:val="24"/>
+              </w:rPr>
+            </w:pPr>
+            <w:r>
+              <w:rPr>
+                <w:rFonts w:ascii="Times New Roman" w:hAnsi="Times New Roman" w:cs="Times New Roman"/>
+                <w:sz w:val="24"/>
+                <w:szCs w:val="24"/>
+              </w:rPr>
+              <w:t>n</w:t>
+            </w:r>
+          </w:p>
+        </w:tc>
+        <w:tc>
+          <w:tcPr>
+            <w:tcW w:w="1529" w:type="dxa"/>
+          </w:tcPr>
+          <w:p>
+            <w:pPr>
+              <w:jc w:val="both"/>
+              <w:rPr>
+                <w:rFonts w:ascii="Times New Roman" w:hAnsi="Times New Roman" w:cs="Times New Roman"/>
+                <w:sz w:val="24"/>
+                <w:szCs w:val="24"/>
+              </w:rPr>
+            </w:pPr>
+          </w:p>
+        </w:tc>
+        <w:tc>
+          <w:tcPr>
+            <w:tcW w:w="1610" w:type="dxa"/>
+          </w:tcPr>
+          <w:p>
+            <w:pPr>
+              <w:jc w:val="both"/>
+              <w:rPr>
+                <w:rFonts w:ascii="Times New Roman" w:hAnsi="Times New Roman" w:cs="Times New Roman"/>
+                <w:sz w:val="24"/>
+                <w:szCs w:val="24"/>
+              </w:rPr>
+            </w:pPr>
+          </w:p>
+        </w:tc>
+        <w:tc>
+          <w:tcPr>
+            <w:tcW w:w="1785" w:type="dxa"/>
+          </w:tcPr>
+          <w:p>
+            <w:pPr>
+              <w:jc w:val="both"/>
+              <w:rPr>
+                <w:rFonts w:ascii="Times New Roman" w:hAnsi="Times New Roman" w:cs="Times New Roman"/>
+                <w:sz w:val="24"/>
+                <w:szCs w:val="24"/>
+              </w:rPr>
+            </w:pPr>
+          </w:p>
+        </w:tc>
+        <w:tc>
+          <w:tcPr>
+            <w:tcW w:w="1344" w:type="dxa"/>
+          </w:tcPr>
+          <w:p>
+            <w:pPr>
+              <w:jc w:val="both"/>
+              <w:rPr>
+                <w:rFonts w:ascii="Times New Roman" w:hAnsi="Times New Roman" w:cs="Times New Roman"/>
+                <w:sz w:val="24"/>
+                <w:szCs w:val="24"/>
+              </w:rPr>
+            </w:pPr>
+          </w:p>
+        </w:tc>
+        <w:tc>
+          <w:tcPr>
+            <w:tcW w:w="1344" w:type="dxa"/>
+          </w:tcPr>
+          <w:p>
+            <w:pPr>
+              <w:jc w:val="both"/>
+              <w:rPr>
+                <w:rFonts w:ascii="Times New Roman" w:hAnsi="Times New Roman" w:cs="Times New Roman"/>
+                <w:sz w:val="24"/>
+                <w:szCs w:val="24"/>
+              </w:rPr>
+            </w:pPr>
+          </w:p>
+        </w:tc>
+      </w:tr>
+    </w:tbl>
+    <w:p>
+      <w:pPr>
+        <w:pStyle w:val="ListParagraph"/>
+        <w:numPr>
+          <w:ilvl w:val="0"/>
+          <w:numId w:val="7"/>
+        </w:numPr>
+        <w:jc w:val="both"/>
+        <w:rPr>
+          <w:rFonts w:ascii="Times New Roman" w:hAnsi="Times New Roman" w:cs="Times New Roman"/>
+          <w:sz w:val="24"/>
+          <w:szCs w:val="24"/>
+        </w:rPr>
+      </w:pPr>
+      <w:r>
+        <w:rPr>
+          <w:rFonts w:ascii="Times New Roman" w:hAnsi="Times New Roman" w:cs="Times New Roman"/>
+          <w:sz w:val="24"/>
+          <w:szCs w:val="24"/>
+        </w:rPr>
+        <w:t>Each row contains different data values corresponding to each column.</w:t>
+      </w:r>
+    </w:p>
+    <w:p>
+      <w:pPr>
+        <w:ind w:left="360"/>
+        <w:jc w:val="both"/>
+        <w:rPr>
+          <w:rFonts w:ascii="Times New Roman" w:hAnsi="Times New Roman" w:cs="Times New Roman"/>
+          <w:sz w:val="24"/>
+          <w:szCs w:val="24"/>
+        </w:rPr>
+      </w:pPr>
+    </w:p>
+    <w:p>
+      <w:pPr>
+        <w:tabs>
+          <w:tab w:val="left" w:pos="567"/>
+        </w:tabs>
+        <w:ind w:left="720"/>
+        <w:jc w:val="both"/>
+        <w:rPr>
+          <w:rFonts w:ascii="Times New Roman" w:hAnsi="Times New Roman" w:cs="Times New Roman"/>
+          <w:b/>
+          <w:bCs/>
+          <w:sz w:val="24"/>
+          <w:szCs w:val="24"/>
+        </w:rPr>
+      </w:pPr>
+      <w:r>
+        <w:rPr>
+          <w:rFonts w:ascii="Times New Roman" w:hAnsi="Times New Roman" w:cs="Times New Roman"/>
+          <w:b/>
+          <w:bCs/>
+          <w:sz w:val="24"/>
+          <w:szCs w:val="24"/>
+        </w:rPr>
+        <w:lastRenderedPageBreak/>
+        <w:t>Illustration for the original dataset</w:t>
+      </w:r>
+    </w:p>
+    <w:p>
+      <w:pPr>
+        <w:pStyle w:val="ListParagraph"/>
+        <w:numPr>
+          <w:ilvl w:val="0"/>
+          <w:numId w:val="7"/>
+        </w:numPr>
+        <w:jc w:val="both"/>
+        <w:rPr>
+          <w:rFonts w:ascii="Times New Roman" w:hAnsi="Times New Roman" w:cs="Times New Roman"/>
+          <w:sz w:val="24"/>
+          <w:szCs w:val="24"/>
+        </w:rPr>
+      </w:pPr>
+      <w:r>
+        <w:rPr>
+          <w:rFonts w:ascii="Times New Roman" w:hAnsi="Times New Roman" w:cs="Times New Roman"/>
+          <w:noProof/>
+        </w:rPr>
+        <w:drawing>
+          <wp:anchor distT="0" distB="0" distL="114300" distR="114300" simplePos="0" relativeHeight="251658240" behindDoc="0" locked="0" layoutInCell="1" allowOverlap="1" wp14:anchorId="425ECD76" wp14:editId="790DF238">
+            <wp:simplePos x="0" y="0"/>
+            <wp:positionH relativeFrom="column">
+              <wp:posOffset>161692</wp:posOffset>
+            </wp:positionH>
+            <wp:positionV relativeFrom="paragraph">
+              <wp:posOffset>0</wp:posOffset>
+            </wp:positionV>
+            <wp:extent cx="6064885" cy="5133975"/>
+            <wp:effectExtent l="19050" t="19050" r="12065" b="28575"/>
+            <wp:wrapTopAndBottom/>
+            <wp:docPr id="1" name="Picture 1" descr="Table&#10;&#10;Description automatically generated"/>
+            <wp:cNvGraphicFramePr>
+              <a:graphicFrameLocks xmlns:a="http://schemas.openxmlformats.org/drawingml/2006/main" noChangeAspect="1"/>
+            </wp:cNvGraphicFramePr>
+            <a:graphic xmlns:a="http://schemas.openxmlformats.org/drawingml/2006/main">
+              <a:graphicData uri="http://schemas.openxmlformats.org/drawingml/2006/picture">
+                <pic:pic xmlns:pic="http://schemas.openxmlformats.org/drawingml/2006/picture">
+                  <pic:nvPicPr>
+                    <pic:cNvPr id="1" name="Picture 1" descr="Table&#10;&#10;Description automatically generated"/>
+                    <pic:cNvPicPr/>
+                  </pic:nvPicPr>
+                  <pic:blipFill>
+                    <a:blip r:embed="rId6">
+                      <a:extLst>
+                        <a:ext uri="{28A0092B-C50C-407E-A947-70E740481C1C}">
+                          <a14:useLocalDpi xmlns:a14="http://schemas.microsoft.com/office/drawing/2010/main" val="0"/>
+                        </a:ext>
+                      </a:extLst>
+                    </a:blip>
+                    <a:stretch>
+                      <a:fillRect/>
+                    </a:stretch>
+                  </pic:blipFill>
+                  <pic:spPr>
+                    <a:xfrm>
+                      <a:off x="0" y="0"/>
+                      <a:ext cx="6064885" cy="5133975"/>
+                    </a:xfrm>
+                    <a:prstGeom prst="rect">
+                      <a:avLst/>
+                    </a:prstGeom>
+                    <a:ln>
+                      <a:solidFill>
+                        <a:schemeClr val="tx1"/>
+                      </a:solidFill>
+                    </a:ln>
+                  </pic:spPr>
+                </pic:pic>
+              </a:graphicData>
+            </a:graphic>
+            <wp14:sizeRelH relativeFrom="margin">
+              <wp14:pctWidth>0</wp14:pctWidth>
+            </wp14:sizeRelH>
+            <wp14:sizeRelV relativeFrom="margin">
+              <wp14:pctHeight>0</wp14:pctHeight>
+            </wp14:sizeRelV>
+          </wp:anchor>
+        </w:drawing>
+      </w:r>
+      <w:r>
+        <w:rPr>
+          <w:rFonts w:ascii="Times New Roman" w:hAnsi="Times New Roman" w:cs="Times New Roman"/>
+          <w:sz w:val="24"/>
+          <w:szCs w:val="24"/>
+        </w:rPr>
+        <w:t>As shown by</w:t>
+      </w:r>
+      <w:r>
+        <w:rPr>
+          <w:rFonts w:ascii="Times New Roman" w:hAnsi="Times New Roman" w:cs="Times New Roman"/>
+          <w:sz w:val="24"/>
+          <w:szCs w:val="24"/>
+        </w:rPr>
+        <w:t xml:space="preserve"> the data</w:t>
+      </w:r>
+      <w:r>
+        <w:rPr>
+          <w:rFonts w:ascii="Times New Roman" w:hAnsi="Times New Roman" w:cs="Times New Roman"/>
+          <w:sz w:val="24"/>
+          <w:szCs w:val="24"/>
+        </w:rPr>
+        <w:t xml:space="preserve"> table</w:t>
+      </w:r>
+      <w:r>
+        <w:rPr>
+          <w:rFonts w:ascii="Times New Roman" w:hAnsi="Times New Roman" w:cs="Times New Roman"/>
+          <w:sz w:val="24"/>
+          <w:szCs w:val="24"/>
+        </w:rPr>
+        <w:t xml:space="preserve"> above,</w:t>
+      </w:r>
+      <w:r>
+        <w:rPr>
+          <w:rFonts w:ascii="Times New Roman" w:hAnsi="Times New Roman" w:cs="Times New Roman"/>
+          <w:sz w:val="24"/>
+          <w:szCs w:val="24"/>
+        </w:rPr>
+        <w:t xml:space="preserve"> each individual row is filled with distinct data, but it is not in the desired form</w:t>
+      </w:r>
+      <w:r>
+        <w:rPr>
+          <w:rFonts w:ascii="Times New Roman" w:hAnsi="Times New Roman" w:cs="Times New Roman"/>
+          <w:sz w:val="24"/>
+          <w:szCs w:val="24"/>
+        </w:rPr>
+        <w:t xml:space="preserve"> which is mentioned above</w:t>
+      </w:r>
+      <w:r>
+        <w:rPr>
+          <w:rFonts w:ascii="Times New Roman" w:hAnsi="Times New Roman" w:cs="Times New Roman"/>
+          <w:sz w:val="24"/>
+          <w:szCs w:val="24"/>
+        </w:rPr>
+        <w:t xml:space="preserve">. </w:t>
+      </w:r>
+      <w:r>
+        <w:rPr>
+          <w:rFonts w:ascii="Times New Roman" w:hAnsi="Times New Roman" w:cs="Times New Roman"/>
+          <w:sz w:val="24"/>
+          <w:szCs w:val="24"/>
+        </w:rPr>
+        <w:t>More significantly</w:t>
+      </w:r>
+      <w:r>
+        <w:rPr>
+          <w:rFonts w:ascii="Times New Roman" w:hAnsi="Times New Roman" w:cs="Times New Roman"/>
+          <w:sz w:val="24"/>
+          <w:szCs w:val="24"/>
+        </w:rPr>
+        <w:t xml:space="preserve">, </w:t>
+      </w:r>
+      <w:r>
+        <w:rPr>
+          <w:rFonts w:ascii="Times New Roman" w:hAnsi="Times New Roman" w:cs="Times New Roman"/>
+          <w:sz w:val="24"/>
+          <w:szCs w:val="24"/>
+        </w:rPr>
+        <w:t>the “Place” column seems to be messy because one labelled row contains not only the combination of borough and its neighborhood enclosed in parenthesis but also its latitude and longitude right in the unlabelled row below. The “Code” columns will be converted into the “Postal Code” column and the rest of the columns are not requisite</w:t>
+      </w:r>
+      <w:r>
+        <w:rPr>
+          <w:rFonts w:ascii="Times New Roman" w:hAnsi="Times New Roman" w:cs="Times New Roman"/>
+          <w:sz w:val="24"/>
+          <w:szCs w:val="24"/>
+        </w:rPr>
+        <w:t xml:space="preserve"> and will be eliminated</w:t>
+      </w:r>
+      <w:r>
+        <w:rPr>
+          <w:rFonts w:ascii="Times New Roman" w:hAnsi="Times New Roman" w:cs="Times New Roman"/>
+          <w:sz w:val="24"/>
+          <w:szCs w:val="24"/>
+        </w:rPr>
+        <w:t>.</w:t>
+      </w:r>
+    </w:p>
+    <w:p>
+      <w:pPr>
+        <w:pStyle w:val="ListParagraph"/>
+        <w:numPr>
+          <w:ilvl w:val="0"/>
+          <w:numId w:val="7"/>
+        </w:numPr>
+        <w:jc w:val="both"/>
+        <w:rPr>
+          <w:rFonts w:ascii="Times New Roman" w:hAnsi="Times New Roman" w:cs="Times New Roman"/>
+          <w:sz w:val="24"/>
+          <w:szCs w:val="24"/>
+        </w:rPr>
+      </w:pPr>
+      <w:proofErr w:type="spellStart"/>
+      <w:r>
+        <w:rPr>
+          <w:rFonts w:ascii="Times New Roman" w:hAnsi="Times New Roman" w:cs="Times New Roman"/>
+          <w:b/>
+          <w:bCs/>
+          <w:sz w:val="24"/>
+          <w:szCs w:val="24"/>
+        </w:rPr>
+        <w:t>BeautifulSoup</w:t>
+      </w:r>
+      <w:proofErr w:type="spellEnd"/>
+      <w:r>
+        <w:rPr>
+          <w:rFonts w:ascii="Times New Roman" w:hAnsi="Times New Roman" w:cs="Times New Roman"/>
+          <w:sz w:val="24"/>
+          <w:szCs w:val="24"/>
+        </w:rPr>
+        <w:t xml:space="preserve"> library will be the efficient and easy-to-use tool in scraping this dataset. The rows containing the combination of borough and neighborhood will be separately derived and converted into two distinct columns </w:t>
+      </w:r>
+      <w:r>
+        <w:rPr>
+          <w:rFonts w:ascii="Times New Roman" w:hAnsi="Times New Roman" w:cs="Times New Roman"/>
+          <w:sz w:val="24"/>
+          <w:szCs w:val="24"/>
+        </w:rPr>
+        <w:t>(Borough and Neighborhood). Similarly, the coordinate values in the unlabelled rows will be also separated into two numeric columns</w:t>
+      </w:r>
+      <w:r>
+        <w:rPr>
+          <w:rFonts w:ascii="Times New Roman" w:hAnsi="Times New Roman" w:cs="Times New Roman"/>
+          <w:sz w:val="24"/>
+          <w:szCs w:val="24"/>
+        </w:rPr>
+        <w:t xml:space="preserve"> </w:t>
+      </w:r>
+      <w:r>
+        <w:rPr>
+          <w:rFonts w:ascii="Times New Roman" w:hAnsi="Times New Roman" w:cs="Times New Roman"/>
+          <w:sz w:val="24"/>
+          <w:szCs w:val="24"/>
+        </w:rPr>
+        <w:t>(Latitude, Longitude).</w:t>
+      </w:r>
+    </w:p>
+    <w:p>
+      <w:pPr>
+        <w:pStyle w:val="ListParagraph"/>
+        <w:numPr>
+          <w:ilvl w:val="0"/>
+          <w:numId w:val="7"/>
+        </w:numPr>
+        <w:jc w:val="both"/>
+        <w:rPr>
+          <w:rFonts w:ascii="Times New Roman" w:hAnsi="Times New Roman" w:cs="Times New Roman"/>
+          <w:sz w:val="24"/>
+          <w:szCs w:val="24"/>
+        </w:rPr>
+      </w:pPr>
+      <w:r>
+        <w:rPr>
+          <w:rFonts w:ascii="Times New Roman" w:hAnsi="Times New Roman" w:cs="Times New Roman"/>
+          <w:sz w:val="24"/>
+          <w:szCs w:val="24"/>
+        </w:rPr>
+        <w:t xml:space="preserve">Finishing filtering out the above dataset, we have </w:t>
+      </w:r>
+      <w:r>
+        <w:rPr>
+          <w:rFonts w:ascii="Times New Roman" w:hAnsi="Times New Roman" w:cs="Times New Roman"/>
+          <w:sz w:val="24"/>
+          <w:szCs w:val="24"/>
+        </w:rPr>
+        <w:t>a</w:t>
+      </w:r>
+      <w:r>
+        <w:rPr>
+          <w:rFonts w:ascii="Times New Roman" w:hAnsi="Times New Roman" w:cs="Times New Roman"/>
+          <w:sz w:val="24"/>
+          <w:szCs w:val="24"/>
+        </w:rPr>
+        <w:t xml:space="preserve"> complete refined data </w:t>
+      </w:r>
+      <w:r>
+        <w:rPr>
+          <w:rFonts w:ascii="Times New Roman" w:hAnsi="Times New Roman" w:cs="Times New Roman"/>
+          <w:sz w:val="24"/>
+          <w:szCs w:val="24"/>
+        </w:rPr>
+        <w:t>table</w:t>
+      </w:r>
+      <w:r>
+        <w:rPr>
+          <w:rFonts w:ascii="Times New Roman" w:hAnsi="Times New Roman" w:cs="Times New Roman"/>
+          <w:sz w:val="24"/>
+          <w:szCs w:val="24"/>
+        </w:rPr>
+        <w:t>,</w:t>
+      </w:r>
+      <w:r>
+        <w:rPr>
+          <w:rFonts w:ascii="Times New Roman" w:hAnsi="Times New Roman" w:cs="Times New Roman"/>
+          <w:sz w:val="24"/>
+          <w:szCs w:val="24"/>
+        </w:rPr>
+        <w:t xml:space="preserve"> and it is ready to be used in the next stage of analytic process.</w:t>
+      </w:r>
+    </w:p>
+    <w:p>
+      <w:pPr>
+        <w:ind w:left="360"/>
+        <w:jc w:val="both"/>
+        <w:rPr>
+          <w:rFonts w:ascii="Times New Roman" w:hAnsi="Times New Roman" w:cs="Times New Roman"/>
+          <w:sz w:val="24"/>
+          <w:szCs w:val="24"/>
+        </w:rPr>
+      </w:pPr>
+      <w:r>
+        <w:rPr>
+          <w:rFonts w:ascii="Times New Roman" w:hAnsi="Times New Roman" w:cs="Times New Roman"/>
+          <w:b/>
+          <w:bCs/>
+          <w:noProof/>
+        </w:rPr>
+        <w:lastRenderedPageBreak/>
+        <w:drawing>
+          <wp:anchor distT="0" distB="0" distL="114300" distR="114300" simplePos="0" relativeHeight="251659264" behindDoc="0" locked="0" layoutInCell="1" allowOverlap="1" wp14:anchorId="186EF514" wp14:editId="17AA9560">
+            <wp:simplePos x="0" y="0"/>
+            <wp:positionH relativeFrom="column">
+              <wp:posOffset>231494</wp:posOffset>
+            </wp:positionH>
+            <wp:positionV relativeFrom="paragraph">
+              <wp:posOffset>0</wp:posOffset>
+            </wp:positionV>
+            <wp:extent cx="5943600" cy="4674870"/>
+            <wp:effectExtent l="19050" t="19050" r="19050" b="11430"/>
+            <wp:wrapTopAndBottom/>
+            <wp:docPr id="2" name="Picture 2" descr="Table&#10;&#10;Description automatically generated"/>
+            <wp:cNvGraphicFramePr>
+              <a:graphicFrameLocks xmlns:a="http://schemas.openxmlformats.org/drawingml/2006/main" noChangeAspect="1"/>
+            </wp:cNvGraphicFramePr>
+            <a:graphic xmlns:a="http://schemas.openxmlformats.org/drawingml/2006/main">
+              <a:graphicData uri="http://schemas.openxmlformats.org/drawingml/2006/picture">
+                <pic:pic xmlns:pic="http://schemas.openxmlformats.org/drawingml/2006/picture">
+                  <pic:nvPicPr>
+                    <pic:cNvPr id="2" name="Picture 2" descr="Table&#10;&#10;Description automatically generated"/>
+                    <pic:cNvPicPr/>
+                  </pic:nvPicPr>
+                  <pic:blipFill>
+                    <a:blip r:embed="rId7">
+                      <a:extLst>
+                        <a:ext uri="{28A0092B-C50C-407E-A947-70E740481C1C}">
+                          <a14:useLocalDpi xmlns:a14="http://schemas.microsoft.com/office/drawing/2010/main" val="0"/>
+                        </a:ext>
+                      </a:extLst>
+                    </a:blip>
+                    <a:stretch>
+                      <a:fillRect/>
+                    </a:stretch>
+                  </pic:blipFill>
+                  <pic:spPr>
+                    <a:xfrm>
+                      <a:off x="0" y="0"/>
+                      <a:ext cx="5943600" cy="4674870"/>
+                    </a:xfrm>
+                    <a:prstGeom prst="rect">
+                      <a:avLst/>
+                    </a:prstGeom>
+                    <a:ln>
+                      <a:solidFill>
+                        <a:schemeClr val="tx1"/>
+                      </a:solidFill>
+                    </a:ln>
+                  </pic:spPr>
+                </pic:pic>
+              </a:graphicData>
+            </a:graphic>
+          </wp:anchor>
+        </w:drawing>
+      </w:r>
+      <w:r>
+        <w:rPr>
+          <w:rFonts w:ascii="Times New Roman" w:hAnsi="Times New Roman" w:cs="Times New Roman"/>
+          <w:b/>
+          <w:bCs/>
+          <w:sz w:val="24"/>
+          <w:szCs w:val="24"/>
+        </w:rPr>
+        <w:t>**NOTE**:</w:t>
+      </w:r>
+      <w:r>
+        <w:rPr>
+          <w:rFonts w:ascii="Times New Roman" w:hAnsi="Times New Roman" w:cs="Times New Roman"/>
+          <w:sz w:val="24"/>
+          <w:szCs w:val="24"/>
+        </w:rPr>
+        <w:t xml:space="preserve"> There are </w:t>
+      </w:r>
+      <w:r>
+        <w:rPr>
+          <w:rFonts w:ascii="Times New Roman" w:hAnsi="Times New Roman" w:cs="Times New Roman"/>
+          <w:b/>
+          <w:bCs/>
+          <w:sz w:val="24"/>
+          <w:szCs w:val="24"/>
+        </w:rPr>
+        <w:t>17 obtained neighborhoods</w:t>
+      </w:r>
+      <w:r>
+        <w:rPr>
+          <w:rFonts w:ascii="Times New Roman" w:hAnsi="Times New Roman" w:cs="Times New Roman"/>
+          <w:sz w:val="24"/>
+          <w:szCs w:val="24"/>
+        </w:rPr>
+        <w:t xml:space="preserve"> in London, Ontario in total.</w:t>
+      </w:r>
     </w:p>
     <w:p>
       <w:pPr>
@@ -250,6 +2575,7 @@
           <w:ilvl w:val="0"/>
           <w:numId w:val="1"/>
         </w:numPr>
+        <w:jc w:val="both"/>
         <w:rPr>
           <w:rFonts w:ascii="Times New Roman" w:hAnsi="Times New Roman" w:cs="Times New Roman"/>
           <w:b/>
@@ -271,6 +2597,4022 @@
     </w:p>
     <w:p>
       <w:pPr>
+        <w:pStyle w:val="ListParagraph"/>
+        <w:numPr>
+          <w:ilvl w:val="0"/>
+          <w:numId w:val="7"/>
+        </w:numPr>
+        <w:jc w:val="both"/>
+        <w:rPr>
+          <w:rFonts w:ascii="Times New Roman" w:hAnsi="Times New Roman" w:cs="Times New Roman"/>
+          <w:sz w:val="24"/>
+          <w:szCs w:val="24"/>
+        </w:rPr>
+      </w:pPr>
+      <w:r>
+        <w:rPr>
+          <w:rFonts w:ascii="Times New Roman" w:hAnsi="Times New Roman" w:cs="Times New Roman"/>
+          <w:sz w:val="24"/>
+          <w:szCs w:val="24"/>
+        </w:rPr>
+        <w:t>Data visualization, d</w:t>
+      </w:r>
+      <w:r>
+        <w:rPr>
+          <w:rFonts w:ascii="Times New Roman" w:hAnsi="Times New Roman" w:cs="Times New Roman"/>
+          <w:sz w:val="24"/>
+          <w:szCs w:val="24"/>
+        </w:rPr>
+        <w:t xml:space="preserve">ata exploration, </w:t>
+      </w:r>
+      <w:r>
+        <w:rPr>
+          <w:rFonts w:ascii="Times New Roman" w:hAnsi="Times New Roman" w:cs="Times New Roman"/>
+          <w:sz w:val="24"/>
+          <w:szCs w:val="24"/>
+        </w:rPr>
+        <w:t xml:space="preserve">data </w:t>
+      </w:r>
+      <w:r>
+        <w:rPr>
+          <w:rFonts w:ascii="Times New Roman" w:hAnsi="Times New Roman" w:cs="Times New Roman"/>
+          <w:sz w:val="24"/>
+          <w:szCs w:val="24"/>
+        </w:rPr>
+        <w:t xml:space="preserve">analysis </w:t>
+      </w:r>
+      <w:r>
+        <w:rPr>
+          <w:rFonts w:ascii="Times New Roman" w:hAnsi="Times New Roman" w:cs="Times New Roman"/>
+          <w:sz w:val="24"/>
+          <w:szCs w:val="24"/>
+        </w:rPr>
+        <w:t>and</w:t>
+      </w:r>
+      <w:r>
+        <w:rPr>
+          <w:rFonts w:ascii="Times New Roman" w:hAnsi="Times New Roman" w:cs="Times New Roman"/>
+          <w:sz w:val="24"/>
+          <w:szCs w:val="24"/>
+        </w:rPr>
+        <w:t xml:space="preserve"> any machine learning methods utilizing for making recommendation will be comprehensively performed</w:t>
+      </w:r>
+      <w:r>
+        <w:rPr>
+          <w:rFonts w:ascii="Times New Roman" w:hAnsi="Times New Roman" w:cs="Times New Roman"/>
+          <w:sz w:val="24"/>
+          <w:szCs w:val="24"/>
+        </w:rPr>
+        <w:t xml:space="preserve"> in this section</w:t>
+      </w:r>
+      <w:r>
+        <w:rPr>
+          <w:rFonts w:ascii="Times New Roman" w:hAnsi="Times New Roman" w:cs="Times New Roman"/>
+          <w:sz w:val="24"/>
+          <w:szCs w:val="24"/>
+        </w:rPr>
+        <w:t>.</w:t>
+      </w:r>
+    </w:p>
+    <w:p>
+      <w:pPr>
+        <w:pStyle w:val="ListParagraph"/>
+        <w:numPr>
+          <w:ilvl w:val="0"/>
+          <w:numId w:val="7"/>
+        </w:numPr>
+        <w:jc w:val="both"/>
+        <w:rPr>
+          <w:rFonts w:ascii="Times New Roman" w:hAnsi="Times New Roman" w:cs="Times New Roman"/>
+          <w:sz w:val="24"/>
+          <w:szCs w:val="24"/>
+        </w:rPr>
+      </w:pPr>
+      <w:r>
+        <w:rPr>
+          <w:rFonts w:ascii="Times New Roman" w:hAnsi="Times New Roman" w:cs="Times New Roman"/>
+          <w:sz w:val="24"/>
+          <w:szCs w:val="24"/>
+        </w:rPr>
+        <w:t xml:space="preserve">Since </w:t>
+      </w:r>
+      <w:r>
+        <w:rPr>
+          <w:rFonts w:ascii="Times New Roman" w:hAnsi="Times New Roman" w:cs="Times New Roman"/>
+          <w:sz w:val="24"/>
+          <w:szCs w:val="24"/>
+        </w:rPr>
+        <w:t>t</w:t>
+      </w:r>
+      <w:r>
+        <w:rPr>
+          <w:rFonts w:ascii="Times New Roman" w:hAnsi="Times New Roman" w:cs="Times New Roman"/>
+          <w:sz w:val="24"/>
+          <w:szCs w:val="24"/>
+        </w:rPr>
+        <w:t xml:space="preserve">he required dataset for the neighborhoods in London have been </w:t>
+      </w:r>
+      <w:r>
+        <w:rPr>
+          <w:rFonts w:ascii="Times New Roman" w:hAnsi="Times New Roman" w:cs="Times New Roman"/>
+          <w:sz w:val="24"/>
+          <w:szCs w:val="24"/>
+        </w:rPr>
+        <w:t xml:space="preserve">thoroughly </w:t>
+      </w:r>
+      <w:r>
+        <w:rPr>
+          <w:rFonts w:ascii="Times New Roman" w:hAnsi="Times New Roman" w:cs="Times New Roman"/>
+          <w:sz w:val="24"/>
+          <w:szCs w:val="24"/>
+        </w:rPr>
+        <w:t xml:space="preserve">gathered </w:t>
+      </w:r>
+      <w:r>
+        <w:rPr>
+          <w:rFonts w:ascii="Times New Roman" w:hAnsi="Times New Roman" w:cs="Times New Roman"/>
+          <w:b/>
+          <w:bCs/>
+          <w:sz w:val="24"/>
+          <w:szCs w:val="24"/>
+        </w:rPr>
+        <w:t>(postal code, borough, neighborhood, latitude, and longitude)</w:t>
+      </w:r>
+      <w:r>
+        <w:rPr>
+          <w:rFonts w:ascii="Times New Roman" w:hAnsi="Times New Roman" w:cs="Times New Roman"/>
+          <w:sz w:val="24"/>
+          <w:szCs w:val="24"/>
+        </w:rPr>
+        <w:t xml:space="preserve">, the exploration of venues within </w:t>
+      </w:r>
+      <w:r>
+        <w:rPr>
+          <w:rFonts w:ascii="Times New Roman" w:hAnsi="Times New Roman" w:cs="Times New Roman"/>
+          <w:b/>
+          <w:bCs/>
+          <w:sz w:val="24"/>
+          <w:szCs w:val="24"/>
+        </w:rPr>
+        <w:t>the radius of 1000 meters</w:t>
+      </w:r>
+      <w:r>
+        <w:rPr>
+          <w:rFonts w:ascii="Times New Roman" w:hAnsi="Times New Roman" w:cs="Times New Roman"/>
+          <w:sz w:val="24"/>
+          <w:szCs w:val="24"/>
+        </w:rPr>
+        <w:t xml:space="preserve"> from the default coordinate of neighborhoods </w:t>
+      </w:r>
+      <w:r>
+        <w:rPr>
+          <w:rFonts w:ascii="Times New Roman" w:hAnsi="Times New Roman" w:cs="Times New Roman"/>
+          <w:sz w:val="24"/>
+          <w:szCs w:val="24"/>
+        </w:rPr>
+        <w:t>can</w:t>
+      </w:r>
+      <w:r>
+        <w:rPr>
+          <w:rFonts w:ascii="Times New Roman" w:hAnsi="Times New Roman" w:cs="Times New Roman"/>
+          <w:sz w:val="24"/>
+          <w:szCs w:val="24"/>
+        </w:rPr>
+        <w:t xml:space="preserve"> be carried out by using</w:t>
+      </w:r>
+      <w:r>
+        <w:rPr>
+          <w:rFonts w:ascii="Times New Roman" w:hAnsi="Times New Roman" w:cs="Times New Roman"/>
+          <w:b/>
+          <w:bCs/>
+          <w:sz w:val="24"/>
+          <w:szCs w:val="24"/>
+        </w:rPr>
+        <w:t xml:space="preserve"> Foursquare API.</w:t>
+      </w:r>
+      <w:r>
+        <w:rPr>
+          <w:rFonts w:ascii="Times New Roman" w:hAnsi="Times New Roman" w:cs="Times New Roman"/>
+          <w:sz w:val="24"/>
+          <w:szCs w:val="24"/>
+        </w:rPr>
+        <w:t xml:space="preserve"> </w:t>
+      </w:r>
+    </w:p>
+    <w:p>
+      <w:pPr>
+        <w:pStyle w:val="ListParagraph"/>
+        <w:numPr>
+          <w:ilvl w:val="0"/>
+          <w:numId w:val="7"/>
+        </w:numPr>
+        <w:jc w:val="both"/>
+        <w:rPr>
+          <w:rFonts w:ascii="Times New Roman" w:hAnsi="Times New Roman" w:cs="Times New Roman"/>
+          <w:sz w:val="24"/>
+          <w:szCs w:val="24"/>
+        </w:rPr>
+      </w:pPr>
+      <w:r>
+        <w:rPr>
+          <w:rFonts w:ascii="Times New Roman" w:hAnsi="Times New Roman" w:cs="Times New Roman"/>
+          <w:sz w:val="24"/>
+          <w:szCs w:val="24"/>
+        </w:rPr>
+        <w:t xml:space="preserve">Firstly, to make the analytic process more insightful, the </w:t>
+      </w:r>
+      <w:r>
+        <w:rPr>
+          <w:rFonts w:ascii="Times New Roman" w:hAnsi="Times New Roman" w:cs="Times New Roman"/>
+          <w:b/>
+          <w:bCs/>
+          <w:sz w:val="24"/>
+          <w:szCs w:val="24"/>
+        </w:rPr>
+        <w:t>Folium package</w:t>
+      </w:r>
+      <w:r>
+        <w:rPr>
+          <w:rFonts w:ascii="Times New Roman" w:hAnsi="Times New Roman" w:cs="Times New Roman"/>
+          <w:sz w:val="24"/>
+          <w:szCs w:val="24"/>
+        </w:rPr>
+        <w:t xml:space="preserve"> will be utilized for the visualization of the geographic positions of all the neighborhoods in London.</w:t>
+      </w:r>
+    </w:p>
+    <w:p>
+      <w:pPr>
+        <w:pStyle w:val="ListParagraph"/>
+        <w:numPr>
+          <w:ilvl w:val="0"/>
+          <w:numId w:val="7"/>
+        </w:numPr>
+        <w:jc w:val="both"/>
+        <w:rPr>
+          <w:rFonts w:ascii="Times New Roman" w:hAnsi="Times New Roman" w:cs="Times New Roman"/>
+          <w:sz w:val="24"/>
+          <w:szCs w:val="24"/>
+        </w:rPr>
+      </w:pPr>
+      <w:r>
+        <w:rPr>
+          <w:rFonts w:ascii="Times New Roman" w:hAnsi="Times New Roman" w:cs="Times New Roman"/>
+          <w:sz w:val="24"/>
+          <w:szCs w:val="24"/>
+        </w:rPr>
+        <w:t>T</w:t>
+      </w:r>
+      <w:r>
+        <w:rPr>
+          <w:rFonts w:ascii="Times New Roman" w:hAnsi="Times New Roman" w:cs="Times New Roman"/>
+          <w:sz w:val="24"/>
+          <w:szCs w:val="24"/>
+        </w:rPr>
+        <w:t xml:space="preserve">he second step </w:t>
+      </w:r>
+      <w:r>
+        <w:rPr>
+          <w:rFonts w:ascii="Times New Roman" w:hAnsi="Times New Roman" w:cs="Times New Roman"/>
+          <w:sz w:val="24"/>
+          <w:szCs w:val="24"/>
+        </w:rPr>
+        <w:t>of the</w:t>
+      </w:r>
+      <w:r>
+        <w:rPr>
+          <w:rFonts w:ascii="Times New Roman" w:hAnsi="Times New Roman" w:cs="Times New Roman"/>
+          <w:sz w:val="24"/>
+          <w:szCs w:val="24"/>
+        </w:rPr>
+        <w:t xml:space="preserve"> </w:t>
+      </w:r>
+      <w:r>
+        <w:rPr>
+          <w:rFonts w:ascii="Times New Roman" w:hAnsi="Times New Roman" w:cs="Times New Roman"/>
+          <w:sz w:val="24"/>
+          <w:szCs w:val="24"/>
+        </w:rPr>
+        <w:t xml:space="preserve">analysis will be </w:t>
+      </w:r>
+      <w:r>
+        <w:rPr>
+          <w:rFonts w:ascii="Times New Roman" w:hAnsi="Times New Roman" w:cs="Times New Roman"/>
+          <w:b/>
+          <w:bCs/>
+          <w:sz w:val="24"/>
+          <w:szCs w:val="24"/>
+        </w:rPr>
+        <w:t>the calculation and exploration of</w:t>
+      </w:r>
+      <w:r>
+        <w:rPr>
+          <w:rFonts w:ascii="Times New Roman" w:hAnsi="Times New Roman" w:cs="Times New Roman"/>
+          <w:sz w:val="24"/>
+          <w:szCs w:val="24"/>
+        </w:rPr>
+        <w:t xml:space="preserve"> </w:t>
+      </w:r>
+      <w:r>
+        <w:rPr>
+          <w:rFonts w:ascii="Times New Roman" w:hAnsi="Times New Roman" w:cs="Times New Roman"/>
+          <w:b/>
+          <w:bCs/>
+          <w:sz w:val="24"/>
+          <w:szCs w:val="24"/>
+        </w:rPr>
+        <w:t>the distribution of venue categories</w:t>
+      </w:r>
+      <w:r>
+        <w:rPr>
+          <w:rFonts w:ascii="Times New Roman" w:hAnsi="Times New Roman" w:cs="Times New Roman"/>
+          <w:sz w:val="24"/>
+          <w:szCs w:val="24"/>
+        </w:rPr>
+        <w:t xml:space="preserve"> across different areas of London.</w:t>
+      </w:r>
+      <w:r>
+        <w:rPr>
+          <w:rFonts w:ascii="Times New Roman" w:hAnsi="Times New Roman" w:cs="Times New Roman"/>
+          <w:sz w:val="24"/>
+          <w:szCs w:val="24"/>
+        </w:rPr>
+        <w:t xml:space="preserve"> </w:t>
+      </w:r>
+      <w:r>
+        <w:rPr>
+          <w:rFonts w:ascii="Times New Roman" w:hAnsi="Times New Roman" w:cs="Times New Roman"/>
+          <w:sz w:val="24"/>
+          <w:szCs w:val="24"/>
+        </w:rPr>
+        <w:t>The</w:t>
+      </w:r>
+      <w:r>
+        <w:rPr>
+          <w:rFonts w:ascii="Times New Roman" w:hAnsi="Times New Roman" w:cs="Times New Roman"/>
+          <w:sz w:val="24"/>
+          <w:szCs w:val="24"/>
+        </w:rPr>
+        <w:t xml:space="preserve"> analysis</w:t>
+      </w:r>
+      <w:r>
+        <w:rPr>
+          <w:rFonts w:ascii="Times New Roman" w:hAnsi="Times New Roman" w:cs="Times New Roman"/>
+          <w:sz w:val="24"/>
+          <w:szCs w:val="24"/>
+        </w:rPr>
+        <w:t xml:space="preserve"> will</w:t>
+      </w:r>
+      <w:r>
+        <w:rPr>
+          <w:rFonts w:ascii="Times New Roman" w:hAnsi="Times New Roman" w:cs="Times New Roman"/>
+          <w:sz w:val="24"/>
+          <w:szCs w:val="24"/>
+        </w:rPr>
+        <w:t xml:space="preserve"> mainly</w:t>
+      </w:r>
+      <w:r>
+        <w:rPr>
+          <w:rFonts w:ascii="Times New Roman" w:hAnsi="Times New Roman" w:cs="Times New Roman"/>
+          <w:sz w:val="24"/>
+          <w:szCs w:val="24"/>
+        </w:rPr>
+        <w:t xml:space="preserve"> focus on the most promising areas and within those create </w:t>
+      </w:r>
+      <w:r>
+        <w:rPr>
+          <w:rFonts w:ascii="Times New Roman" w:hAnsi="Times New Roman" w:cs="Times New Roman"/>
+          <w:sz w:val="24"/>
+          <w:szCs w:val="24"/>
+        </w:rPr>
+        <w:t xml:space="preserve">different </w:t>
+      </w:r>
+      <w:r>
+        <w:rPr>
+          <w:rFonts w:ascii="Times New Roman" w:hAnsi="Times New Roman" w:cs="Times New Roman"/>
+          <w:sz w:val="24"/>
+          <w:szCs w:val="24"/>
+        </w:rPr>
+        <w:t xml:space="preserve">clusters of </w:t>
+      </w:r>
+      <w:r>
+        <w:rPr>
+          <w:rFonts w:ascii="Times New Roman" w:hAnsi="Times New Roman" w:cs="Times New Roman"/>
+          <w:sz w:val="24"/>
+          <w:szCs w:val="24"/>
+        </w:rPr>
+        <w:t>neighborhoods</w:t>
+      </w:r>
+      <w:r>
+        <w:rPr>
+          <w:rFonts w:ascii="Times New Roman" w:hAnsi="Times New Roman" w:cs="Times New Roman"/>
+          <w:sz w:val="24"/>
+          <w:szCs w:val="24"/>
+        </w:rPr>
+        <w:t xml:space="preserve"> that meet some basic requirements established in </w:t>
+      </w:r>
+      <w:r>
+        <w:rPr>
+          <w:rFonts w:ascii="Times New Roman" w:hAnsi="Times New Roman" w:cs="Times New Roman"/>
+          <w:sz w:val="24"/>
+          <w:szCs w:val="24"/>
+        </w:rPr>
+        <w:t xml:space="preserve">the </w:t>
+      </w:r>
+      <w:r>
+        <w:rPr>
+          <w:rFonts w:ascii="Times New Roman" w:hAnsi="Times New Roman" w:cs="Times New Roman"/>
+          <w:sz w:val="24"/>
+          <w:szCs w:val="24"/>
+        </w:rPr>
+        <w:t xml:space="preserve">discussion with stakeholders: </w:t>
+      </w:r>
+    </w:p>
+    <w:p>
+      <w:pPr>
+        <w:pStyle w:val="ListParagraph"/>
+        <w:numPr>
+          <w:ilvl w:val="1"/>
+          <w:numId w:val="13"/>
+        </w:numPr>
+        <w:jc w:val="both"/>
+        <w:rPr>
+          <w:rFonts w:ascii="Times New Roman" w:hAnsi="Times New Roman" w:cs="Times New Roman"/>
+          <w:sz w:val="24"/>
+          <w:szCs w:val="24"/>
+        </w:rPr>
+      </w:pPr>
+      <w:r>
+        <w:rPr>
+          <w:rFonts w:ascii="Times New Roman" w:hAnsi="Times New Roman" w:cs="Times New Roman"/>
+          <w:sz w:val="24"/>
+          <w:szCs w:val="24"/>
+        </w:rPr>
+        <w:t>C</w:t>
+      </w:r>
+      <w:r>
+        <w:rPr>
+          <w:rFonts w:ascii="Times New Roman" w:hAnsi="Times New Roman" w:cs="Times New Roman"/>
+          <w:sz w:val="24"/>
+          <w:szCs w:val="24"/>
+        </w:rPr>
+        <w:t>onsider</w:t>
+      </w:r>
+      <w:r>
+        <w:rPr>
+          <w:rFonts w:ascii="Times New Roman" w:hAnsi="Times New Roman" w:cs="Times New Roman"/>
+          <w:sz w:val="24"/>
+          <w:szCs w:val="24"/>
+        </w:rPr>
+        <w:t>ing the</w:t>
+      </w:r>
+      <w:r>
+        <w:rPr>
+          <w:rFonts w:ascii="Times New Roman" w:hAnsi="Times New Roman" w:cs="Times New Roman"/>
+          <w:sz w:val="24"/>
+          <w:szCs w:val="24"/>
+        </w:rPr>
+        <w:t xml:space="preserve"> </w:t>
+      </w:r>
+      <w:r>
+        <w:rPr>
+          <w:rFonts w:ascii="Times New Roman" w:hAnsi="Times New Roman" w:cs="Times New Roman"/>
+          <w:sz w:val="24"/>
+          <w:szCs w:val="24"/>
+        </w:rPr>
+        <w:t>areas</w:t>
+      </w:r>
+      <w:r>
+        <w:rPr>
+          <w:rFonts w:ascii="Times New Roman" w:hAnsi="Times New Roman" w:cs="Times New Roman"/>
+          <w:sz w:val="24"/>
+          <w:szCs w:val="24"/>
+        </w:rPr>
+        <w:t xml:space="preserve"> with </w:t>
+      </w:r>
+      <w:r>
+        <w:rPr>
+          <w:rFonts w:ascii="Times New Roman" w:hAnsi="Times New Roman" w:cs="Times New Roman"/>
+          <w:b/>
+          <w:bCs/>
+          <w:sz w:val="24"/>
+          <w:szCs w:val="24"/>
+        </w:rPr>
+        <w:t>**</w:t>
+      </w:r>
+      <w:r>
+        <w:rPr>
+          <w:rFonts w:ascii="Times New Roman" w:hAnsi="Times New Roman" w:cs="Times New Roman"/>
+          <w:b/>
+          <w:bCs/>
+          <w:sz w:val="24"/>
+          <w:szCs w:val="24"/>
+        </w:rPr>
+        <w:t>high density in the scatter of venues and the diversity of venue categories</w:t>
+      </w:r>
+      <w:r>
+        <w:rPr>
+          <w:rFonts w:ascii="Times New Roman" w:hAnsi="Times New Roman" w:cs="Times New Roman"/>
+          <w:sz w:val="24"/>
+          <w:szCs w:val="24"/>
+        </w:rPr>
+        <w:t>**</w:t>
+      </w:r>
+      <w:r>
+        <w:rPr>
+          <w:rFonts w:ascii="Times New Roman" w:hAnsi="Times New Roman" w:cs="Times New Roman"/>
+          <w:sz w:val="24"/>
+          <w:szCs w:val="24"/>
+        </w:rPr>
+        <w:t xml:space="preserve">. </w:t>
+      </w:r>
+    </w:p>
+    <w:p>
+      <w:pPr>
+        <w:pStyle w:val="ListParagraph"/>
+        <w:numPr>
+          <w:ilvl w:val="1"/>
+          <w:numId w:val="13"/>
+        </w:numPr>
+        <w:jc w:val="both"/>
+        <w:rPr>
+          <w:rFonts w:ascii="Times New Roman" w:hAnsi="Times New Roman" w:cs="Times New Roman"/>
+          <w:sz w:val="24"/>
+          <w:szCs w:val="24"/>
+        </w:rPr>
+      </w:pPr>
+      <w:r>
+        <w:rPr>
+          <w:rFonts w:ascii="Times New Roman" w:hAnsi="Times New Roman" w:cs="Times New Roman"/>
+          <w:sz w:val="24"/>
+          <w:szCs w:val="24"/>
+        </w:rPr>
+        <w:lastRenderedPageBreak/>
+        <w:t>Presenting</w:t>
+      </w:r>
+      <w:r>
+        <w:rPr>
+          <w:rFonts w:ascii="Times New Roman" w:hAnsi="Times New Roman" w:cs="Times New Roman"/>
+          <w:sz w:val="24"/>
+          <w:szCs w:val="24"/>
+        </w:rPr>
+        <w:t xml:space="preserve"> a </w:t>
+      </w:r>
+      <w:r>
+        <w:rPr>
+          <w:rFonts w:ascii="Times New Roman" w:hAnsi="Times New Roman" w:cs="Times New Roman"/>
+          <w:sz w:val="24"/>
+          <w:szCs w:val="24"/>
+        </w:rPr>
+        <w:t xml:space="preserve">geographic </w:t>
+      </w:r>
+      <w:r>
+        <w:rPr>
+          <w:rFonts w:ascii="Times New Roman" w:hAnsi="Times New Roman" w:cs="Times New Roman"/>
+          <w:sz w:val="24"/>
+          <w:szCs w:val="24"/>
+        </w:rPr>
+        <w:t xml:space="preserve">map of all such locations </w:t>
+      </w:r>
+      <w:r>
+        <w:rPr>
+          <w:rFonts w:ascii="Times New Roman" w:hAnsi="Times New Roman" w:cs="Times New Roman"/>
+          <w:sz w:val="24"/>
+          <w:szCs w:val="24"/>
+        </w:rPr>
+        <w:t>and creating</w:t>
+      </w:r>
+      <w:r>
+        <w:rPr>
+          <w:rFonts w:ascii="Times New Roman" w:hAnsi="Times New Roman" w:cs="Times New Roman"/>
+          <w:sz w:val="24"/>
+          <w:szCs w:val="24"/>
+        </w:rPr>
+        <w:t xml:space="preserve"> clusters (</w:t>
+      </w:r>
+      <w:r>
+        <w:rPr>
+          <w:rFonts w:ascii="Times New Roman" w:hAnsi="Times New Roman" w:cs="Times New Roman"/>
+          <w:sz w:val="24"/>
+          <w:szCs w:val="24"/>
+        </w:rPr>
+        <w:t xml:space="preserve">applying </w:t>
+      </w:r>
+      <w:r>
+        <w:rPr>
+          <w:rFonts w:ascii="Times New Roman" w:hAnsi="Times New Roman" w:cs="Times New Roman"/>
+          <w:sz w:val="24"/>
+          <w:szCs w:val="24"/>
+        </w:rPr>
+        <w:t>*</w:t>
+      </w:r>
+      <w:r>
+        <w:rPr>
+          <w:rFonts w:ascii="Times New Roman" w:hAnsi="Times New Roman" w:cs="Times New Roman"/>
+          <w:b/>
+          <w:bCs/>
+          <w:sz w:val="24"/>
+          <w:szCs w:val="24"/>
+        </w:rPr>
+        <w:t>*k-means clustering**</w:t>
+      </w:r>
+      <w:r>
+        <w:rPr>
+          <w:rFonts w:ascii="Times New Roman" w:hAnsi="Times New Roman" w:cs="Times New Roman"/>
+          <w:b/>
+          <w:bCs/>
+          <w:sz w:val="24"/>
+          <w:szCs w:val="24"/>
+        </w:rPr>
+        <w:t xml:space="preserve"> </w:t>
+      </w:r>
+      <w:r>
+        <w:rPr>
+          <w:rFonts w:ascii="Times New Roman" w:hAnsi="Times New Roman" w:cs="Times New Roman"/>
+          <w:sz w:val="24"/>
+          <w:szCs w:val="24"/>
+        </w:rPr>
+        <w:t>of Machine Learning</w:t>
+      </w:r>
+      <w:r>
+        <w:rPr>
+          <w:rFonts w:ascii="Times New Roman" w:hAnsi="Times New Roman" w:cs="Times New Roman"/>
+          <w:sz w:val="24"/>
+          <w:szCs w:val="24"/>
+        </w:rPr>
+        <w:t xml:space="preserve">) of those locations to identify </w:t>
+      </w:r>
+      <w:r>
+        <w:rPr>
+          <w:rFonts w:ascii="Times New Roman" w:hAnsi="Times New Roman" w:cs="Times New Roman"/>
+          <w:sz w:val="24"/>
+          <w:szCs w:val="24"/>
+        </w:rPr>
+        <w:t>the</w:t>
+      </w:r>
+      <w:r>
+        <w:rPr>
+          <w:rFonts w:ascii="Times New Roman" w:hAnsi="Times New Roman" w:cs="Times New Roman"/>
+          <w:sz w:val="24"/>
+          <w:szCs w:val="24"/>
+        </w:rPr>
+        <w:t xml:space="preserve"> candidate neighborhoods based on their similarity and dissimilarity and search for optimal </w:t>
+      </w:r>
+      <w:r>
+        <w:rPr>
+          <w:rFonts w:ascii="Times New Roman" w:hAnsi="Times New Roman" w:cs="Times New Roman"/>
+          <w:sz w:val="24"/>
+          <w:szCs w:val="24"/>
+        </w:rPr>
+        <w:t>areas</w:t>
+      </w:r>
+      <w:r>
+        <w:rPr>
+          <w:rFonts w:ascii="Times New Roman" w:hAnsi="Times New Roman" w:cs="Times New Roman"/>
+          <w:sz w:val="24"/>
+          <w:szCs w:val="24"/>
+        </w:rPr>
+        <w:t>.</w:t>
+      </w:r>
+      <w:r>
+        <w:rPr>
+          <w:rFonts w:ascii="Times New Roman" w:hAnsi="Times New Roman" w:cs="Times New Roman"/>
+          <w:sz w:val="24"/>
+          <w:szCs w:val="24"/>
+        </w:rPr>
+        <w:t xml:space="preserve"> </w:t>
+      </w:r>
+    </w:p>
+    <w:p>
+      <w:pPr>
+        <w:pStyle w:val="ListParagraph"/>
+        <w:numPr>
+          <w:ilvl w:val="0"/>
+          <w:numId w:val="7"/>
+        </w:numPr>
+        <w:jc w:val="both"/>
+        <w:rPr>
+          <w:rFonts w:ascii="Times New Roman" w:hAnsi="Times New Roman" w:cs="Times New Roman"/>
+          <w:sz w:val="24"/>
+          <w:szCs w:val="24"/>
+        </w:rPr>
+      </w:pPr>
+      <w:r>
+        <w:rPr>
+          <w:rFonts w:ascii="Times New Roman" w:hAnsi="Times New Roman" w:cs="Times New Roman"/>
+          <w:sz w:val="24"/>
+          <w:szCs w:val="24"/>
+        </w:rPr>
+        <w:t xml:space="preserve">In the next step, the recommendation system for the trustworthy candidates will be built based on the exploratory venues within different neighborhoods in London. In addition, the use of the Toronto dataset as an additional reference is to make a comparison between the venue categories in both cities so that the business patterns which have never been exploited in London can be taken into consideration for the recommendation. </w:t>
+      </w:r>
+    </w:p>
+    <w:p>
+      <w:pPr>
+        <w:pStyle w:val="ListParagraph"/>
+        <w:numPr>
+          <w:ilvl w:val="0"/>
+          <w:numId w:val="7"/>
+        </w:numPr>
+        <w:jc w:val="both"/>
+        <w:rPr>
+          <w:rFonts w:ascii="Times New Roman" w:hAnsi="Times New Roman" w:cs="Times New Roman"/>
+          <w:sz w:val="24"/>
+          <w:szCs w:val="24"/>
+        </w:rPr>
+      </w:pPr>
+      <w:r>
+        <w:rPr>
+          <w:rFonts w:ascii="Times New Roman" w:hAnsi="Times New Roman" w:cs="Times New Roman"/>
+          <w:sz w:val="24"/>
+          <w:szCs w:val="24"/>
+        </w:rPr>
+        <w:t xml:space="preserve">Finally, the optimal solution will be ready to handle </w:t>
+      </w:r>
+      <w:r>
+        <w:rPr>
+          <w:rFonts w:ascii="Times New Roman" w:hAnsi="Times New Roman" w:cs="Times New Roman"/>
+          <w:sz w:val="24"/>
+          <w:szCs w:val="24"/>
+        </w:rPr>
+        <w:t>the</w:t>
+      </w:r>
+      <w:r>
+        <w:rPr>
+          <w:rFonts w:ascii="Times New Roman" w:hAnsi="Times New Roman" w:cs="Times New Roman"/>
+          <w:sz w:val="24"/>
+          <w:szCs w:val="24"/>
+        </w:rPr>
+        <w:t xml:space="preserve"> stakeholder's problems.</w:t>
+      </w:r>
+    </w:p>
+    <w:p>
+      <w:pPr>
+        <w:pStyle w:val="ListParagraph"/>
+        <w:numPr>
+          <w:ilvl w:val="1"/>
+          <w:numId w:val="1"/>
+        </w:numPr>
+        <w:jc w:val="both"/>
+        <w:rPr>
+          <w:rFonts w:ascii="Times New Roman" w:hAnsi="Times New Roman" w:cs="Times New Roman"/>
+          <w:b/>
+          <w:bCs/>
+          <w:sz w:val="24"/>
+          <w:szCs w:val="24"/>
+        </w:rPr>
+      </w:pPr>
+      <w:r>
+        <w:rPr>
+          <w:rFonts w:ascii="Times New Roman" w:hAnsi="Times New Roman" w:cs="Times New Roman"/>
+          <w:b/>
+          <w:bCs/>
+          <w:sz w:val="24"/>
+          <w:szCs w:val="24"/>
+        </w:rPr>
+        <w:t>Data Visualization</w:t>
+      </w:r>
+    </w:p>
+    <w:p>
+      <w:pPr>
+        <w:jc w:val="center"/>
+        <w:rPr>
+          <w:rFonts w:ascii="Times New Roman" w:hAnsi="Times New Roman" w:cs="Times New Roman"/>
+          <w:sz w:val="24"/>
+          <w:szCs w:val="24"/>
+        </w:rPr>
+      </w:pPr>
+      <w:r>
+        <w:rPr>
+          <w:rFonts w:ascii="Times New Roman" w:hAnsi="Times New Roman" w:cs="Times New Roman"/>
+          <w:sz w:val="24"/>
+          <w:szCs w:val="24"/>
+        </w:rPr>
+        <w:t>Map of neighborhoods in London</w:t>
+      </w:r>
+    </w:p>
+    <w:p>
+      <w:pPr>
+        <w:jc w:val="center"/>
+        <w:rPr>
+          <w:rFonts w:ascii="Times New Roman" w:hAnsi="Times New Roman" w:cs="Times New Roman"/>
+          <w:b/>
+          <w:bCs/>
+          <w:sz w:val="24"/>
+          <w:szCs w:val="24"/>
+        </w:rPr>
+      </w:pPr>
+      <w:r>
+        <w:rPr>
+          <w:rFonts w:ascii="Times New Roman" w:hAnsi="Times New Roman" w:cs="Times New Roman"/>
+          <w:noProof/>
+        </w:rPr>
+        <w:drawing>
+          <wp:inline distT="0" distB="0" distL="0" distR="0" wp14:anchorId="7EB7AE90" wp14:editId="4FD4E92B">
+            <wp:extent cx="4242122" cy="3529777"/>
+            <wp:effectExtent l="0" t="0" r="6350" b="0"/>
+            <wp:docPr id="3" name="Picture 3" descr="Map&#10;&#10;Description automatically generated"/>
+            <wp:cNvGraphicFramePr>
+              <a:graphicFrameLocks xmlns:a="http://schemas.openxmlformats.org/drawingml/2006/main" noChangeAspect="1"/>
+            </wp:cNvGraphicFramePr>
+            <a:graphic xmlns:a="http://schemas.openxmlformats.org/drawingml/2006/main">
+              <a:graphicData uri="http://schemas.openxmlformats.org/drawingml/2006/picture">
+                <pic:pic xmlns:pic="http://schemas.openxmlformats.org/drawingml/2006/picture">
+                  <pic:nvPicPr>
+                    <pic:cNvPr id="3" name="Picture 3" descr="Map&#10;&#10;Description automatically generated"/>
+                    <pic:cNvPicPr/>
+                  </pic:nvPicPr>
+                  <pic:blipFill>
+                    <a:blip r:embed="rId8"/>
+                    <a:stretch>
+                      <a:fillRect/>
+                    </a:stretch>
+                  </pic:blipFill>
+                  <pic:spPr>
+                    <a:xfrm>
+                      <a:off x="0" y="0"/>
+                      <a:ext cx="4271518" cy="3554237"/>
+                    </a:xfrm>
+                    <a:prstGeom prst="rect">
+                      <a:avLst/>
+                    </a:prstGeom>
+                  </pic:spPr>
+                </pic:pic>
+              </a:graphicData>
+            </a:graphic>
+          </wp:inline>
+        </w:drawing>
+      </w:r>
+    </w:p>
+    <w:p>
+      <w:pPr>
+        <w:pStyle w:val="HTMLPreformatted"/>
+        <w:numPr>
+          <w:ilvl w:val="0"/>
+          <w:numId w:val="7"/>
+        </w:numPr>
+        <w:jc w:val="both"/>
+        <w:rPr>
+          <w:rFonts w:ascii="Times New Roman" w:hAnsi="Times New Roman" w:cs="Times New Roman"/>
+        </w:rPr>
+      </w:pPr>
+      <w:r>
+        <w:rPr>
+          <w:rFonts w:ascii="Times New Roman" w:hAnsi="Times New Roman" w:cs="Times New Roman"/>
+          <w:sz w:val="24"/>
+          <w:szCs w:val="24"/>
+        </w:rPr>
+        <w:t xml:space="preserve">The default geographic coordinates of London city </w:t>
+      </w:r>
+      <w:r>
+        <w:rPr>
+          <w:rFonts w:ascii="Times New Roman" w:hAnsi="Times New Roman" w:cs="Times New Roman"/>
+          <w:sz w:val="24"/>
+          <w:szCs w:val="24"/>
+        </w:rPr>
+        <w:t>are</w:t>
+      </w:r>
+      <w:r>
+        <w:rPr>
+          <w:rFonts w:ascii="Times New Roman" w:hAnsi="Times New Roman" w:cs="Times New Roman"/>
+          <w:sz w:val="24"/>
+          <w:szCs w:val="24"/>
+        </w:rPr>
+        <w:t xml:space="preserve"> </w:t>
+      </w:r>
+      <w:r>
+        <w:rPr>
+          <w:rFonts w:ascii="Times New Roman" w:hAnsi="Times New Roman" w:cs="Times New Roman"/>
+        </w:rPr>
+        <w:t>42.9836747, -81.2496068.</w:t>
+      </w:r>
+    </w:p>
+    <w:p>
+      <w:pPr>
+        <w:pStyle w:val="ListParagraph"/>
+        <w:numPr>
+          <w:ilvl w:val="0"/>
+          <w:numId w:val="7"/>
+        </w:numPr>
+        <w:jc w:val="both"/>
+        <w:rPr>
+          <w:rFonts w:ascii="Times New Roman" w:hAnsi="Times New Roman" w:cs="Times New Roman"/>
+          <w:sz w:val="24"/>
+          <w:szCs w:val="24"/>
+        </w:rPr>
+      </w:pPr>
+      <w:proofErr w:type="gramStart"/>
+      <w:r>
+        <w:rPr>
+          <w:rFonts w:ascii="Times New Roman" w:hAnsi="Times New Roman" w:cs="Times New Roman"/>
+          <w:sz w:val="24"/>
+          <w:szCs w:val="24"/>
+        </w:rPr>
+        <w:t>Glancing at the above map, it</w:t>
+      </w:r>
+      <w:proofErr w:type="gramEnd"/>
+      <w:r>
+        <w:rPr>
+          <w:rFonts w:ascii="Times New Roman" w:hAnsi="Times New Roman" w:cs="Times New Roman"/>
+          <w:sz w:val="24"/>
+          <w:szCs w:val="24"/>
+        </w:rPr>
+        <w:t xml:space="preserve"> is remarkable that the distribution of neighborhoods becomes denser and denser when it gradually exposes to the central area of London. According to this observation, it </w:t>
+      </w:r>
+      <w:r>
+        <w:rPr>
+          <w:rFonts w:ascii="Times New Roman" w:hAnsi="Times New Roman" w:cs="Times New Roman"/>
+          <w:sz w:val="24"/>
+          <w:szCs w:val="24"/>
+        </w:rPr>
+        <w:t>is</w:t>
+      </w:r>
+      <w:r>
+        <w:rPr>
+          <w:rFonts w:ascii="Times New Roman" w:hAnsi="Times New Roman" w:cs="Times New Roman"/>
+          <w:sz w:val="24"/>
+          <w:szCs w:val="24"/>
+        </w:rPr>
+        <w:t xml:space="preserve"> predicted that there will be more exploratory venues within the closer neighborhoods rather than the ones which </w:t>
+      </w:r>
+      <w:proofErr w:type="gramStart"/>
+      <w:r>
+        <w:rPr>
+          <w:rFonts w:ascii="Times New Roman" w:hAnsi="Times New Roman" w:cs="Times New Roman"/>
+          <w:sz w:val="24"/>
+          <w:szCs w:val="24"/>
+        </w:rPr>
+        <w:t>are located in</w:t>
+      </w:r>
+      <w:proofErr w:type="gramEnd"/>
+      <w:r>
+        <w:rPr>
+          <w:rFonts w:ascii="Times New Roman" w:hAnsi="Times New Roman" w:cs="Times New Roman"/>
+          <w:sz w:val="24"/>
+          <w:szCs w:val="24"/>
+        </w:rPr>
+        <w:t xml:space="preserve"> or near</w:t>
+      </w:r>
+      <w:r>
+        <w:rPr>
+          <w:rFonts w:ascii="Times New Roman" w:hAnsi="Times New Roman" w:cs="Times New Roman"/>
+          <w:sz w:val="24"/>
+          <w:szCs w:val="24"/>
+        </w:rPr>
+        <w:t xml:space="preserve"> the out</w:t>
+      </w:r>
+      <w:r>
+        <w:rPr>
+          <w:rFonts w:ascii="Times New Roman" w:hAnsi="Times New Roman" w:cs="Times New Roman"/>
+          <w:sz w:val="24"/>
+          <w:szCs w:val="24"/>
+        </w:rPr>
+        <w:t>skirt</w:t>
+      </w:r>
+      <w:r>
+        <w:rPr>
+          <w:rFonts w:ascii="Times New Roman" w:hAnsi="Times New Roman" w:cs="Times New Roman"/>
+          <w:sz w:val="24"/>
+          <w:szCs w:val="24"/>
+        </w:rPr>
+        <w:t xml:space="preserve"> </w:t>
+      </w:r>
+      <w:r>
+        <w:rPr>
+          <w:rFonts w:ascii="Times New Roman" w:hAnsi="Times New Roman" w:cs="Times New Roman"/>
+          <w:sz w:val="24"/>
+          <w:szCs w:val="24"/>
+        </w:rPr>
+        <w:t>of London city.</w:t>
+      </w:r>
+    </w:p>
+    <w:p>
+      <w:pPr>
+        <w:pStyle w:val="ListParagraph"/>
+        <w:numPr>
+          <w:ilvl w:val="1"/>
+          <w:numId w:val="1"/>
+        </w:numPr>
+        <w:jc w:val="both"/>
+        <w:rPr>
+          <w:rFonts w:ascii="Times New Roman" w:hAnsi="Times New Roman" w:cs="Times New Roman"/>
+          <w:b/>
+          <w:bCs/>
+          <w:sz w:val="24"/>
+          <w:szCs w:val="24"/>
+        </w:rPr>
+      </w:pPr>
+      <w:r>
+        <w:rPr>
+          <w:rFonts w:ascii="Times New Roman" w:hAnsi="Times New Roman" w:cs="Times New Roman"/>
+          <w:b/>
+          <w:bCs/>
+          <w:sz w:val="24"/>
+          <w:szCs w:val="24"/>
+        </w:rPr>
+        <w:t>Data Exploration</w:t>
+      </w:r>
+    </w:p>
+    <w:p>
+      <w:pPr>
+        <w:pStyle w:val="ListParagraph"/>
+        <w:numPr>
+          <w:ilvl w:val="0"/>
+          <w:numId w:val="15"/>
+        </w:numPr>
+        <w:jc w:val="both"/>
+        <w:rPr>
+          <w:rFonts w:ascii="Times New Roman" w:hAnsi="Times New Roman" w:cs="Times New Roman"/>
+          <w:sz w:val="24"/>
+          <w:szCs w:val="24"/>
+        </w:rPr>
+      </w:pPr>
+      <w:r>
+        <w:rPr>
+          <w:rFonts w:ascii="Times New Roman" w:hAnsi="Times New Roman" w:cs="Times New Roman"/>
+          <w:sz w:val="24"/>
+          <w:szCs w:val="24"/>
+        </w:rPr>
+        <w:t>Foursquare application:</w:t>
+      </w:r>
+    </w:p>
+    <w:p>
+      <w:pPr>
+        <w:pStyle w:val="ListParagraph"/>
+        <w:numPr>
+          <w:ilvl w:val="0"/>
+          <w:numId w:val="7"/>
+        </w:numPr>
+        <w:jc w:val="both"/>
+        <w:rPr>
+          <w:rFonts w:ascii="Times New Roman" w:hAnsi="Times New Roman" w:cs="Times New Roman"/>
+          <w:sz w:val="24"/>
+          <w:szCs w:val="24"/>
+        </w:rPr>
+      </w:pPr>
+      <w:r>
+        <w:rPr>
+          <w:rFonts w:ascii="Times New Roman" w:hAnsi="Times New Roman" w:cs="Times New Roman"/>
+          <w:sz w:val="24"/>
+          <w:szCs w:val="24"/>
+        </w:rPr>
+        <w:t>Since</w:t>
+      </w:r>
+      <w:r>
+        <w:rPr>
+          <w:rFonts w:ascii="Times New Roman" w:hAnsi="Times New Roman" w:cs="Times New Roman"/>
+          <w:sz w:val="24"/>
+          <w:szCs w:val="24"/>
+        </w:rPr>
+        <w:t xml:space="preserve"> </w:t>
+      </w:r>
+      <w:r>
+        <w:rPr>
+          <w:rFonts w:ascii="Times New Roman" w:hAnsi="Times New Roman" w:cs="Times New Roman"/>
+          <w:sz w:val="24"/>
+          <w:szCs w:val="24"/>
+        </w:rPr>
+        <w:t xml:space="preserve">the </w:t>
+      </w:r>
+      <w:r>
+        <w:rPr>
+          <w:rFonts w:ascii="Times New Roman" w:hAnsi="Times New Roman" w:cs="Times New Roman"/>
+          <w:sz w:val="24"/>
+          <w:szCs w:val="24"/>
+        </w:rPr>
+        <w:t>main purpose of this project is to optimize the useful application of Foursquare</w:t>
+      </w:r>
+      <w:r>
+        <w:rPr>
+          <w:rFonts w:ascii="Times New Roman" w:hAnsi="Times New Roman" w:cs="Times New Roman"/>
+          <w:sz w:val="24"/>
+          <w:szCs w:val="24"/>
+        </w:rPr>
+        <w:t xml:space="preserve"> API which is one of the most handy and powerful Application Programming Interface tools for the geographic exploration</w:t>
+      </w:r>
+      <w:r>
+        <w:rPr>
+          <w:rFonts w:ascii="Times New Roman" w:hAnsi="Times New Roman" w:cs="Times New Roman"/>
+          <w:sz w:val="24"/>
+          <w:szCs w:val="24"/>
+        </w:rPr>
+        <w:t>,</w:t>
+      </w:r>
+      <w:r>
+        <w:rPr>
+          <w:rFonts w:ascii="Times New Roman" w:hAnsi="Times New Roman" w:cs="Times New Roman"/>
+          <w:sz w:val="24"/>
+          <w:szCs w:val="24"/>
+        </w:rPr>
+        <w:t xml:space="preserve"> the utility of Foursquare will be fully exploited in the </w:t>
+      </w:r>
+      <w:r>
+        <w:rPr>
+          <w:rFonts w:ascii="Times New Roman" w:hAnsi="Times New Roman" w:cs="Times New Roman"/>
+          <w:sz w:val="24"/>
+          <w:szCs w:val="24"/>
+        </w:rPr>
+        <w:lastRenderedPageBreak/>
+        <w:t>exploratory process</w:t>
+      </w:r>
+      <w:r>
+        <w:rPr>
+          <w:rFonts w:ascii="Times New Roman" w:hAnsi="Times New Roman" w:cs="Times New Roman"/>
+          <w:sz w:val="24"/>
+          <w:szCs w:val="24"/>
+        </w:rPr>
+        <w:t>.</w:t>
+      </w:r>
+      <w:r>
+        <w:rPr>
+          <w:rFonts w:ascii="Times New Roman" w:hAnsi="Times New Roman" w:cs="Times New Roman"/>
+          <w:sz w:val="24"/>
+          <w:szCs w:val="24"/>
+        </w:rPr>
+        <w:t xml:space="preserve"> Now, the number of local venues in each individual neighborhood will be completely investigating.</w:t>
+      </w:r>
+    </w:p>
+    <w:p>
+      <w:pPr>
+        <w:pStyle w:val="ListParagraph"/>
+        <w:numPr>
+          <w:ilvl w:val="0"/>
+          <w:numId w:val="7"/>
+        </w:numPr>
+        <w:jc w:val="both"/>
+        <w:rPr>
+          <w:rFonts w:ascii="Times New Roman" w:hAnsi="Times New Roman" w:cs="Times New Roman"/>
+          <w:sz w:val="24"/>
+          <w:szCs w:val="24"/>
+        </w:rPr>
+      </w:pPr>
+      <w:r>
+        <w:rPr>
+          <w:rFonts w:ascii="Times New Roman" w:hAnsi="Times New Roman" w:cs="Times New Roman"/>
+          <w:sz w:val="24"/>
+          <w:szCs w:val="24"/>
+        </w:rPr>
+        <w:t>T</w:t>
+      </w:r>
+      <w:r>
+        <w:rPr>
+          <w:rFonts w:ascii="Times New Roman" w:hAnsi="Times New Roman" w:cs="Times New Roman"/>
+          <w:sz w:val="24"/>
+          <w:szCs w:val="24"/>
+        </w:rPr>
+        <w:t xml:space="preserve">he </w:t>
+      </w:r>
+      <w:r>
+        <w:rPr>
+          <w:rFonts w:ascii="Times New Roman" w:hAnsi="Times New Roman" w:cs="Times New Roman"/>
+          <w:sz w:val="24"/>
+          <w:szCs w:val="24"/>
+        </w:rPr>
+        <w:t>neighborhood</w:t>
+      </w:r>
+      <w:r>
+        <w:rPr>
+          <w:rFonts w:ascii="Times New Roman" w:hAnsi="Times New Roman" w:cs="Times New Roman"/>
+          <w:sz w:val="24"/>
+          <w:szCs w:val="24"/>
+        </w:rPr>
+        <w:t xml:space="preserve"> </w:t>
+      </w:r>
+      <w:r>
+        <w:rPr>
+          <w:rFonts w:ascii="Times New Roman" w:hAnsi="Times New Roman" w:cs="Times New Roman"/>
+          <w:sz w:val="24"/>
+          <w:szCs w:val="24"/>
+        </w:rPr>
+        <w:t>investigation only occurs within</w:t>
+      </w:r>
+      <w:r>
+        <w:rPr>
+          <w:rFonts w:ascii="Times New Roman" w:hAnsi="Times New Roman" w:cs="Times New Roman"/>
+          <w:sz w:val="24"/>
+          <w:szCs w:val="24"/>
+        </w:rPr>
+        <w:t xml:space="preserve"> </w:t>
+      </w:r>
+      <w:r>
+        <w:rPr>
+          <w:rFonts w:ascii="Times New Roman" w:hAnsi="Times New Roman" w:cs="Times New Roman"/>
+          <w:sz w:val="24"/>
+          <w:szCs w:val="24"/>
+        </w:rPr>
+        <w:t xml:space="preserve">the limited radius </w:t>
+      </w:r>
+      <w:r>
+        <w:rPr>
+          <w:rFonts w:ascii="Times New Roman" w:hAnsi="Times New Roman" w:cs="Times New Roman"/>
+          <w:sz w:val="24"/>
+          <w:szCs w:val="24"/>
+        </w:rPr>
+        <w:t xml:space="preserve">which is set to 1000 </w:t>
+      </w:r>
+      <w:r>
+        <w:rPr>
+          <w:rFonts w:ascii="Times New Roman" w:hAnsi="Times New Roman" w:cs="Times New Roman"/>
+          <w:sz w:val="24"/>
+          <w:szCs w:val="24"/>
+        </w:rPr>
+        <w:t xml:space="preserve">meters from the center of </w:t>
+      </w:r>
+      <w:r>
+        <w:rPr>
+          <w:rFonts w:ascii="Times New Roman" w:hAnsi="Times New Roman" w:cs="Times New Roman"/>
+          <w:sz w:val="24"/>
+          <w:szCs w:val="24"/>
+        </w:rPr>
+        <w:t>the</w:t>
+      </w:r>
+      <w:r>
+        <w:rPr>
+          <w:rFonts w:ascii="Times New Roman" w:hAnsi="Times New Roman" w:cs="Times New Roman"/>
+          <w:sz w:val="24"/>
+          <w:szCs w:val="24"/>
+        </w:rPr>
+        <w:t xml:space="preserve"> neighborhood.</w:t>
+      </w:r>
+    </w:p>
+    <w:p>
+      <w:pPr>
+        <w:pStyle w:val="ListParagraph"/>
+        <w:numPr>
+          <w:ilvl w:val="0"/>
+          <w:numId w:val="7"/>
+        </w:numPr>
+        <w:jc w:val="both"/>
+        <w:rPr>
+          <w:rFonts w:ascii="Times New Roman" w:hAnsi="Times New Roman" w:cs="Times New Roman"/>
+          <w:sz w:val="24"/>
+          <w:szCs w:val="24"/>
+        </w:rPr>
+      </w:pPr>
+      <w:r>
+        <w:rPr>
+          <w:rFonts w:ascii="Times New Roman" w:hAnsi="Times New Roman" w:cs="Times New Roman"/>
+          <w:sz w:val="24"/>
+          <w:szCs w:val="24"/>
+        </w:rPr>
+        <w:t>To get the venue data of each neighborhood from</w:t>
+      </w:r>
+      <w:r>
+        <w:rPr>
+          <w:rFonts w:ascii="Times New Roman" w:hAnsi="Times New Roman" w:cs="Times New Roman"/>
+          <w:sz w:val="24"/>
+          <w:szCs w:val="24"/>
+        </w:rPr>
+        <w:t xml:space="preserve"> Foursquare</w:t>
+      </w:r>
+      <w:r>
+        <w:rPr>
+          <w:rFonts w:ascii="Times New Roman" w:hAnsi="Times New Roman" w:cs="Times New Roman"/>
+          <w:sz w:val="24"/>
+          <w:szCs w:val="24"/>
+        </w:rPr>
+        <w:t>, the unique client information (ID, Access Token)</w:t>
+      </w:r>
+      <w:r>
+        <w:rPr>
+          <w:rFonts w:ascii="Times New Roman" w:hAnsi="Times New Roman" w:cs="Times New Roman"/>
+          <w:sz w:val="24"/>
+          <w:szCs w:val="24"/>
+        </w:rPr>
+        <w:t xml:space="preserve"> </w:t>
+      </w:r>
+      <w:r>
+        <w:rPr>
+          <w:rFonts w:ascii="Times New Roman" w:hAnsi="Times New Roman" w:cs="Times New Roman"/>
+          <w:sz w:val="24"/>
+          <w:szCs w:val="24"/>
+        </w:rPr>
+        <w:t>and</w:t>
+      </w:r>
+      <w:r>
+        <w:rPr>
+          <w:rFonts w:ascii="Times New Roman" w:hAnsi="Times New Roman" w:cs="Times New Roman"/>
+          <w:sz w:val="24"/>
+          <w:szCs w:val="24"/>
+        </w:rPr>
+        <w:t xml:space="preserve"> the available coordinate (latitude, longitude) of each neighborhood </w:t>
+      </w:r>
+      <w:r>
+        <w:rPr>
+          <w:rFonts w:ascii="Times New Roman" w:hAnsi="Times New Roman" w:cs="Times New Roman"/>
+          <w:sz w:val="24"/>
+          <w:szCs w:val="24"/>
+        </w:rPr>
+        <w:t xml:space="preserve">are requisite, but the more technical part of how to create and use Foursquare API will not be mentioned here, only </w:t>
+      </w:r>
+      <w:proofErr w:type="gramStart"/>
+      <w:r>
+        <w:rPr>
+          <w:rFonts w:ascii="Times New Roman" w:hAnsi="Times New Roman" w:cs="Times New Roman"/>
+          <w:sz w:val="24"/>
+          <w:szCs w:val="24"/>
+        </w:rPr>
+        <w:t>the final result</w:t>
+      </w:r>
+      <w:proofErr w:type="gramEnd"/>
+      <w:r>
+        <w:rPr>
+          <w:rFonts w:ascii="Times New Roman" w:hAnsi="Times New Roman" w:cs="Times New Roman"/>
+          <w:sz w:val="24"/>
+          <w:szCs w:val="24"/>
+        </w:rPr>
+        <w:t xml:space="preserve"> after the </w:t>
+      </w:r>
+      <w:r>
+        <w:rPr>
+          <w:rFonts w:ascii="Times New Roman" w:hAnsi="Times New Roman" w:cs="Times New Roman"/>
+          <w:sz w:val="24"/>
+          <w:szCs w:val="24"/>
+        </w:rPr>
+        <w:t>neighborhood</w:t>
+      </w:r>
+      <w:r>
+        <w:rPr>
+          <w:rFonts w:ascii="Times New Roman" w:hAnsi="Times New Roman" w:cs="Times New Roman"/>
+          <w:sz w:val="24"/>
+          <w:szCs w:val="24"/>
+        </w:rPr>
+        <w:t xml:space="preserve"> exploration</w:t>
+      </w:r>
+      <w:r>
+        <w:rPr>
+          <w:rFonts w:ascii="Times New Roman" w:hAnsi="Times New Roman" w:cs="Times New Roman"/>
+          <w:sz w:val="24"/>
+          <w:szCs w:val="24"/>
+        </w:rPr>
+        <w:t xml:space="preserve">. </w:t>
+      </w:r>
+      <w:r>
+        <w:rPr>
+          <w:rFonts w:ascii="Times New Roman" w:hAnsi="Times New Roman" w:cs="Times New Roman"/>
+          <w:sz w:val="24"/>
+          <w:szCs w:val="24"/>
+        </w:rPr>
+        <w:t xml:space="preserve">It is </w:t>
+      </w:r>
+      <w:r>
+        <w:rPr>
+          <w:rFonts w:ascii="Times New Roman" w:hAnsi="Times New Roman" w:cs="Times New Roman"/>
+          <w:sz w:val="24"/>
+          <w:szCs w:val="24"/>
+        </w:rPr>
+        <w:t>remarkable</w:t>
+      </w:r>
+      <w:r>
+        <w:rPr>
+          <w:rFonts w:ascii="Times New Roman" w:hAnsi="Times New Roman" w:cs="Times New Roman"/>
+          <w:sz w:val="24"/>
+          <w:szCs w:val="24"/>
+        </w:rPr>
+        <w:t xml:space="preserve"> that the Foursquare will basically make use of the latitude and longitude of the </w:t>
+      </w:r>
+      <w:r>
+        <w:rPr>
+          <w:rFonts w:ascii="Times New Roman" w:hAnsi="Times New Roman" w:cs="Times New Roman"/>
+          <w:sz w:val="24"/>
+          <w:szCs w:val="24"/>
+        </w:rPr>
+        <w:t xml:space="preserve">designated area to detect the approachable local venues within the limited radius. </w:t>
+      </w:r>
+      <w:r>
+        <w:rPr>
+          <w:rFonts w:ascii="Times New Roman" w:hAnsi="Times New Roman" w:cs="Times New Roman"/>
+          <w:sz w:val="24"/>
+          <w:szCs w:val="24"/>
+        </w:rPr>
+        <w:t xml:space="preserve"> </w:t>
+      </w:r>
+    </w:p>
+    <w:p>
+      <w:pPr>
+        <w:pStyle w:val="ListParagraph"/>
+        <w:numPr>
+          <w:ilvl w:val="0"/>
+          <w:numId w:val="7"/>
+        </w:numPr>
+        <w:jc w:val="both"/>
+        <w:rPr>
+          <w:rFonts w:ascii="Times New Roman" w:hAnsi="Times New Roman" w:cs="Times New Roman"/>
+          <w:sz w:val="24"/>
+          <w:szCs w:val="24"/>
+        </w:rPr>
+      </w:pPr>
+      <w:r>
+        <w:rPr>
+          <w:rFonts w:ascii="Times New Roman" w:hAnsi="Times New Roman" w:cs="Times New Roman"/>
+          <w:sz w:val="24"/>
+          <w:szCs w:val="24"/>
+        </w:rPr>
+        <w:t xml:space="preserve">At the end of the </w:t>
+      </w:r>
+      <w:r>
+        <w:rPr>
+          <w:rFonts w:ascii="Times New Roman" w:hAnsi="Times New Roman" w:cs="Times New Roman"/>
+          <w:sz w:val="24"/>
+          <w:szCs w:val="24"/>
+        </w:rPr>
+        <w:t>neighborhood</w:t>
+      </w:r>
+      <w:r>
+        <w:rPr>
+          <w:rFonts w:ascii="Times New Roman" w:hAnsi="Times New Roman" w:cs="Times New Roman"/>
+          <w:sz w:val="24"/>
+          <w:szCs w:val="24"/>
+        </w:rPr>
+        <w:t xml:space="preserve"> detection, the expected data</w:t>
+      </w:r>
+      <w:r>
+        <w:rPr>
+          <w:rFonts w:ascii="Times New Roman" w:hAnsi="Times New Roman" w:cs="Times New Roman"/>
+          <w:sz w:val="24"/>
+          <w:szCs w:val="24"/>
+        </w:rPr>
+        <w:t>’s features</w:t>
+      </w:r>
+      <w:r>
+        <w:rPr>
+          <w:rFonts w:ascii="Times New Roman" w:hAnsi="Times New Roman" w:cs="Times New Roman"/>
+          <w:sz w:val="24"/>
+          <w:szCs w:val="24"/>
+        </w:rPr>
+        <w:t xml:space="preserve"> that </w:t>
+      </w:r>
+      <w:proofErr w:type="gramStart"/>
+      <w:r>
+        <w:rPr>
+          <w:rFonts w:ascii="Times New Roman" w:hAnsi="Times New Roman" w:cs="Times New Roman"/>
+          <w:sz w:val="24"/>
+          <w:szCs w:val="24"/>
+        </w:rPr>
+        <w:t>have to</w:t>
+      </w:r>
+      <w:proofErr w:type="gramEnd"/>
+      <w:r>
+        <w:rPr>
+          <w:rFonts w:ascii="Times New Roman" w:hAnsi="Times New Roman" w:cs="Times New Roman"/>
+          <w:sz w:val="24"/>
+          <w:szCs w:val="24"/>
+        </w:rPr>
+        <w:t xml:space="preserve"> be captured </w:t>
+      </w:r>
+      <w:r>
+        <w:rPr>
+          <w:rFonts w:ascii="Times New Roman" w:hAnsi="Times New Roman" w:cs="Times New Roman"/>
+          <w:sz w:val="24"/>
+          <w:szCs w:val="24"/>
+        </w:rPr>
+        <w:t xml:space="preserve">for the later analysis </w:t>
+      </w:r>
+      <w:r>
+        <w:rPr>
+          <w:rFonts w:ascii="Times New Roman" w:hAnsi="Times New Roman" w:cs="Times New Roman"/>
+          <w:sz w:val="24"/>
+          <w:szCs w:val="24"/>
+        </w:rPr>
+        <w:t xml:space="preserve">will be the </w:t>
+      </w:r>
+      <w:r>
+        <w:rPr>
+          <w:rFonts w:ascii="Times New Roman" w:hAnsi="Times New Roman" w:cs="Times New Roman"/>
+          <w:sz w:val="24"/>
+          <w:szCs w:val="24"/>
+        </w:rPr>
+        <w:t xml:space="preserve">name of </w:t>
+      </w:r>
+      <w:r>
+        <w:rPr>
+          <w:rFonts w:ascii="Times New Roman" w:hAnsi="Times New Roman" w:cs="Times New Roman"/>
+          <w:sz w:val="24"/>
+          <w:szCs w:val="24"/>
+        </w:rPr>
+        <w:t>venues</w:t>
+      </w:r>
+      <w:r>
+        <w:rPr>
+          <w:rFonts w:ascii="Times New Roman" w:hAnsi="Times New Roman" w:cs="Times New Roman"/>
+          <w:sz w:val="24"/>
+          <w:szCs w:val="24"/>
+        </w:rPr>
+        <w:t>, the venue latitude, the venue longitude, and the venue categories.</w:t>
+      </w:r>
+    </w:p>
+    <w:p>
+      <w:pPr>
+        <w:pStyle w:val="ListParagraph"/>
+        <w:numPr>
+          <w:ilvl w:val="0"/>
+          <w:numId w:val="15"/>
+        </w:numPr>
+        <w:jc w:val="both"/>
+        <w:rPr>
+          <w:rFonts w:ascii="Times New Roman" w:hAnsi="Times New Roman" w:cs="Times New Roman"/>
+          <w:sz w:val="24"/>
+          <w:szCs w:val="24"/>
+        </w:rPr>
+      </w:pPr>
+      <w:r>
+        <w:rPr>
+          <w:rFonts w:ascii="Times New Roman" w:hAnsi="Times New Roman" w:cs="Times New Roman"/>
+          <w:sz w:val="24"/>
+          <w:szCs w:val="24"/>
+        </w:rPr>
+        <w:t>Illustration for the exploration</w:t>
+      </w:r>
+      <w:r>
+        <w:rPr>
+          <w:rFonts w:ascii="Times New Roman" w:hAnsi="Times New Roman" w:cs="Times New Roman"/>
+          <w:sz w:val="24"/>
+          <w:szCs w:val="24"/>
+        </w:rPr>
+        <w:t>:</w:t>
+      </w:r>
+    </w:p>
+    <w:p>
+      <w:pPr>
+        <w:ind w:left="360"/>
+        <w:jc w:val="both"/>
+        <w:rPr>
+          <w:rFonts w:ascii="Times New Roman" w:hAnsi="Times New Roman" w:cs="Times New Roman"/>
+          <w:sz w:val="24"/>
+          <w:szCs w:val="24"/>
+        </w:rPr>
+      </w:pPr>
+      <w:r>
+        <w:rPr>
+          <w:noProof/>
+        </w:rPr>
+        <w:drawing>
+          <wp:inline distT="0" distB="0" distL="0" distR="0" wp14:anchorId="02C04B70" wp14:editId="0914369C">
+            <wp:extent cx="5943600" cy="2425065"/>
+            <wp:effectExtent l="19050" t="19050" r="19050" b="13335"/>
+            <wp:docPr id="4" name="Picture 4" descr="Text, letter&#10;&#10;Description automatically generated"/>
+            <wp:cNvGraphicFramePr>
+              <a:graphicFrameLocks xmlns:a="http://schemas.openxmlformats.org/drawingml/2006/main" noChangeAspect="1"/>
+            </wp:cNvGraphicFramePr>
+            <a:graphic xmlns:a="http://schemas.openxmlformats.org/drawingml/2006/main">
+              <a:graphicData uri="http://schemas.openxmlformats.org/drawingml/2006/picture">
+                <pic:pic xmlns:pic="http://schemas.openxmlformats.org/drawingml/2006/picture">
+                  <pic:nvPicPr>
+                    <pic:cNvPr id="4" name="Picture 4" descr="Text, letter&#10;&#10;Description automatically generated"/>
+                    <pic:cNvPicPr/>
+                  </pic:nvPicPr>
+                  <pic:blipFill>
+                    <a:blip r:embed="rId9"/>
+                    <a:stretch>
+                      <a:fillRect/>
+                    </a:stretch>
+                  </pic:blipFill>
+                  <pic:spPr>
+                    <a:xfrm>
+                      <a:off x="0" y="0"/>
+                      <a:ext cx="5943600" cy="2425065"/>
+                    </a:xfrm>
+                    <a:prstGeom prst="rect">
+                      <a:avLst/>
+                    </a:prstGeom>
+                    <a:ln>
+                      <a:solidFill>
+                        <a:schemeClr val="tx1"/>
+                      </a:solidFill>
+                    </a:ln>
+                  </pic:spPr>
+                </pic:pic>
+              </a:graphicData>
+            </a:graphic>
+          </wp:inline>
+        </w:drawing>
+      </w:r>
+    </w:p>
+    <w:p>
+      <w:pPr>
+        <w:pStyle w:val="ListParagraph"/>
+        <w:numPr>
+          <w:ilvl w:val="0"/>
+          <w:numId w:val="15"/>
+        </w:numPr>
+        <w:jc w:val="both"/>
+        <w:rPr>
+          <w:rFonts w:ascii="Times New Roman" w:hAnsi="Times New Roman" w:cs="Times New Roman"/>
+          <w:sz w:val="24"/>
+          <w:szCs w:val="24"/>
+        </w:rPr>
+      </w:pPr>
+      <w:r>
+        <w:rPr>
+          <w:noProof/>
+        </w:rPr>
+        <w:drawing>
+          <wp:anchor distT="0" distB="0" distL="114300" distR="114300" simplePos="0" relativeHeight="251660288" behindDoc="0" locked="0" layoutInCell="1" allowOverlap="1" wp14:anchorId="5ABC4951" wp14:editId="3C013463">
+            <wp:simplePos x="0" y="0"/>
+            <wp:positionH relativeFrom="margin">
+              <wp:align>center</wp:align>
+            </wp:positionH>
+            <wp:positionV relativeFrom="paragraph">
+              <wp:posOffset>302967</wp:posOffset>
+            </wp:positionV>
+            <wp:extent cx="7202809" cy="2579467"/>
+            <wp:effectExtent l="19050" t="19050" r="17145" b="11430"/>
+            <wp:wrapTopAndBottom/>
+            <wp:docPr id="6" name="Picture 6" descr="Table&#10;&#10;Description automatically generated"/>
+            <wp:cNvGraphicFramePr>
+              <a:graphicFrameLocks xmlns:a="http://schemas.openxmlformats.org/drawingml/2006/main" noChangeAspect="1"/>
+            </wp:cNvGraphicFramePr>
+            <a:graphic xmlns:a="http://schemas.openxmlformats.org/drawingml/2006/main">
+              <a:graphicData uri="http://schemas.openxmlformats.org/drawingml/2006/picture">
+                <pic:pic xmlns:pic="http://schemas.openxmlformats.org/drawingml/2006/picture">
+                  <pic:nvPicPr>
+                    <pic:cNvPr id="6" name="Picture 6" descr="Table&#10;&#10;Description automatically generated"/>
+                    <pic:cNvPicPr/>
+                  </pic:nvPicPr>
+                  <pic:blipFill>
+                    <a:blip r:embed="rId10">
+                      <a:extLst>
+                        <a:ext uri="{28A0092B-C50C-407E-A947-70E740481C1C}">
+                          <a14:useLocalDpi xmlns:a14="http://schemas.microsoft.com/office/drawing/2010/main" val="0"/>
+                        </a:ext>
+                      </a:extLst>
+                    </a:blip>
+                    <a:stretch>
+                      <a:fillRect/>
+                    </a:stretch>
+                  </pic:blipFill>
+                  <pic:spPr>
+                    <a:xfrm>
+                      <a:off x="0" y="0"/>
+                      <a:ext cx="7202809" cy="2579467"/>
+                    </a:xfrm>
+                    <a:prstGeom prst="rect">
+                      <a:avLst/>
+                    </a:prstGeom>
+                    <a:ln>
+                      <a:solidFill>
+                        <a:schemeClr val="tx1"/>
+                      </a:solidFill>
+                    </a:ln>
+                  </pic:spPr>
+                </pic:pic>
+              </a:graphicData>
+            </a:graphic>
+            <wp14:sizeRelH relativeFrom="margin">
+              <wp14:pctWidth>0</wp14:pctWidth>
+            </wp14:sizeRelH>
+            <wp14:sizeRelV relativeFrom="margin">
+              <wp14:pctHeight>0</wp14:pctHeight>
+            </wp14:sizeRelV>
+          </wp:anchor>
+        </w:drawing>
+      </w:r>
+      <w:r>
+        <w:rPr>
+          <w:rFonts w:ascii="Times New Roman" w:hAnsi="Times New Roman" w:cs="Times New Roman"/>
+          <w:sz w:val="24"/>
+          <w:szCs w:val="24"/>
+        </w:rPr>
+        <w:t>Illustration for the expected result:</w:t>
+      </w:r>
+    </w:p>
+    <w:p>
+      <w:pPr>
+        <w:jc w:val="center"/>
+        <w:rPr>
+          <w:rFonts w:ascii="Times New Roman" w:hAnsi="Times New Roman" w:cs="Times New Roman"/>
+          <w:sz w:val="24"/>
+          <w:szCs w:val="24"/>
+        </w:rPr>
+      </w:pPr>
+    </w:p>
+    <w:p>
+      <w:pPr>
+        <w:ind w:left="360"/>
+        <w:jc w:val="both"/>
+        <w:rPr>
+          <w:rFonts w:ascii="Times New Roman" w:hAnsi="Times New Roman" w:cs="Times New Roman"/>
+          <w:sz w:val="24"/>
+          <w:szCs w:val="24"/>
+        </w:rPr>
+      </w:pPr>
+    </w:p>
+    <w:p>
+      <w:pPr>
+        <w:pStyle w:val="ListParagraph"/>
+        <w:numPr>
+          <w:ilvl w:val="0"/>
+          <w:numId w:val="7"/>
+        </w:numPr>
+        <w:jc w:val="both"/>
+        <w:rPr>
+          <w:rFonts w:ascii="Times New Roman" w:hAnsi="Times New Roman" w:cs="Times New Roman"/>
+          <w:sz w:val="24"/>
+          <w:szCs w:val="24"/>
+        </w:rPr>
+      </w:pPr>
+      <w:r>
+        <w:rPr>
+          <w:rFonts w:ascii="Times New Roman" w:hAnsi="Times New Roman" w:cs="Times New Roman"/>
+          <w:sz w:val="24"/>
+          <w:szCs w:val="24"/>
+        </w:rPr>
+        <w:t xml:space="preserve">Observably, </w:t>
+      </w:r>
+      <w:r>
+        <w:rPr>
+          <w:rFonts w:ascii="Times New Roman" w:hAnsi="Times New Roman" w:cs="Times New Roman"/>
+          <w:sz w:val="24"/>
+          <w:szCs w:val="24"/>
+        </w:rPr>
+        <w:t xml:space="preserve">the </w:t>
+      </w:r>
+      <w:r>
+        <w:rPr>
+          <w:rFonts w:ascii="Times New Roman" w:hAnsi="Times New Roman" w:cs="Times New Roman"/>
+          <w:sz w:val="24"/>
+          <w:szCs w:val="24"/>
+        </w:rPr>
+        <w:t xml:space="preserve">Foursquare has done 17 </w:t>
+      </w:r>
+      <w:r>
+        <w:rPr>
+          <w:rFonts w:ascii="Times New Roman" w:hAnsi="Times New Roman" w:cs="Times New Roman"/>
+          <w:sz w:val="24"/>
+          <w:szCs w:val="24"/>
+        </w:rPr>
+        <w:t>neighborhood</w:t>
+      </w:r>
+      <w:r>
+        <w:rPr>
+          <w:rFonts w:ascii="Times New Roman" w:hAnsi="Times New Roman" w:cs="Times New Roman"/>
+          <w:sz w:val="24"/>
+          <w:szCs w:val="24"/>
+        </w:rPr>
+        <w:t xml:space="preserve"> explorations based on 17 neighborhoods</w:t>
+      </w:r>
+      <w:r>
+        <w:rPr>
+          <w:rFonts w:ascii="Times New Roman" w:hAnsi="Times New Roman" w:cs="Times New Roman"/>
+          <w:sz w:val="24"/>
+          <w:szCs w:val="24"/>
+        </w:rPr>
+        <w:t xml:space="preserve"> and after the neighborhood investigation, there are 346 rows containing the exploratory venues of different neighborhoods and 8 columns containing the venues’ corresponding features</w:t>
+      </w:r>
+      <w:r>
+        <w:rPr>
+          <w:rFonts w:ascii="Times New Roman" w:hAnsi="Times New Roman" w:cs="Times New Roman"/>
+          <w:sz w:val="24"/>
+          <w:szCs w:val="24"/>
+        </w:rPr>
+        <w:t>.</w:t>
+      </w:r>
+      <w:r>
+        <w:rPr>
+          <w:rFonts w:ascii="Times New Roman" w:hAnsi="Times New Roman" w:cs="Times New Roman"/>
+          <w:sz w:val="24"/>
+          <w:szCs w:val="24"/>
+        </w:rPr>
+        <w:t xml:space="preserve"> However, this result table is </w:t>
+      </w:r>
+      <w:r>
+        <w:rPr>
+          <w:rFonts w:ascii="Times New Roman" w:hAnsi="Times New Roman" w:cs="Times New Roman"/>
+          <w:sz w:val="24"/>
+          <w:szCs w:val="24"/>
+        </w:rPr>
+        <w:t>messy</w:t>
+      </w:r>
+      <w:r>
+        <w:rPr>
+          <w:rFonts w:ascii="Times New Roman" w:hAnsi="Times New Roman" w:cs="Times New Roman"/>
+          <w:sz w:val="24"/>
+          <w:szCs w:val="24"/>
+        </w:rPr>
+        <w:t xml:space="preserve">, and it will be very arduous and time-consuming to accumulate and examine the total number of venues </w:t>
+      </w:r>
+      <w:r>
+        <w:rPr>
+          <w:rFonts w:ascii="Times New Roman" w:hAnsi="Times New Roman" w:cs="Times New Roman"/>
+          <w:sz w:val="24"/>
+          <w:szCs w:val="24"/>
+        </w:rPr>
+        <w:t>that</w:t>
+      </w:r>
+      <w:r>
+        <w:rPr>
+          <w:rFonts w:ascii="Times New Roman" w:hAnsi="Times New Roman" w:cs="Times New Roman"/>
+          <w:sz w:val="24"/>
+          <w:szCs w:val="24"/>
+        </w:rPr>
+        <w:t xml:space="preserve"> one neighborhood </w:t>
+      </w:r>
+      <w:r>
+        <w:rPr>
+          <w:rFonts w:ascii="Times New Roman" w:hAnsi="Times New Roman" w:cs="Times New Roman"/>
+          <w:sz w:val="24"/>
+          <w:szCs w:val="24"/>
+        </w:rPr>
+        <w:t xml:space="preserve">has </w:t>
+      </w:r>
+      <w:r>
+        <w:rPr>
+          <w:rFonts w:ascii="Times New Roman" w:hAnsi="Times New Roman" w:cs="Times New Roman"/>
+          <w:sz w:val="24"/>
+          <w:szCs w:val="24"/>
+        </w:rPr>
+        <w:t xml:space="preserve">as there </w:t>
+      </w:r>
+      <w:r>
+        <w:rPr>
+          <w:rFonts w:ascii="Times New Roman" w:hAnsi="Times New Roman" w:cs="Times New Roman"/>
+          <w:sz w:val="24"/>
+          <w:szCs w:val="24"/>
+        </w:rPr>
+        <w:t>is a whole host of</w:t>
+      </w:r>
+      <w:r>
+        <w:rPr>
+          <w:rFonts w:ascii="Times New Roman" w:hAnsi="Times New Roman" w:cs="Times New Roman"/>
+          <w:sz w:val="24"/>
+          <w:szCs w:val="24"/>
+        </w:rPr>
+        <w:t xml:space="preserve"> exploratory venues in one distinct neighborhood. </w:t>
+      </w:r>
+    </w:p>
+    <w:p>
+      <w:pPr>
+        <w:pStyle w:val="ListParagraph"/>
+        <w:numPr>
+          <w:ilvl w:val="0"/>
+          <w:numId w:val="7"/>
+        </w:numPr>
+        <w:jc w:val="both"/>
+        <w:rPr>
+          <w:rFonts w:ascii="Times New Roman" w:hAnsi="Times New Roman" w:cs="Times New Roman"/>
+          <w:sz w:val="24"/>
+          <w:szCs w:val="24"/>
+        </w:rPr>
+      </w:pPr>
+      <w:r>
+        <w:rPr>
+          <w:rFonts w:ascii="Times New Roman" w:hAnsi="Times New Roman" w:cs="Times New Roman"/>
+          <w:sz w:val="24"/>
+          <w:szCs w:val="24"/>
+        </w:rPr>
+        <w:t>To have a more visual overview after the exploration, each venue will be grouped by their corresponding Postal Code and Neighborhood.</w:t>
+      </w:r>
+    </w:p>
+    <w:p>
+      <w:pPr>
+        <w:pStyle w:val="ListParagraph"/>
+        <w:numPr>
+          <w:ilvl w:val="0"/>
+          <w:numId w:val="17"/>
+        </w:numPr>
+        <w:jc w:val="both"/>
+        <w:rPr>
+          <w:rFonts w:ascii="Times New Roman" w:hAnsi="Times New Roman" w:cs="Times New Roman"/>
+          <w:sz w:val="24"/>
+          <w:szCs w:val="24"/>
+        </w:rPr>
+      </w:pPr>
+      <w:r>
+        <w:rPr>
+          <w:rFonts w:ascii="Times New Roman" w:hAnsi="Times New Roman" w:cs="Times New Roman"/>
+          <w:sz w:val="24"/>
+          <w:szCs w:val="24"/>
+        </w:rPr>
+        <w:t>Categorical table</w:t>
+      </w:r>
+    </w:p>
+    <w:p>
+      <w:pPr>
+        <w:ind w:left="360"/>
+        <w:jc w:val="center"/>
+        <w:rPr>
+          <w:rFonts w:ascii="Times New Roman" w:hAnsi="Times New Roman" w:cs="Times New Roman"/>
+          <w:sz w:val="24"/>
+          <w:szCs w:val="24"/>
+        </w:rPr>
+      </w:pPr>
+      <w:r>
+        <w:rPr>
+          <w:noProof/>
+        </w:rPr>
+        <w:drawing>
+          <wp:inline distT="0" distB="0" distL="0" distR="0" wp14:anchorId="01E4E941" wp14:editId="0C98590E">
+            <wp:extent cx="5943600" cy="3503930"/>
+            <wp:effectExtent l="19050" t="19050" r="19050" b="20320"/>
+            <wp:docPr id="5" name="Picture 5" descr="Table&#10;&#10;Description automatically generated"/>
+            <wp:cNvGraphicFramePr>
+              <a:graphicFrameLocks xmlns:a="http://schemas.openxmlformats.org/drawingml/2006/main" noChangeAspect="1"/>
+            </wp:cNvGraphicFramePr>
+            <a:graphic xmlns:a="http://schemas.openxmlformats.org/drawingml/2006/main">
+              <a:graphicData uri="http://schemas.openxmlformats.org/drawingml/2006/picture">
+                <pic:pic xmlns:pic="http://schemas.openxmlformats.org/drawingml/2006/picture">
+                  <pic:nvPicPr>
+                    <pic:cNvPr id="5" name="Picture 5" descr="Table&#10;&#10;Description automatically generated"/>
+                    <pic:cNvPicPr/>
+                  </pic:nvPicPr>
+                  <pic:blipFill>
+                    <a:blip r:embed="rId11"/>
+                    <a:stretch>
+                      <a:fillRect/>
+                    </a:stretch>
+                  </pic:blipFill>
+                  <pic:spPr>
+                    <a:xfrm>
+                      <a:off x="0" y="0"/>
+                      <a:ext cx="5943600" cy="3503930"/>
+                    </a:xfrm>
+                    <a:prstGeom prst="rect">
+                      <a:avLst/>
+                    </a:prstGeom>
+                    <a:ln>
+                      <a:solidFill>
+                        <a:schemeClr val="tx1"/>
+                      </a:solidFill>
+                    </a:ln>
+                  </pic:spPr>
+                </pic:pic>
+              </a:graphicData>
+            </a:graphic>
+          </wp:inline>
+        </w:drawing>
+      </w:r>
+    </w:p>
+    <w:p>
+      <w:pPr>
+        <w:pStyle w:val="ListParagraph"/>
+        <w:numPr>
+          <w:ilvl w:val="0"/>
+          <w:numId w:val="7"/>
+        </w:numPr>
+        <w:rPr>
+          <w:rFonts w:ascii="Times New Roman" w:hAnsi="Times New Roman" w:cs="Times New Roman"/>
+          <w:b/>
+          <w:bCs/>
+          <w:sz w:val="24"/>
+          <w:szCs w:val="24"/>
+        </w:rPr>
+      </w:pPr>
+      <w:r>
+        <w:rPr>
+          <w:rFonts w:ascii="Times New Roman" w:hAnsi="Times New Roman" w:cs="Times New Roman"/>
+          <w:sz w:val="24"/>
+          <w:szCs w:val="24"/>
+        </w:rPr>
+        <w:t xml:space="preserve">The above data table </w:t>
+      </w:r>
+      <w:proofErr w:type="gramStart"/>
+      <w:r>
+        <w:rPr>
+          <w:rFonts w:ascii="Times New Roman" w:hAnsi="Times New Roman" w:cs="Times New Roman"/>
+          <w:sz w:val="24"/>
+          <w:szCs w:val="24"/>
+        </w:rPr>
+        <w:t>actually gives</w:t>
+      </w:r>
+      <w:proofErr w:type="gramEnd"/>
+      <w:r>
+        <w:rPr>
+          <w:rFonts w:ascii="Times New Roman" w:hAnsi="Times New Roman" w:cs="Times New Roman"/>
+          <w:sz w:val="24"/>
+          <w:szCs w:val="24"/>
+        </w:rPr>
+        <w:t xml:space="preserve"> a more profound visualization for the neighborhood exploration. </w:t>
+      </w:r>
+      <w:r>
+        <w:rPr>
+          <w:rFonts w:ascii="Times New Roman" w:hAnsi="Times New Roman" w:cs="Times New Roman"/>
+          <w:sz w:val="24"/>
+          <w:szCs w:val="24"/>
+        </w:rPr>
+        <w:t>Applying coding will give the summation result of 120 unique venue categories which are approachable in London.</w:t>
+      </w:r>
+    </w:p>
+    <w:p>
+      <w:pPr>
+        <w:pStyle w:val="ListParagraph"/>
+        <w:numPr>
+          <w:ilvl w:val="0"/>
+          <w:numId w:val="7"/>
+        </w:numPr>
+        <w:rPr>
+          <w:rFonts w:ascii="Times New Roman" w:hAnsi="Times New Roman" w:cs="Times New Roman"/>
+          <w:sz w:val="24"/>
+          <w:szCs w:val="24"/>
+        </w:rPr>
+      </w:pPr>
+      <w:r>
+        <w:rPr>
+          <w:rFonts w:ascii="Times New Roman" w:hAnsi="Times New Roman" w:cs="Times New Roman"/>
+          <w:sz w:val="24"/>
+          <w:szCs w:val="24"/>
+        </w:rPr>
+        <w:t xml:space="preserve">Looking at the illustration above, there are </w:t>
+      </w:r>
+      <w:proofErr w:type="gramStart"/>
+      <w:r>
+        <w:rPr>
+          <w:rFonts w:ascii="Times New Roman" w:hAnsi="Times New Roman" w:cs="Times New Roman"/>
+          <w:sz w:val="24"/>
+          <w:szCs w:val="24"/>
+        </w:rPr>
+        <w:t>a number of</w:t>
+      </w:r>
+      <w:proofErr w:type="gramEnd"/>
+      <w:r>
+        <w:rPr>
+          <w:rFonts w:ascii="Times New Roman" w:hAnsi="Times New Roman" w:cs="Times New Roman"/>
+          <w:sz w:val="24"/>
+          <w:szCs w:val="24"/>
+        </w:rPr>
+        <w:t xml:space="preserve"> significant points:</w:t>
+      </w:r>
+    </w:p>
+    <w:p>
+      <w:pPr>
+        <w:pStyle w:val="ListParagraph"/>
+        <w:numPr>
+          <w:ilvl w:val="1"/>
+          <w:numId w:val="12"/>
+        </w:numPr>
+        <w:rPr>
+          <w:rFonts w:ascii="Times New Roman" w:hAnsi="Times New Roman" w:cs="Times New Roman"/>
+          <w:b/>
+          <w:bCs/>
+          <w:sz w:val="24"/>
+          <w:szCs w:val="24"/>
+        </w:rPr>
+      </w:pPr>
+      <w:r>
+        <w:rPr>
+          <w:rFonts w:ascii="Times New Roman" w:hAnsi="Times New Roman" w:cs="Times New Roman"/>
+          <w:b/>
+          <w:bCs/>
+          <w:sz w:val="24"/>
+          <w:szCs w:val="24"/>
+        </w:rPr>
+        <w:t>Missing neighborhoods</w:t>
+      </w:r>
+      <w:r>
+        <w:rPr>
+          <w:rFonts w:ascii="Times New Roman" w:hAnsi="Times New Roman" w:cs="Times New Roman"/>
+          <w:b/>
+          <w:bCs/>
+          <w:sz w:val="24"/>
+          <w:szCs w:val="24"/>
+        </w:rPr>
+        <w:t>/ Outliers.</w:t>
+      </w:r>
+    </w:p>
+    <w:p>
+      <w:pPr>
+        <w:pStyle w:val="ListParagraph"/>
+        <w:numPr>
+          <w:ilvl w:val="0"/>
+          <w:numId w:val="7"/>
+        </w:numPr>
+        <w:rPr>
+          <w:rFonts w:ascii="Times New Roman" w:hAnsi="Times New Roman" w:cs="Times New Roman"/>
+          <w:sz w:val="24"/>
+          <w:szCs w:val="24"/>
+        </w:rPr>
+      </w:pPr>
+      <w:r>
+        <w:rPr>
+          <w:rFonts w:ascii="Times New Roman" w:hAnsi="Times New Roman" w:cs="Times New Roman"/>
+          <w:sz w:val="24"/>
+          <w:szCs w:val="24"/>
+        </w:rPr>
+        <w:t xml:space="preserve">There are only 15 neighborhoods with approachable local venues left after the exploratory process while 17 neighborhoods have been examined in the neighborhood </w:t>
+      </w:r>
+      <w:r>
+        <w:rPr>
+          <w:rFonts w:ascii="Times New Roman" w:hAnsi="Times New Roman" w:cs="Times New Roman"/>
+          <w:sz w:val="24"/>
+          <w:szCs w:val="24"/>
+        </w:rPr>
+        <w:lastRenderedPageBreak/>
+        <w:t>exploration.</w:t>
+      </w:r>
+      <w:r>
+        <w:rPr>
+          <w:rFonts w:ascii="Times New Roman" w:hAnsi="Times New Roman" w:cs="Times New Roman"/>
+          <w:sz w:val="24"/>
+          <w:szCs w:val="24"/>
+        </w:rPr>
+        <w:t xml:space="preserve"> </w:t>
+      </w:r>
+      <w:r>
+        <w:rPr>
+          <w:rFonts w:ascii="Times New Roman" w:hAnsi="Times New Roman" w:cs="Times New Roman"/>
+          <w:sz w:val="24"/>
+          <w:szCs w:val="24"/>
+        </w:rPr>
+        <w:t>There are two missing neighborhoods, which are N6M, N6P.</w:t>
+      </w:r>
+      <w:r>
+        <w:rPr>
+          <w:noProof/>
+        </w:rPr>
+        <w:drawing>
+          <wp:inline distT="0" distB="0" distL="0" distR="0" wp14:anchorId="468489F1" wp14:editId="16623C04">
+            <wp:extent cx="5943600" cy="920115"/>
+            <wp:effectExtent l="19050" t="19050" r="19050" b="13335"/>
+            <wp:docPr id="7" name="Picture 7" descr="Graphical user interface, text&#10;&#10;Description automatically generated"/>
+            <wp:cNvGraphicFramePr>
+              <a:graphicFrameLocks xmlns:a="http://schemas.openxmlformats.org/drawingml/2006/main" noChangeAspect="1"/>
+            </wp:cNvGraphicFramePr>
+            <a:graphic xmlns:a="http://schemas.openxmlformats.org/drawingml/2006/main">
+              <a:graphicData uri="http://schemas.openxmlformats.org/drawingml/2006/picture">
+                <pic:pic xmlns:pic="http://schemas.openxmlformats.org/drawingml/2006/picture">
+                  <pic:nvPicPr>
+                    <pic:cNvPr id="7" name="Picture 7" descr="Graphical user interface, text&#10;&#10;Description automatically generated"/>
+                    <pic:cNvPicPr/>
+                  </pic:nvPicPr>
+                  <pic:blipFill>
+                    <a:blip r:embed="rId12">
+                      <a:extLst>
+                        <a:ext uri="{28A0092B-C50C-407E-A947-70E740481C1C}">
+                          <a14:useLocalDpi xmlns:a14="http://schemas.microsoft.com/office/drawing/2010/main" val="0"/>
+                        </a:ext>
+                      </a:extLst>
+                    </a:blip>
+                    <a:stretch>
+                      <a:fillRect/>
+                    </a:stretch>
+                  </pic:blipFill>
+                  <pic:spPr>
+                    <a:xfrm>
+                      <a:off x="0" y="0"/>
+                      <a:ext cx="5943600" cy="920115"/>
+                    </a:xfrm>
+                    <a:prstGeom prst="rect">
+                      <a:avLst/>
+                    </a:prstGeom>
+                    <a:ln>
+                      <a:solidFill>
+                        <a:schemeClr val="tx1"/>
+                      </a:solidFill>
+                    </a:ln>
+                  </pic:spPr>
+                </pic:pic>
+              </a:graphicData>
+            </a:graphic>
+          </wp:inline>
+        </w:drawing>
+      </w:r>
+    </w:p>
+    <w:p>
+      <w:pPr>
+        <w:pStyle w:val="ListParagraph"/>
+        <w:numPr>
+          <w:ilvl w:val="0"/>
+          <w:numId w:val="7"/>
+        </w:numPr>
+        <w:rPr>
+          <w:rFonts w:ascii="Times New Roman" w:hAnsi="Times New Roman" w:cs="Times New Roman"/>
+          <w:sz w:val="24"/>
+          <w:szCs w:val="24"/>
+        </w:rPr>
+      </w:pPr>
+      <w:r>
+        <w:rPr>
+          <w:rFonts w:ascii="Times New Roman" w:hAnsi="Times New Roman" w:cs="Times New Roman"/>
+          <w:sz w:val="24"/>
+          <w:szCs w:val="24"/>
+        </w:rPr>
+        <w:t>It is evident that there is no approachable venue that can be detected within the limited radius from the neighborhoods with the postal code N6M and N6P. These two missing neighborhoods can be considered as outliers from the others because of not providing the expected information and meeting the criteria mentioned in this project and are eliminated from the candidate list because of the inadequate standard for the next analysis.</w:t>
+      </w:r>
+    </w:p>
+    <w:p>
+      <w:pPr>
+        <w:pStyle w:val="ListParagraph"/>
+        <w:numPr>
+          <w:ilvl w:val="0"/>
+          <w:numId w:val="7"/>
+        </w:numPr>
+        <w:rPr>
+          <w:rFonts w:ascii="Times New Roman" w:hAnsi="Times New Roman" w:cs="Times New Roman"/>
+          <w:sz w:val="24"/>
+          <w:szCs w:val="24"/>
+        </w:rPr>
+      </w:pPr>
+      <w:r>
+        <w:rPr>
+          <w:rFonts w:ascii="Times New Roman" w:hAnsi="Times New Roman" w:cs="Times New Roman"/>
+          <w:sz w:val="24"/>
+          <w:szCs w:val="24"/>
+        </w:rPr>
+        <w:t>Only</w:t>
+      </w:r>
+      <w:r>
+        <w:rPr>
+          <w:rFonts w:ascii="Times New Roman" w:hAnsi="Times New Roman" w:cs="Times New Roman"/>
+          <w:sz w:val="24"/>
+          <w:szCs w:val="24"/>
+        </w:rPr>
+        <w:t xml:space="preserve"> 15 </w:t>
+      </w:r>
+      <w:r>
+        <w:rPr>
+          <w:rFonts w:ascii="Times New Roman" w:hAnsi="Times New Roman" w:cs="Times New Roman"/>
+          <w:sz w:val="24"/>
+          <w:szCs w:val="24"/>
+        </w:rPr>
+        <w:t>remaining</w:t>
+      </w:r>
+      <w:r>
+        <w:rPr>
+          <w:rFonts w:ascii="Times New Roman" w:hAnsi="Times New Roman" w:cs="Times New Roman"/>
+          <w:sz w:val="24"/>
+          <w:szCs w:val="24"/>
+        </w:rPr>
+        <w:t xml:space="preserve"> candidate areas </w:t>
+      </w:r>
+      <w:r>
+        <w:rPr>
+          <w:rFonts w:ascii="Times New Roman" w:hAnsi="Times New Roman" w:cs="Times New Roman"/>
+          <w:sz w:val="24"/>
+          <w:szCs w:val="24"/>
+        </w:rPr>
+        <w:t xml:space="preserve">will be taken </w:t>
+      </w:r>
+      <w:r>
+        <w:rPr>
+          <w:rFonts w:ascii="Times New Roman" w:hAnsi="Times New Roman" w:cs="Times New Roman"/>
+          <w:sz w:val="24"/>
+          <w:szCs w:val="24"/>
+        </w:rPr>
+        <w:t>into consideration and it is expected that the most promising living areas in London, Ontario can be discovered at the end.</w:t>
+      </w:r>
+    </w:p>
+    <w:p>
+      <w:pPr>
+        <w:pStyle w:val="ListParagraph"/>
+        <w:numPr>
+          <w:ilvl w:val="1"/>
+          <w:numId w:val="12"/>
+        </w:numPr>
+        <w:rPr>
+          <w:rFonts w:ascii="Times New Roman" w:hAnsi="Times New Roman" w:cs="Times New Roman"/>
+          <w:b/>
+          <w:bCs/>
+          <w:sz w:val="24"/>
+          <w:szCs w:val="24"/>
+        </w:rPr>
+      </w:pPr>
+      <w:r>
+        <w:rPr>
+          <w:rFonts w:ascii="Times New Roman" w:hAnsi="Times New Roman" w:cs="Times New Roman"/>
+          <w:b/>
+          <w:bCs/>
+          <w:sz w:val="24"/>
+          <w:szCs w:val="24"/>
+        </w:rPr>
+        <w:t>Neighborhood with sparse venue density</w:t>
+      </w:r>
+    </w:p>
+    <w:p>
+      <w:pPr>
+        <w:pStyle w:val="ListParagraph"/>
+        <w:numPr>
+          <w:ilvl w:val="0"/>
+          <w:numId w:val="7"/>
+        </w:numPr>
+        <w:rPr>
+          <w:rFonts w:ascii="Times New Roman" w:hAnsi="Times New Roman" w:cs="Times New Roman"/>
+          <w:sz w:val="24"/>
+          <w:szCs w:val="24"/>
+        </w:rPr>
+      </w:pPr>
+      <w:r>
+        <w:rPr>
+          <w:rFonts w:ascii="Times New Roman" w:hAnsi="Times New Roman" w:cs="Times New Roman"/>
+          <w:sz w:val="24"/>
+          <w:szCs w:val="24"/>
+        </w:rPr>
+        <w:t>Some neighborhoods are extremely poor in the number of approachable local venues, which are N6E, N5V, N5W, N5X, N6H, N6L, and N6N. Nevertheless, it is advantageous that these neighborhoods can be potentially got rid of the candidate list in the long run due to being unqualified, so the best ones will be unearthed.</w:t>
+      </w:r>
+    </w:p>
+    <w:p>
+      <w:pPr>
+        <w:pStyle w:val="ListParagraph"/>
+        <w:numPr>
+          <w:ilvl w:val="1"/>
+          <w:numId w:val="1"/>
+        </w:numPr>
+        <w:jc w:val="both"/>
+        <w:rPr>
+          <w:rFonts w:ascii="Times New Roman" w:hAnsi="Times New Roman" w:cs="Times New Roman"/>
+          <w:b/>
+          <w:bCs/>
+          <w:sz w:val="24"/>
+          <w:szCs w:val="24"/>
+        </w:rPr>
+      </w:pPr>
+      <w:r>
+        <w:rPr>
+          <w:rFonts w:ascii="Times New Roman" w:hAnsi="Times New Roman" w:cs="Times New Roman"/>
+          <w:b/>
+          <w:bCs/>
+          <w:sz w:val="24"/>
+          <w:szCs w:val="24"/>
+        </w:rPr>
+        <w:t>Data Analysis</w:t>
+      </w:r>
+    </w:p>
+    <w:p>
+      <w:pPr>
+        <w:pStyle w:val="ListParagraph"/>
+        <w:numPr>
+          <w:ilvl w:val="0"/>
+          <w:numId w:val="7"/>
+        </w:numPr>
+        <w:jc w:val="both"/>
+        <w:rPr>
+          <w:rFonts w:ascii="Times New Roman" w:hAnsi="Times New Roman" w:cs="Times New Roman"/>
+          <w:sz w:val="24"/>
+          <w:szCs w:val="24"/>
+        </w:rPr>
+      </w:pPr>
+      <w:r>
+        <w:rPr>
+          <w:rFonts w:ascii="Times New Roman" w:hAnsi="Times New Roman" w:cs="Times New Roman"/>
+          <w:sz w:val="24"/>
+          <w:szCs w:val="24"/>
+        </w:rPr>
+        <w:t xml:space="preserve">In this section, the analytic techniques, mathematic calculations, and machine learning algorithms served to perform statistic testing for the analysis will be comprehensively elaborated. To be more specific, the key methods include the one-hot coding technique, K-Means clustering (ML), and 2D </w:t>
+      </w:r>
+      <w:r>
+        <w:rPr>
+          <w:rFonts w:ascii="Times New Roman" w:hAnsi="Times New Roman" w:cs="Times New Roman"/>
+          <w:sz w:val="24"/>
+          <w:szCs w:val="24"/>
+        </w:rPr>
+        <w:t xml:space="preserve">Cartesian </w:t>
+      </w:r>
+      <w:r>
+        <w:rPr>
+          <w:rFonts w:ascii="Times New Roman" w:hAnsi="Times New Roman" w:cs="Times New Roman"/>
+          <w:sz w:val="24"/>
+          <w:szCs w:val="24"/>
+        </w:rPr>
+        <w:t>distance calculation.</w:t>
+      </w:r>
+    </w:p>
+    <w:p>
+      <w:pPr>
+        <w:pStyle w:val="ListParagraph"/>
+        <w:numPr>
+          <w:ilvl w:val="0"/>
+          <w:numId w:val="15"/>
+        </w:numPr>
+        <w:jc w:val="both"/>
+        <w:rPr>
+          <w:rFonts w:ascii="Times New Roman" w:hAnsi="Times New Roman" w:cs="Times New Roman"/>
+          <w:b/>
+          <w:bCs/>
+          <w:sz w:val="24"/>
+          <w:szCs w:val="24"/>
+        </w:rPr>
+      </w:pPr>
+      <w:r>
+        <w:rPr>
+          <w:rFonts w:ascii="Times New Roman" w:hAnsi="Times New Roman" w:cs="Times New Roman"/>
+          <w:b/>
+          <w:bCs/>
+          <w:sz w:val="24"/>
+          <w:szCs w:val="24"/>
+        </w:rPr>
+        <w:t>One-hot coding</w:t>
+      </w:r>
+    </w:p>
+    <w:p>
+      <w:pPr>
+        <w:pStyle w:val="ListParagraph"/>
+        <w:numPr>
+          <w:ilvl w:val="0"/>
+          <w:numId w:val="7"/>
+        </w:numPr>
+        <w:jc w:val="both"/>
+        <w:rPr>
+          <w:rFonts w:ascii="Times New Roman" w:hAnsi="Times New Roman" w:cs="Times New Roman"/>
+          <w:sz w:val="24"/>
+          <w:szCs w:val="24"/>
+        </w:rPr>
+      </w:pPr>
+      <w:r>
+        <w:rPr>
+          <w:rFonts w:ascii="Times New Roman" w:hAnsi="Times New Roman" w:cs="Times New Roman"/>
+          <w:sz w:val="24"/>
+          <w:szCs w:val="24"/>
+        </w:rPr>
+        <w:t>It is sometimes unknown that the “One-hot Coding” is one of the most efficient and easy-to-use techniques which can perform the conversion between the multiple categories or sorts which are in string values and categorical values which are in numeric format (1 if the category is available, otherwise 0).</w:t>
+      </w:r>
+      <w:r>
+        <w:rPr>
+          <w:rFonts w:ascii="Times New Roman" w:hAnsi="Times New Roman" w:cs="Times New Roman"/>
+          <w:sz w:val="24"/>
+          <w:szCs w:val="24"/>
+        </w:rPr>
+        <w:t xml:space="preserve"> </w:t>
+      </w:r>
+    </w:p>
+    <w:p>
+      <w:pPr>
+        <w:pStyle w:val="ListParagraph"/>
+        <w:numPr>
+          <w:ilvl w:val="0"/>
+          <w:numId w:val="7"/>
+        </w:numPr>
+        <w:jc w:val="both"/>
+        <w:rPr>
+          <w:rFonts w:ascii="Times New Roman" w:hAnsi="Times New Roman" w:cs="Times New Roman"/>
+          <w:sz w:val="24"/>
+          <w:szCs w:val="24"/>
+        </w:rPr>
+      </w:pPr>
+      <w:r>
+        <w:rPr>
+          <w:rFonts w:ascii="Times New Roman" w:hAnsi="Times New Roman" w:cs="Times New Roman"/>
+          <w:sz w:val="24"/>
+          <w:szCs w:val="24"/>
+        </w:rPr>
+        <w:t xml:space="preserve">As indicated by the categorical table above, there are numerous venue categories detected in one neighborhood, so the application of “One-hot Coding” method will </w:t>
+      </w:r>
+      <w:r>
+        <w:rPr>
+          <w:rFonts w:ascii="Times New Roman" w:hAnsi="Times New Roman" w:cs="Times New Roman"/>
+          <w:sz w:val="24"/>
+          <w:szCs w:val="24"/>
+        </w:rPr>
+        <w:t>give an overall observation of venue categories which are accessible in a neighborhood.</w:t>
+      </w:r>
+    </w:p>
+    <w:p>
+      <w:pPr>
+        <w:jc w:val="center"/>
+        <w:rPr>
+          <w:rFonts w:ascii="Times New Roman" w:hAnsi="Times New Roman" w:cs="Times New Roman"/>
+          <w:sz w:val="24"/>
+          <w:szCs w:val="24"/>
+        </w:rPr>
+      </w:pPr>
+      <w:r>
+        <w:rPr>
+          <w:noProof/>
+        </w:rPr>
+        <w:drawing>
+          <wp:inline distT="0" distB="0" distL="0" distR="0" wp14:anchorId="34637887" wp14:editId="73DD9E0A">
+            <wp:extent cx="5108535" cy="1998980"/>
+            <wp:effectExtent l="19050" t="19050" r="16510" b="20320"/>
+            <wp:docPr id="8" name="Picture 8" descr="Table&#10;&#10;Description automatically generated"/>
+            <wp:cNvGraphicFramePr>
+              <a:graphicFrameLocks xmlns:a="http://schemas.openxmlformats.org/drawingml/2006/main" noChangeAspect="1"/>
+            </wp:cNvGraphicFramePr>
+            <a:graphic xmlns:a="http://schemas.openxmlformats.org/drawingml/2006/main">
+              <a:graphicData uri="http://schemas.openxmlformats.org/drawingml/2006/picture">
+                <pic:pic xmlns:pic="http://schemas.openxmlformats.org/drawingml/2006/picture">
+                  <pic:nvPicPr>
+                    <pic:cNvPr id="8" name="Picture 8" descr="Table&#10;&#10;Description automatically generated"/>
+                    <pic:cNvPicPr/>
+                  </pic:nvPicPr>
+                  <pic:blipFill>
+                    <a:blip r:embed="rId13"/>
+                    <a:stretch>
+                      <a:fillRect/>
+                    </a:stretch>
+                  </pic:blipFill>
+                  <pic:spPr>
+                    <a:xfrm>
+                      <a:off x="0" y="0"/>
+                      <a:ext cx="5154448" cy="2016946"/>
+                    </a:xfrm>
+                    <a:prstGeom prst="rect">
+                      <a:avLst/>
+                    </a:prstGeom>
+                    <a:ln>
+                      <a:solidFill>
+                        <a:schemeClr val="tx1"/>
+                      </a:solidFill>
+                    </a:ln>
+                  </pic:spPr>
+                </pic:pic>
+              </a:graphicData>
+            </a:graphic>
+          </wp:inline>
+        </w:drawing>
+      </w:r>
+    </w:p>
+    <w:p>
+      <w:pPr>
+        <w:pStyle w:val="ListParagraph"/>
+        <w:numPr>
+          <w:ilvl w:val="0"/>
+          <w:numId w:val="7"/>
+        </w:numPr>
+        <w:rPr>
+          <w:rFonts w:ascii="Times New Roman" w:hAnsi="Times New Roman" w:cs="Times New Roman"/>
+          <w:sz w:val="24"/>
+          <w:szCs w:val="24"/>
+        </w:rPr>
+      </w:pPr>
+      <w:r>
+        <w:rPr>
+          <w:rFonts w:ascii="Times New Roman" w:hAnsi="Times New Roman" w:cs="Times New Roman"/>
+          <w:sz w:val="24"/>
+          <w:szCs w:val="24"/>
+        </w:rPr>
+        <w:lastRenderedPageBreak/>
+        <w:t xml:space="preserve">The “One-hot Coding” table depicts </w:t>
+      </w:r>
+      <w:r>
+        <w:rPr>
+          <w:rFonts w:ascii="Times New Roman" w:hAnsi="Times New Roman" w:cs="Times New Roman"/>
+          <w:sz w:val="24"/>
+          <w:szCs w:val="24"/>
+        </w:rPr>
+        <w:t>34</w:t>
+      </w:r>
+      <w:r>
+        <w:rPr>
+          <w:rFonts w:ascii="Times New Roman" w:hAnsi="Times New Roman" w:cs="Times New Roman"/>
+          <w:sz w:val="24"/>
+          <w:szCs w:val="24"/>
+        </w:rPr>
+        <w:t xml:space="preserve">6 rows standing for </w:t>
+      </w:r>
+      <w:r>
+        <w:rPr>
+          <w:rFonts w:ascii="Times New Roman" w:hAnsi="Times New Roman" w:cs="Times New Roman"/>
+          <w:sz w:val="24"/>
+          <w:szCs w:val="24"/>
+        </w:rPr>
+        <w:t xml:space="preserve">different available categorical values of each venue and 122 columns will be the categorical features. </w:t>
+      </w:r>
+    </w:p>
+    <w:p>
+      <w:pPr>
+        <w:pStyle w:val="ListParagraph"/>
+        <w:numPr>
+          <w:ilvl w:val="0"/>
+          <w:numId w:val="7"/>
+        </w:numPr>
+        <w:rPr>
+          <w:rFonts w:ascii="Times New Roman" w:hAnsi="Times New Roman" w:cs="Times New Roman"/>
+          <w:sz w:val="24"/>
+          <w:szCs w:val="24"/>
+        </w:rPr>
+      </w:pPr>
+      <w:r>
+        <w:rPr>
+          <w:rFonts w:ascii="Times New Roman" w:hAnsi="Times New Roman" w:cs="Times New Roman"/>
+          <w:sz w:val="24"/>
+          <w:szCs w:val="24"/>
+        </w:rPr>
+        <w:t xml:space="preserve">At this point, the inquiry of how frequently the presence of a venue category will be in a neighborhood will be what </w:t>
+      </w:r>
+      <w:proofErr w:type="gramStart"/>
+      <w:r>
+        <w:rPr>
+          <w:rFonts w:ascii="Times New Roman" w:hAnsi="Times New Roman" w:cs="Times New Roman"/>
+          <w:sz w:val="24"/>
+          <w:szCs w:val="24"/>
+        </w:rPr>
+        <w:t>have to</w:t>
+      </w:r>
+      <w:proofErr w:type="gramEnd"/>
+      <w:r>
+        <w:rPr>
+          <w:rFonts w:ascii="Times New Roman" w:hAnsi="Times New Roman" w:cs="Times New Roman"/>
+          <w:sz w:val="24"/>
+          <w:szCs w:val="24"/>
+        </w:rPr>
+        <w:t xml:space="preserve"> be resolved. In other words, the frequency</w:t>
+      </w:r>
+      <w:r>
+        <w:rPr>
+          <w:rFonts w:ascii="Times New Roman" w:hAnsi="Times New Roman" w:cs="Times New Roman"/>
+          <w:sz w:val="24"/>
+          <w:szCs w:val="24"/>
+        </w:rPr>
+        <w:t>/ frequency distribution scores</w:t>
+      </w:r>
+      <w:r>
+        <w:rPr>
+          <w:rFonts w:ascii="Times New Roman" w:hAnsi="Times New Roman" w:cs="Times New Roman"/>
+          <w:sz w:val="24"/>
+          <w:szCs w:val="24"/>
+        </w:rPr>
+        <w:t xml:space="preserve"> of each venue category need to be computed. The calculation of frequency score is fundamentally the mean/ average of the total categorical values of one venue category divided by the total number of venue categories in one neighborhood. This mean ratio indicates the frequent proportion (the quantity</w:t>
+      </w:r>
+      <w:r>
+        <w:rPr>
+          <w:rFonts w:ascii="Times New Roman" w:hAnsi="Times New Roman" w:cs="Times New Roman"/>
+          <w:sz w:val="24"/>
+          <w:szCs w:val="24"/>
+        </w:rPr>
+        <w:t>/ the distribution</w:t>
+      </w:r>
+      <w:r>
+        <w:rPr>
+          <w:rFonts w:ascii="Times New Roman" w:hAnsi="Times New Roman" w:cs="Times New Roman"/>
+          <w:sz w:val="24"/>
+          <w:szCs w:val="24"/>
+        </w:rPr>
+        <w:t>) of one venue category within its neighborhood. The greater the ratio is</w:t>
+      </w:r>
+      <w:r>
+        <w:rPr>
+          <w:rFonts w:ascii="Times New Roman" w:hAnsi="Times New Roman" w:cs="Times New Roman"/>
+          <w:sz w:val="24"/>
+          <w:szCs w:val="24"/>
+        </w:rPr>
+        <w:t>,</w:t>
+      </w:r>
+      <w:r>
+        <w:rPr>
+          <w:rFonts w:ascii="Times New Roman" w:hAnsi="Times New Roman" w:cs="Times New Roman"/>
+          <w:sz w:val="24"/>
+          <w:szCs w:val="24"/>
+        </w:rPr>
+        <w:t xml:space="preserve"> </w:t>
+      </w:r>
+      <w:r>
+        <w:rPr>
+          <w:rFonts w:ascii="Times New Roman" w:hAnsi="Times New Roman" w:cs="Times New Roman"/>
+          <w:sz w:val="24"/>
+          <w:szCs w:val="24"/>
+        </w:rPr>
+        <w:t>the greater</w:t>
+      </w:r>
+      <w:r>
+        <w:rPr>
+          <w:rFonts w:ascii="Times New Roman" w:hAnsi="Times New Roman" w:cs="Times New Roman"/>
+          <w:sz w:val="24"/>
+          <w:szCs w:val="24"/>
+        </w:rPr>
+        <w:t xml:space="preserve"> number of one venue category in a neighborhood.</w:t>
+      </w:r>
+      <w:r>
+        <w:rPr>
+          <w:rFonts w:ascii="Times New Roman" w:hAnsi="Times New Roman" w:cs="Times New Roman"/>
+          <w:sz w:val="24"/>
+          <w:szCs w:val="24"/>
+        </w:rPr>
+        <w:t xml:space="preserve"> </w:t>
+      </w:r>
+    </w:p>
+    <w:p>
+      <w:pPr>
+        <w:pStyle w:val="ListParagraph"/>
+        <w:numPr>
+          <w:ilvl w:val="0"/>
+          <w:numId w:val="17"/>
+        </w:numPr>
+        <w:rPr>
+          <w:rFonts w:ascii="Times New Roman" w:hAnsi="Times New Roman" w:cs="Times New Roman"/>
+          <w:sz w:val="24"/>
+          <w:szCs w:val="24"/>
+        </w:rPr>
+      </w:pPr>
+      <w:r>
+        <w:rPr>
+          <w:rFonts w:ascii="Times New Roman" w:hAnsi="Times New Roman" w:cs="Times New Roman"/>
+          <w:sz w:val="24"/>
+          <w:szCs w:val="24"/>
+        </w:rPr>
+        <w:t>Frequen</w:t>
+      </w:r>
+      <w:r>
+        <w:rPr>
+          <w:rFonts w:ascii="Times New Roman" w:hAnsi="Times New Roman" w:cs="Times New Roman"/>
+          <w:sz w:val="24"/>
+          <w:szCs w:val="24"/>
+        </w:rPr>
+        <w:t>cy/ Frequency distribution score.</w:t>
+      </w:r>
+    </w:p>
+    <w:p>
+      <w:pPr>
+        <w:jc w:val="center"/>
+        <w:rPr>
+          <w:rFonts w:ascii="Times New Roman" w:hAnsi="Times New Roman" w:cs="Times New Roman"/>
+          <w:sz w:val="24"/>
+          <w:szCs w:val="24"/>
+        </w:rPr>
+      </w:pPr>
+      <w:r>
+        <w:rPr>
+          <w:noProof/>
+        </w:rPr>
+        <w:drawing>
+          <wp:inline distT="0" distB="0" distL="0" distR="0" wp14:anchorId="60FCBC41" wp14:editId="7DD65D8F">
+            <wp:extent cx="5943600" cy="1556385"/>
+            <wp:effectExtent l="19050" t="19050" r="19050" b="24765"/>
+            <wp:docPr id="9" name="Picture 9" descr="Chart&#10;&#10;Description automatically generated with medium confidence"/>
+            <wp:cNvGraphicFramePr>
+              <a:graphicFrameLocks xmlns:a="http://schemas.openxmlformats.org/drawingml/2006/main" noChangeAspect="1"/>
+            </wp:cNvGraphicFramePr>
+            <a:graphic xmlns:a="http://schemas.openxmlformats.org/drawingml/2006/main">
+              <a:graphicData uri="http://schemas.openxmlformats.org/drawingml/2006/picture">
+                <pic:pic xmlns:pic="http://schemas.openxmlformats.org/drawingml/2006/picture">
+                  <pic:nvPicPr>
+                    <pic:cNvPr id="9" name="Picture 9" descr="Chart&#10;&#10;Description automatically generated with medium confidence"/>
+                    <pic:cNvPicPr/>
+                  </pic:nvPicPr>
+                  <pic:blipFill>
+                    <a:blip r:embed="rId14"/>
+                    <a:stretch>
+                      <a:fillRect/>
+                    </a:stretch>
+                  </pic:blipFill>
+                  <pic:spPr>
+                    <a:xfrm>
+                      <a:off x="0" y="0"/>
+                      <a:ext cx="5943600" cy="1556385"/>
+                    </a:xfrm>
+                    <a:prstGeom prst="rect">
+                      <a:avLst/>
+                    </a:prstGeom>
+                    <a:ln>
+                      <a:solidFill>
+                        <a:schemeClr val="tx1"/>
+                      </a:solidFill>
+                    </a:ln>
+                  </pic:spPr>
+                </pic:pic>
+              </a:graphicData>
+            </a:graphic>
+          </wp:inline>
+        </w:drawing>
+      </w:r>
+    </w:p>
+    <w:p>
+      <w:pPr>
+        <w:pStyle w:val="ListParagraph"/>
+        <w:numPr>
+          <w:ilvl w:val="0"/>
+          <w:numId w:val="7"/>
+        </w:numPr>
+        <w:jc w:val="both"/>
+        <w:rPr>
+          <w:rFonts w:ascii="Times New Roman" w:hAnsi="Times New Roman" w:cs="Times New Roman"/>
+          <w:sz w:val="24"/>
+          <w:szCs w:val="24"/>
+        </w:rPr>
+      </w:pPr>
+      <w:r>
+        <w:rPr>
+          <w:noProof/>
+        </w:rPr>
+        <w:drawing>
+          <wp:anchor distT="0" distB="0" distL="114300" distR="114300" simplePos="0" relativeHeight="251662336" behindDoc="0" locked="0" layoutInCell="1" allowOverlap="1" wp14:anchorId="11EE3F17" wp14:editId="185AD978">
+            <wp:simplePos x="0" y="0"/>
+            <wp:positionH relativeFrom="column">
+              <wp:posOffset>3242310</wp:posOffset>
+            </wp:positionH>
+            <wp:positionV relativeFrom="paragraph">
+              <wp:posOffset>1336040</wp:posOffset>
+            </wp:positionV>
+            <wp:extent cx="3100070" cy="2964180"/>
+            <wp:effectExtent l="19050" t="19050" r="24130" b="26670"/>
+            <wp:wrapTopAndBottom/>
+            <wp:docPr id="11" name="Picture 11" descr="Table&#10;&#10;Description automatically generated"/>
+            <wp:cNvGraphicFramePr>
+              <a:graphicFrameLocks xmlns:a="http://schemas.openxmlformats.org/drawingml/2006/main" noChangeAspect="1"/>
+            </wp:cNvGraphicFramePr>
+            <a:graphic xmlns:a="http://schemas.openxmlformats.org/drawingml/2006/main">
+              <a:graphicData uri="http://schemas.openxmlformats.org/drawingml/2006/picture">
+                <pic:pic xmlns:pic="http://schemas.openxmlformats.org/drawingml/2006/picture">
+                  <pic:nvPicPr>
+                    <pic:cNvPr id="11" name="Picture 11" descr="Table&#10;&#10;Description automatically generated"/>
+                    <pic:cNvPicPr/>
+                  </pic:nvPicPr>
+                  <pic:blipFill>
+                    <a:blip r:embed="rId15" cstate="print">
+                      <a:extLst>
+                        <a:ext uri="{28A0092B-C50C-407E-A947-70E740481C1C}">
+                          <a14:useLocalDpi xmlns:a14="http://schemas.microsoft.com/office/drawing/2010/main" val="0"/>
+                        </a:ext>
+                      </a:extLst>
+                    </a:blip>
+                    <a:stretch>
+                      <a:fillRect/>
+                    </a:stretch>
+                  </pic:blipFill>
+                  <pic:spPr>
+                    <a:xfrm>
+                      <a:off x="0" y="0"/>
+                      <a:ext cx="3100070" cy="2964180"/>
+                    </a:xfrm>
+                    <a:prstGeom prst="rect">
+                      <a:avLst/>
+                    </a:prstGeom>
+                    <a:ln>
+                      <a:solidFill>
+                        <a:schemeClr val="tx1"/>
+                      </a:solidFill>
+                    </a:ln>
+                  </pic:spPr>
+                </pic:pic>
+              </a:graphicData>
+            </a:graphic>
+            <wp14:sizeRelH relativeFrom="margin">
+              <wp14:pctWidth>0</wp14:pctWidth>
+            </wp14:sizeRelH>
+            <wp14:sizeRelV relativeFrom="margin">
+              <wp14:pctHeight>0</wp14:pctHeight>
+            </wp14:sizeRelV>
+          </wp:anchor>
+        </w:drawing>
+      </w:r>
+      <w:r>
+        <w:rPr>
+          <w:noProof/>
+        </w:rPr>
+        <w:drawing>
+          <wp:anchor distT="0" distB="0" distL="114300" distR="114300" simplePos="0" relativeHeight="251661312" behindDoc="0" locked="0" layoutInCell="1" allowOverlap="1" wp14:anchorId="35B831E5" wp14:editId="2662A492">
+            <wp:simplePos x="0" y="0"/>
+            <wp:positionH relativeFrom="page">
+              <wp:posOffset>528256</wp:posOffset>
+            </wp:positionH>
+            <wp:positionV relativeFrom="paragraph">
+              <wp:posOffset>1339102</wp:posOffset>
+            </wp:positionV>
+            <wp:extent cx="2941469" cy="2962435"/>
+            <wp:effectExtent l="19050" t="19050" r="11430" b="28575"/>
+            <wp:wrapTopAndBottom/>
+            <wp:docPr id="10" name="Picture 10" descr="Table&#10;&#10;Description automatically generated"/>
+            <wp:cNvGraphicFramePr>
+              <a:graphicFrameLocks xmlns:a="http://schemas.openxmlformats.org/drawingml/2006/main" noChangeAspect="1"/>
+            </wp:cNvGraphicFramePr>
+            <a:graphic xmlns:a="http://schemas.openxmlformats.org/drawingml/2006/main">
+              <a:graphicData uri="http://schemas.openxmlformats.org/drawingml/2006/picture">
+                <pic:pic xmlns:pic="http://schemas.openxmlformats.org/drawingml/2006/picture">
+                  <pic:nvPicPr>
+                    <pic:cNvPr id="10" name="Picture 10" descr="Table&#10;&#10;Description automatically generated"/>
+                    <pic:cNvPicPr/>
+                  </pic:nvPicPr>
+                  <pic:blipFill>
+                    <a:blip r:embed="rId16" cstate="print">
+                      <a:extLst>
+                        <a:ext uri="{28A0092B-C50C-407E-A947-70E740481C1C}">
+                          <a14:useLocalDpi xmlns:a14="http://schemas.microsoft.com/office/drawing/2010/main" val="0"/>
+                        </a:ext>
+                      </a:extLst>
+                    </a:blip>
+                    <a:stretch>
+                      <a:fillRect/>
+                    </a:stretch>
+                  </pic:blipFill>
+                  <pic:spPr>
+                    <a:xfrm>
+                      <a:off x="0" y="0"/>
+                      <a:ext cx="2941469" cy="2962435"/>
+                    </a:xfrm>
+                    <a:prstGeom prst="rect">
+                      <a:avLst/>
+                    </a:prstGeom>
+                    <a:ln>
+                      <a:solidFill>
+                        <a:schemeClr val="tx1"/>
+                      </a:solidFill>
+                    </a:ln>
+                  </pic:spPr>
+                </pic:pic>
+              </a:graphicData>
+            </a:graphic>
+            <wp14:sizeRelH relativeFrom="margin">
+              <wp14:pctWidth>0</wp14:pctWidth>
+            </wp14:sizeRelH>
+            <wp14:sizeRelV relativeFrom="margin">
+              <wp14:pctHeight>0</wp14:pctHeight>
+            </wp14:sizeRelV>
+          </wp:anchor>
+        </w:drawing>
+      </w:r>
+      <w:r>
+        <w:rPr>
+          <w:rFonts w:ascii="Times New Roman" w:hAnsi="Times New Roman" w:cs="Times New Roman"/>
+          <w:sz w:val="24"/>
+          <w:szCs w:val="24"/>
+        </w:rPr>
+        <w:t xml:space="preserve">Looking at the first row of the venue (row 0), the venue category with “Rental Car Location” has the highest frequency distribution score, demonstrating that there will be lots of venues that provide rental car services </w:t>
+      </w:r>
+      <w:proofErr w:type="gramStart"/>
+      <w:r>
+        <w:rPr>
+          <w:rFonts w:ascii="Times New Roman" w:hAnsi="Times New Roman" w:cs="Times New Roman"/>
+          <w:sz w:val="24"/>
+          <w:szCs w:val="24"/>
+        </w:rPr>
+        <w:t>in the area of</w:t>
+      </w:r>
+      <w:proofErr w:type="gramEnd"/>
+      <w:r>
+        <w:rPr>
+          <w:rFonts w:ascii="Times New Roman" w:hAnsi="Times New Roman" w:cs="Times New Roman"/>
+          <w:sz w:val="24"/>
+          <w:szCs w:val="24"/>
+        </w:rPr>
+        <w:t xml:space="preserve"> YXU / North and East Argyle / East Huron Heights. It is significant that the lowest score is equal to 0, implying that there is no lawyer office located in the neighborhood with the postal code, N5V. In general, the area with the postal code, N5V, has only 4 approachable venue categories, which reveals the minor number in the distribution of venue categories in this area.</w:t>
+      </w:r>
+    </w:p>
+    <w:p>
+      <w:pPr>
+        <w:pStyle w:val="ListParagraph"/>
+        <w:numPr>
+          <w:ilvl w:val="0"/>
+          <w:numId w:val="7"/>
+        </w:numPr>
+        <w:jc w:val="both"/>
+        <w:rPr>
+          <w:rFonts w:ascii="Times New Roman" w:hAnsi="Times New Roman" w:cs="Times New Roman"/>
+          <w:sz w:val="24"/>
+          <w:szCs w:val="24"/>
+        </w:rPr>
+      </w:pPr>
+      <w:r>
+        <w:rPr>
+          <w:noProof/>
+        </w:rPr>
+        <w:lastRenderedPageBreak/>
+        <w:drawing>
+          <wp:anchor distT="0" distB="0" distL="114300" distR="114300" simplePos="0" relativeHeight="251663360" behindDoc="0" locked="0" layoutInCell="1" allowOverlap="1" wp14:anchorId="269E9065" wp14:editId="6563D500">
+            <wp:simplePos x="0" y="0"/>
+            <wp:positionH relativeFrom="column">
+              <wp:posOffset>1262774</wp:posOffset>
+            </wp:positionH>
+            <wp:positionV relativeFrom="paragraph">
+              <wp:posOffset>19179</wp:posOffset>
+            </wp:positionV>
+            <wp:extent cx="3261995" cy="3298190"/>
+            <wp:effectExtent l="19050" t="19050" r="14605" b="16510"/>
+            <wp:wrapTopAndBottom/>
+            <wp:docPr id="12" name="Picture 12" descr="Table&#10;&#10;Description automatically generated"/>
+            <wp:cNvGraphicFramePr>
+              <a:graphicFrameLocks xmlns:a="http://schemas.openxmlformats.org/drawingml/2006/main" noChangeAspect="1"/>
+            </wp:cNvGraphicFramePr>
+            <a:graphic xmlns:a="http://schemas.openxmlformats.org/drawingml/2006/main">
+              <a:graphicData uri="http://schemas.openxmlformats.org/drawingml/2006/picture">
+                <pic:pic xmlns:pic="http://schemas.openxmlformats.org/drawingml/2006/picture">
+                  <pic:nvPicPr>
+                    <pic:cNvPr id="12" name="Picture 12" descr="Table&#10;&#10;Description automatically generated"/>
+                    <pic:cNvPicPr/>
+                  </pic:nvPicPr>
+                  <pic:blipFill>
+                    <a:blip r:embed="rId17" cstate="print">
+                      <a:extLst>
+                        <a:ext uri="{28A0092B-C50C-407E-A947-70E740481C1C}">
+                          <a14:useLocalDpi xmlns:a14="http://schemas.microsoft.com/office/drawing/2010/main" val="0"/>
+                        </a:ext>
+                      </a:extLst>
+                    </a:blip>
+                    <a:stretch>
+                      <a:fillRect/>
+                    </a:stretch>
+                  </pic:blipFill>
+                  <pic:spPr>
+                    <a:xfrm>
+                      <a:off x="0" y="0"/>
+                      <a:ext cx="3261995" cy="3298190"/>
+                    </a:xfrm>
+                    <a:prstGeom prst="rect">
+                      <a:avLst/>
+                    </a:prstGeom>
+                    <a:ln>
+                      <a:solidFill>
+                        <a:schemeClr val="tx1"/>
+                      </a:solidFill>
+                    </a:ln>
+                  </pic:spPr>
+                </pic:pic>
+              </a:graphicData>
+            </a:graphic>
+            <wp14:sizeRelH relativeFrom="margin">
+              <wp14:pctWidth>0</wp14:pctWidth>
+            </wp14:sizeRelH>
+            <wp14:sizeRelV relativeFrom="margin">
+              <wp14:pctHeight>0</wp14:pctHeight>
+            </wp14:sizeRelV>
+          </wp:anchor>
+        </w:drawing>
+      </w:r>
+      <w:r>
+        <w:rPr>
+          <w:rFonts w:ascii="Times New Roman" w:hAnsi="Times New Roman" w:cs="Times New Roman"/>
+          <w:sz w:val="24"/>
+          <w:szCs w:val="24"/>
+        </w:rPr>
+        <w:t>Thoroughly observing the above the frequency distribution score of all venue categories of the neighborhoods, some remarkable points are found:</w:t>
+      </w:r>
+    </w:p>
+    <w:p>
+      <w:pPr>
+        <w:pStyle w:val="ListParagraph"/>
+        <w:numPr>
+          <w:ilvl w:val="0"/>
+          <w:numId w:val="18"/>
+        </w:numPr>
+        <w:jc w:val="both"/>
+        <w:rPr>
+          <w:rFonts w:ascii="Times New Roman" w:hAnsi="Times New Roman" w:cs="Times New Roman"/>
+          <w:sz w:val="24"/>
+          <w:szCs w:val="24"/>
+        </w:rPr>
+      </w:pPr>
+      <w:proofErr w:type="gramStart"/>
+      <w:r>
+        <w:rPr>
+          <w:rFonts w:ascii="Times New Roman" w:hAnsi="Times New Roman" w:cs="Times New Roman"/>
+          <w:sz w:val="24"/>
+          <w:szCs w:val="24"/>
+        </w:rPr>
+        <w:t>A number of</w:t>
+      </w:r>
+      <w:proofErr w:type="gramEnd"/>
+      <w:r>
+        <w:rPr>
+          <w:rFonts w:ascii="Times New Roman" w:hAnsi="Times New Roman" w:cs="Times New Roman"/>
+          <w:sz w:val="24"/>
+          <w:szCs w:val="24"/>
+        </w:rPr>
+        <w:t xml:space="preserve"> potential candidate areas with a variety of venue categories. </w:t>
+      </w:r>
+    </w:p>
+    <w:p>
+      <w:pPr>
+        <w:pStyle w:val="ListParagraph"/>
+        <w:numPr>
+          <w:ilvl w:val="0"/>
+          <w:numId w:val="18"/>
+        </w:numPr>
+        <w:jc w:val="both"/>
+        <w:rPr>
+          <w:rFonts w:ascii="Times New Roman" w:hAnsi="Times New Roman" w:cs="Times New Roman"/>
+          <w:sz w:val="24"/>
+          <w:szCs w:val="24"/>
+        </w:rPr>
+      </w:pPr>
+      <w:r>
+        <w:rPr>
+          <w:rFonts w:ascii="Times New Roman" w:hAnsi="Times New Roman" w:cs="Times New Roman"/>
+          <w:sz w:val="24"/>
+          <w:szCs w:val="24"/>
+        </w:rPr>
+        <w:t>Unqualified</w:t>
+      </w:r>
+      <w:r>
+        <w:rPr>
+          <w:rFonts w:ascii="Times New Roman" w:hAnsi="Times New Roman" w:cs="Times New Roman"/>
+          <w:sz w:val="24"/>
+          <w:szCs w:val="24"/>
+        </w:rPr>
+        <w:t xml:space="preserve"> neighborhoods which are hardly diverse in the distribution of venue categories.</w:t>
+      </w:r>
+    </w:p>
+    <w:p>
+      <w:pPr>
+        <w:pStyle w:val="ListParagraph"/>
+        <w:numPr>
+          <w:ilvl w:val="0"/>
+          <w:numId w:val="18"/>
+        </w:numPr>
+        <w:jc w:val="both"/>
+        <w:rPr>
+          <w:rFonts w:ascii="Times New Roman" w:hAnsi="Times New Roman" w:cs="Times New Roman"/>
+          <w:sz w:val="24"/>
+          <w:szCs w:val="24"/>
+        </w:rPr>
+      </w:pPr>
+      <w:r>
+        <w:rPr>
+          <w:rFonts w:ascii="Times New Roman" w:hAnsi="Times New Roman" w:cs="Times New Roman"/>
+          <w:sz w:val="24"/>
+          <w:szCs w:val="24"/>
+        </w:rPr>
+        <w:t xml:space="preserve">The top popular venue categories which are based on the frequency distribution score sorted in </w:t>
+      </w:r>
+      <w:r>
+        <w:rPr>
+          <w:rFonts w:ascii="Times New Roman" w:hAnsi="Times New Roman" w:cs="Times New Roman"/>
+          <w:sz w:val="24"/>
+          <w:szCs w:val="24"/>
+        </w:rPr>
+        <w:t xml:space="preserve">the </w:t>
+      </w:r>
+      <w:r>
+        <w:rPr>
+          <w:rFonts w:ascii="Times New Roman" w:hAnsi="Times New Roman" w:cs="Times New Roman"/>
+          <w:sz w:val="24"/>
+          <w:szCs w:val="24"/>
+        </w:rPr>
+        <w:t>descending order</w:t>
+      </w:r>
+      <w:r>
+        <w:rPr>
+          <w:rFonts w:ascii="Times New Roman" w:hAnsi="Times New Roman" w:cs="Times New Roman"/>
+          <w:sz w:val="24"/>
+          <w:szCs w:val="24"/>
+        </w:rPr>
+        <w:t>.</w:t>
+      </w:r>
+    </w:p>
+    <w:p>
+      <w:pPr>
+        <w:pStyle w:val="ListParagraph"/>
+        <w:numPr>
+          <w:ilvl w:val="0"/>
+          <w:numId w:val="7"/>
+        </w:numPr>
+        <w:jc w:val="both"/>
+        <w:rPr>
+          <w:rFonts w:ascii="Times New Roman" w:hAnsi="Times New Roman" w:cs="Times New Roman"/>
+          <w:sz w:val="24"/>
+          <w:szCs w:val="24"/>
+        </w:rPr>
+      </w:pPr>
+      <w:r>
+        <w:rPr>
+          <w:rFonts w:ascii="Times New Roman" w:hAnsi="Times New Roman" w:cs="Times New Roman"/>
+          <w:sz w:val="24"/>
+          <w:szCs w:val="24"/>
+        </w:rPr>
+        <w:t>Subsequently</w:t>
+      </w:r>
+      <w:r>
+        <w:rPr>
+          <w:rFonts w:ascii="Times New Roman" w:hAnsi="Times New Roman" w:cs="Times New Roman"/>
+          <w:sz w:val="24"/>
+          <w:szCs w:val="24"/>
+        </w:rPr>
+        <w:t xml:space="preserve">, only </w:t>
+      </w:r>
+      <w:r>
+        <w:rPr>
+          <w:rFonts w:ascii="Times New Roman" w:hAnsi="Times New Roman" w:cs="Times New Roman"/>
+          <w:sz w:val="24"/>
+          <w:szCs w:val="24"/>
+        </w:rPr>
+        <w:t xml:space="preserve">the </w:t>
+      </w:r>
+      <w:r>
+        <w:rPr>
+          <w:rFonts w:ascii="Times New Roman" w:hAnsi="Times New Roman" w:cs="Times New Roman"/>
+          <w:sz w:val="24"/>
+          <w:szCs w:val="24"/>
+        </w:rPr>
+        <w:t xml:space="preserve">most </w:t>
+      </w:r>
+      <w:r>
+        <w:rPr>
+          <w:rFonts w:ascii="Times New Roman" w:hAnsi="Times New Roman" w:cs="Times New Roman"/>
+          <w:sz w:val="24"/>
+          <w:szCs w:val="24"/>
+        </w:rPr>
+        <w:t xml:space="preserve">10 </w:t>
+      </w:r>
+      <w:r>
+        <w:rPr>
+          <w:rFonts w:ascii="Times New Roman" w:hAnsi="Times New Roman" w:cs="Times New Roman"/>
+          <w:sz w:val="24"/>
+          <w:szCs w:val="24"/>
+        </w:rPr>
+        <w:t>commonplace venue</w:t>
+      </w:r>
+      <w:r>
+        <w:rPr>
+          <w:rFonts w:ascii="Times New Roman" w:hAnsi="Times New Roman" w:cs="Times New Roman"/>
+          <w:sz w:val="24"/>
+          <w:szCs w:val="24"/>
+        </w:rPr>
+        <w:t>s</w:t>
+      </w:r>
+      <w:r>
+        <w:rPr>
+          <w:rFonts w:ascii="Times New Roman" w:hAnsi="Times New Roman" w:cs="Times New Roman"/>
+          <w:sz w:val="24"/>
+          <w:szCs w:val="24"/>
+        </w:rPr>
+        <w:t xml:space="preserve"> categories are extracted </w:t>
+      </w:r>
+      <w:r>
+        <w:rPr>
+          <w:rFonts w:ascii="Times New Roman" w:hAnsi="Times New Roman" w:cs="Times New Roman"/>
+          <w:sz w:val="24"/>
+          <w:szCs w:val="24"/>
+        </w:rPr>
+        <w:t>for the candidate examination. This is a sub-step before getting into the more mathematic analysis.</w:t>
+      </w:r>
+    </w:p>
+    <w:p>
+      <w:pPr>
+        <w:pStyle w:val="ListParagraph"/>
+        <w:jc w:val="both"/>
+        <w:rPr>
+          <w:rFonts w:ascii="Times New Roman" w:hAnsi="Times New Roman" w:cs="Times New Roman"/>
+          <w:sz w:val="24"/>
+          <w:szCs w:val="24"/>
+        </w:rPr>
+      </w:pPr>
+      <w:r>
+        <w:rPr>
+          <w:noProof/>
+        </w:rPr>
+        <w:drawing>
+          <wp:inline distT="0" distB="0" distL="0" distR="0" wp14:anchorId="06CE1BAB" wp14:editId="0B742B0C">
+            <wp:extent cx="5562346" cy="3119378"/>
+            <wp:effectExtent l="0" t="0" r="635" b="5080"/>
+            <wp:docPr id="13" name="Picture 13" descr="Table&#10;&#10;Description automatically generated"/>
+            <wp:cNvGraphicFramePr>
+              <a:graphicFrameLocks xmlns:a="http://schemas.openxmlformats.org/drawingml/2006/main" noChangeAspect="1"/>
+            </wp:cNvGraphicFramePr>
+            <a:graphic xmlns:a="http://schemas.openxmlformats.org/drawingml/2006/main">
+              <a:graphicData uri="http://schemas.openxmlformats.org/drawingml/2006/picture">
+                <pic:pic xmlns:pic="http://schemas.openxmlformats.org/drawingml/2006/picture">
+                  <pic:nvPicPr>
+                    <pic:cNvPr id="13" name="Picture 13" descr="Table&#10;&#10;Description automatically generated"/>
+                    <pic:cNvPicPr/>
+                  </pic:nvPicPr>
+                  <pic:blipFill>
+                    <a:blip r:embed="rId18"/>
+                    <a:stretch>
+                      <a:fillRect/>
+                    </a:stretch>
+                  </pic:blipFill>
+                  <pic:spPr>
+                    <a:xfrm>
+                      <a:off x="0" y="0"/>
+                      <a:ext cx="5562346" cy="3119378"/>
+                    </a:xfrm>
+                    <a:prstGeom prst="rect">
+                      <a:avLst/>
+                    </a:prstGeom>
+                  </pic:spPr>
+                </pic:pic>
+              </a:graphicData>
+            </a:graphic>
+          </wp:inline>
+        </w:drawing>
+      </w:r>
+      <w:r>
+        <w:rPr>
+          <w:rFonts w:ascii="Times New Roman" w:hAnsi="Times New Roman" w:cs="Times New Roman"/>
+          <w:sz w:val="24"/>
+          <w:szCs w:val="24"/>
+        </w:rPr>
+        <w:t xml:space="preserve"> </w:t>
+      </w:r>
+    </w:p>
+    <w:p>
+      <w:pPr>
+        <w:jc w:val="both"/>
+        <w:rPr>
+          <w:rFonts w:ascii="Times New Roman" w:hAnsi="Times New Roman" w:cs="Times New Roman"/>
+          <w:sz w:val="24"/>
+          <w:szCs w:val="24"/>
+        </w:rPr>
+      </w:pPr>
+      <w:r>
+        <w:rPr>
+          <w:rFonts w:ascii="Times New Roman" w:hAnsi="Times New Roman" w:cs="Times New Roman"/>
+          <w:b/>
+          <w:bCs/>
+          <w:sz w:val="24"/>
+          <w:szCs w:val="24"/>
+        </w:rPr>
+        <w:lastRenderedPageBreak/>
+        <w:t>Personal observation:</w:t>
+      </w:r>
+      <w:r>
+        <w:rPr>
+          <w:rFonts w:ascii="Times New Roman" w:hAnsi="Times New Roman" w:cs="Times New Roman"/>
+          <w:sz w:val="24"/>
+          <w:szCs w:val="24"/>
+        </w:rPr>
+        <w:t xml:space="preserve"> it is discernible that several neighborhoods have a diverse distribution in venue categories, but it is also easy to notice that some areas which contain </w:t>
+      </w:r>
+      <w:proofErr w:type="spellStart"/>
+      <w:r>
+        <w:rPr>
+          <w:rFonts w:ascii="Times New Roman" w:hAnsi="Times New Roman" w:cs="Times New Roman"/>
+          <w:sz w:val="24"/>
+          <w:szCs w:val="24"/>
+        </w:rPr>
+        <w:t>NaN</w:t>
+      </w:r>
+      <w:proofErr w:type="spellEnd"/>
+      <w:r>
+        <w:rPr>
+          <w:rFonts w:ascii="Times New Roman" w:hAnsi="Times New Roman" w:cs="Times New Roman"/>
+          <w:sz w:val="24"/>
+          <w:szCs w:val="24"/>
+        </w:rPr>
+        <w:t xml:space="preserve"> values (</w:t>
+      </w:r>
+      <w:r>
+        <w:rPr>
+          <w:rFonts w:ascii="Times New Roman" w:hAnsi="Times New Roman" w:cs="Times New Roman"/>
+          <w:sz w:val="24"/>
+          <w:szCs w:val="24"/>
+        </w:rPr>
+        <w:t>unavailable data</w:t>
+      </w:r>
+      <w:r>
+        <w:rPr>
+          <w:rFonts w:ascii="Times New Roman" w:hAnsi="Times New Roman" w:cs="Times New Roman"/>
+          <w:sz w:val="24"/>
+          <w:szCs w:val="24"/>
+        </w:rPr>
+        <w:t>) are sparse in the number of accessible venue categories such as N6L, N6N, N6H, N5V, N5W, and N5X</w:t>
+      </w:r>
+      <w:r>
+        <w:rPr>
+          <w:rFonts w:ascii="Times New Roman" w:hAnsi="Times New Roman" w:cs="Times New Roman"/>
+          <w:sz w:val="24"/>
+          <w:szCs w:val="24"/>
+        </w:rPr>
+        <w:t>,</w:t>
+      </w:r>
+      <w:r>
+        <w:rPr>
+          <w:rFonts w:ascii="Times New Roman" w:hAnsi="Times New Roman" w:cs="Times New Roman"/>
+          <w:sz w:val="24"/>
+          <w:szCs w:val="24"/>
+        </w:rPr>
+        <w:t xml:space="preserve"> which do not meet the required criteria. Undoubtedly, these</w:t>
+      </w:r>
+      <w:r>
+        <w:rPr>
+          <w:rFonts w:ascii="Times New Roman" w:hAnsi="Times New Roman" w:cs="Times New Roman"/>
+          <w:sz w:val="24"/>
+          <w:szCs w:val="24"/>
+        </w:rPr>
+        <w:t xml:space="preserve"> </w:t>
+      </w:r>
+      <w:r>
+        <w:rPr>
+          <w:rFonts w:ascii="Times New Roman" w:hAnsi="Times New Roman" w:cs="Times New Roman"/>
+          <w:sz w:val="24"/>
+          <w:szCs w:val="24"/>
+        </w:rPr>
+        <w:t xml:space="preserve">unqualified </w:t>
+      </w:r>
+      <w:r>
+        <w:rPr>
+          <w:rFonts w:ascii="Times New Roman" w:hAnsi="Times New Roman" w:cs="Times New Roman"/>
+          <w:sz w:val="24"/>
+          <w:szCs w:val="24"/>
+        </w:rPr>
+        <w:t xml:space="preserve">neighborhoods can be potentially got rid of from the candidate list later. To be more exact, a clustering method, K-Means, which is an algorithm of Machine Learning will be </w:t>
+      </w:r>
+      <w:r>
+        <w:rPr>
+          <w:rFonts w:ascii="Times New Roman" w:hAnsi="Times New Roman" w:cs="Times New Roman"/>
+          <w:sz w:val="24"/>
+          <w:szCs w:val="24"/>
+        </w:rPr>
+        <w:t>taken into practice</w:t>
+      </w:r>
+      <w:r>
+        <w:rPr>
+          <w:rFonts w:ascii="Times New Roman" w:hAnsi="Times New Roman" w:cs="Times New Roman"/>
+          <w:sz w:val="24"/>
+          <w:szCs w:val="24"/>
+        </w:rPr>
+        <w:t xml:space="preserve"> to identify the potential candidate.</w:t>
+      </w:r>
+    </w:p>
+    <w:p>
+      <w:pPr>
+        <w:pStyle w:val="ListParagraph"/>
+        <w:numPr>
+          <w:ilvl w:val="0"/>
+          <w:numId w:val="15"/>
+        </w:numPr>
+        <w:jc w:val="both"/>
+        <w:rPr>
+          <w:rFonts w:ascii="Times New Roman" w:hAnsi="Times New Roman" w:cs="Times New Roman"/>
+          <w:b/>
+          <w:bCs/>
+          <w:sz w:val="24"/>
+          <w:szCs w:val="24"/>
+        </w:rPr>
+      </w:pPr>
+      <w:r>
+        <w:rPr>
+          <w:rFonts w:ascii="Times New Roman" w:hAnsi="Times New Roman" w:cs="Times New Roman"/>
+          <w:b/>
+          <w:bCs/>
+          <w:sz w:val="24"/>
+          <w:szCs w:val="24"/>
+        </w:rPr>
+        <w:t>K-Means clustering</w:t>
+      </w:r>
+    </w:p>
+    <w:p>
+      <w:pPr>
+        <w:pStyle w:val="ListParagraph"/>
+        <w:numPr>
+          <w:ilvl w:val="0"/>
+          <w:numId w:val="7"/>
+        </w:numPr>
+        <w:jc w:val="both"/>
+        <w:rPr>
+          <w:rFonts w:ascii="Times New Roman" w:hAnsi="Times New Roman" w:cs="Times New Roman"/>
+          <w:sz w:val="24"/>
+          <w:szCs w:val="24"/>
+        </w:rPr>
+      </w:pPr>
+      <w:r>
+        <w:rPr>
+          <w:rFonts w:ascii="Times New Roman" w:hAnsi="Times New Roman" w:cs="Times New Roman"/>
+          <w:sz w:val="24"/>
+          <w:szCs w:val="24"/>
+        </w:rPr>
+        <w:t xml:space="preserve">K-Means </w:t>
+      </w:r>
+      <w:r>
+        <w:rPr>
+          <w:rFonts w:ascii="Times New Roman" w:hAnsi="Times New Roman" w:cs="Times New Roman"/>
+          <w:sz w:val="24"/>
+          <w:szCs w:val="24"/>
+        </w:rPr>
+        <w:t xml:space="preserve">is an unsupervised learning </w:t>
+      </w:r>
+      <w:r>
+        <w:rPr>
+          <w:rFonts w:ascii="Times New Roman" w:hAnsi="Times New Roman" w:cs="Times New Roman"/>
+          <w:sz w:val="24"/>
+          <w:szCs w:val="24"/>
+        </w:rPr>
+        <w:t xml:space="preserve">method </w:t>
+      </w:r>
+      <w:r>
+        <w:rPr>
+          <w:rFonts w:ascii="Times New Roman" w:hAnsi="Times New Roman" w:cs="Times New Roman"/>
+          <w:sz w:val="24"/>
+          <w:szCs w:val="24"/>
+        </w:rPr>
+        <w:t xml:space="preserve">of machine learning. The primary purpose of utilizing K-Means is to partition the neighborhoods into </w:t>
+      </w:r>
+      <w:proofErr w:type="gramStart"/>
+      <w:r>
+        <w:rPr>
+          <w:rFonts w:ascii="Times New Roman" w:hAnsi="Times New Roman" w:cs="Times New Roman"/>
+          <w:sz w:val="24"/>
+          <w:szCs w:val="24"/>
+        </w:rPr>
+        <w:t>a number of</w:t>
+      </w:r>
+      <w:proofErr w:type="gramEnd"/>
+      <w:r>
+        <w:rPr>
+          <w:rFonts w:ascii="Times New Roman" w:hAnsi="Times New Roman" w:cs="Times New Roman"/>
+          <w:sz w:val="24"/>
+          <w:szCs w:val="24"/>
+        </w:rPr>
+        <w:t xml:space="preserve"> k clusters based on the similarity and dissimilarity</w:t>
+      </w:r>
+      <w:r>
+        <w:rPr>
+          <w:rFonts w:ascii="Times New Roman" w:hAnsi="Times New Roman" w:cs="Times New Roman"/>
+          <w:sz w:val="24"/>
+          <w:szCs w:val="24"/>
+        </w:rPr>
+        <w:t xml:space="preserve"> so that the trustworthy candidates can be detected</w:t>
+      </w:r>
+      <w:r>
+        <w:rPr>
+          <w:rFonts w:ascii="Times New Roman" w:hAnsi="Times New Roman" w:cs="Times New Roman"/>
+          <w:sz w:val="24"/>
+          <w:szCs w:val="24"/>
+        </w:rPr>
+        <w:t>. However, the flaw of K-Means is that it</w:t>
+      </w:r>
+      <w:r>
+        <w:rPr>
+          <w:rFonts w:ascii="Times New Roman" w:hAnsi="Times New Roman" w:cs="Times New Roman"/>
+          <w:sz w:val="24"/>
+          <w:szCs w:val="24"/>
+        </w:rPr>
+        <w:t xml:space="preserve"> require</w:t>
+      </w:r>
+      <w:r>
+        <w:rPr>
+          <w:rFonts w:ascii="Times New Roman" w:hAnsi="Times New Roman" w:cs="Times New Roman"/>
+          <w:sz w:val="24"/>
+          <w:szCs w:val="24"/>
+        </w:rPr>
+        <w:t>s</w:t>
+      </w:r>
+      <w:r>
+        <w:rPr>
+          <w:rFonts w:ascii="Times New Roman" w:hAnsi="Times New Roman" w:cs="Times New Roman"/>
+          <w:sz w:val="24"/>
+          <w:szCs w:val="24"/>
+        </w:rPr>
+        <w:t xml:space="preserve"> </w:t>
+      </w:r>
+      <w:proofErr w:type="gramStart"/>
+      <w:r>
+        <w:rPr>
+          <w:rFonts w:ascii="Times New Roman" w:hAnsi="Times New Roman" w:cs="Times New Roman"/>
+          <w:sz w:val="24"/>
+          <w:szCs w:val="24"/>
+        </w:rPr>
+        <w:t>a</w:t>
+      </w:r>
+      <w:r>
+        <w:rPr>
+          <w:rFonts w:ascii="Times New Roman" w:hAnsi="Times New Roman" w:cs="Times New Roman"/>
+          <w:sz w:val="24"/>
+          <w:szCs w:val="24"/>
+        </w:rPr>
+        <w:t xml:space="preserve"> number of</w:t>
+      </w:r>
+      <w:proofErr w:type="gramEnd"/>
+      <w:r>
+        <w:rPr>
+          <w:rFonts w:ascii="Times New Roman" w:hAnsi="Times New Roman" w:cs="Times New Roman"/>
+          <w:sz w:val="24"/>
+          <w:szCs w:val="24"/>
+        </w:rPr>
+        <w:t xml:space="preserve"> </w:t>
+      </w:r>
+      <w:r>
+        <w:rPr>
+          <w:rFonts w:ascii="Times New Roman" w:hAnsi="Times New Roman" w:cs="Times New Roman"/>
+          <w:sz w:val="24"/>
+          <w:szCs w:val="24"/>
+        </w:rPr>
+        <w:t>k initial</w:t>
+      </w:r>
+      <w:r>
+        <w:rPr>
+          <w:rFonts w:ascii="Times New Roman" w:hAnsi="Times New Roman" w:cs="Times New Roman"/>
+          <w:sz w:val="24"/>
+          <w:szCs w:val="24"/>
+        </w:rPr>
+        <w:t xml:space="preserve"> random </w:t>
+      </w:r>
+      <w:r>
+        <w:rPr>
+          <w:rFonts w:ascii="Times New Roman" w:hAnsi="Times New Roman" w:cs="Times New Roman"/>
+          <w:sz w:val="24"/>
+          <w:szCs w:val="24"/>
+        </w:rPr>
+        <w:t>centroids (clusters) for the feature</w:t>
+      </w:r>
+      <w:r>
+        <w:rPr>
+          <w:rFonts w:ascii="Times New Roman" w:hAnsi="Times New Roman" w:cs="Times New Roman"/>
+          <w:sz w:val="24"/>
+          <w:szCs w:val="24"/>
+        </w:rPr>
+        <w:t>s</w:t>
+      </w:r>
+      <w:r>
+        <w:rPr>
+          <w:rFonts w:ascii="Times New Roman" w:hAnsi="Times New Roman" w:cs="Times New Roman"/>
+          <w:sz w:val="24"/>
+          <w:szCs w:val="24"/>
+        </w:rPr>
+        <w:t xml:space="preserve"> of the given dataset, but it is very challenging to get the best k number for the </w:t>
+      </w:r>
+      <w:r>
+        <w:rPr>
+          <w:rFonts w:ascii="Times New Roman" w:hAnsi="Times New Roman" w:cs="Times New Roman"/>
+          <w:sz w:val="24"/>
+          <w:szCs w:val="24"/>
+        </w:rPr>
+        <w:t>optimal</w:t>
+      </w:r>
+      <w:r>
+        <w:rPr>
+          <w:rFonts w:ascii="Times New Roman" w:hAnsi="Times New Roman" w:cs="Times New Roman"/>
+          <w:sz w:val="24"/>
+          <w:szCs w:val="24"/>
+        </w:rPr>
+        <w:t xml:space="preserve"> results. </w:t>
+      </w:r>
+    </w:p>
+    <w:p>
+      <w:pPr>
+        <w:pStyle w:val="ListParagraph"/>
+        <w:numPr>
+          <w:ilvl w:val="0"/>
+          <w:numId w:val="7"/>
+        </w:numPr>
+        <w:jc w:val="both"/>
+        <w:rPr>
+          <w:rFonts w:ascii="Times New Roman" w:hAnsi="Times New Roman" w:cs="Times New Roman"/>
+          <w:sz w:val="24"/>
+          <w:szCs w:val="24"/>
+        </w:rPr>
+      </w:pPr>
+      <w:r>
+        <w:rPr>
+          <w:rFonts w:ascii="Times New Roman" w:hAnsi="Times New Roman" w:cs="Times New Roman"/>
+          <w:sz w:val="24"/>
+          <w:szCs w:val="24"/>
+        </w:rPr>
+        <w:t xml:space="preserve">Fortunately, the elbow method can solve </w:t>
+      </w:r>
+      <w:proofErr w:type="gramStart"/>
+      <w:r>
+        <w:rPr>
+          <w:rFonts w:ascii="Times New Roman" w:hAnsi="Times New Roman" w:cs="Times New Roman"/>
+          <w:sz w:val="24"/>
+          <w:szCs w:val="24"/>
+        </w:rPr>
+        <w:t>all of</w:t>
+      </w:r>
+      <w:proofErr w:type="gramEnd"/>
+      <w:r>
+        <w:rPr>
+          <w:rFonts w:ascii="Times New Roman" w:hAnsi="Times New Roman" w:cs="Times New Roman"/>
+          <w:sz w:val="24"/>
+          <w:szCs w:val="24"/>
+        </w:rPr>
+        <w:t xml:space="preserve"> this problem.</w:t>
+      </w:r>
+      <w:r>
+        <w:rPr>
+          <w:rFonts w:ascii="Times New Roman" w:hAnsi="Times New Roman" w:cs="Times New Roman"/>
+          <w:sz w:val="24"/>
+          <w:szCs w:val="24"/>
+        </w:rPr>
+        <w:t xml:space="preserve"> Firstly, the</w:t>
+      </w:r>
+      <w:r>
+        <w:rPr>
+          <w:rFonts w:ascii="Times New Roman" w:hAnsi="Times New Roman" w:cs="Times New Roman"/>
+          <w:sz w:val="24"/>
+          <w:szCs w:val="24"/>
+        </w:rPr>
+        <w:t xml:space="preserve"> estimated</w:t>
+      </w:r>
+      <w:r>
+        <w:rPr>
+          <w:rFonts w:ascii="Times New Roman" w:hAnsi="Times New Roman" w:cs="Times New Roman"/>
+          <w:sz w:val="24"/>
+          <w:szCs w:val="24"/>
+        </w:rPr>
+        <w:t xml:space="preserve"> interval for</w:t>
+      </w:r>
+      <w:r>
+        <w:rPr>
+          <w:rFonts w:ascii="Times New Roman" w:hAnsi="Times New Roman" w:cs="Times New Roman"/>
+          <w:sz w:val="24"/>
+          <w:szCs w:val="24"/>
+        </w:rPr>
+        <w:t xml:space="preserve"> the</w:t>
+      </w:r>
+      <w:r>
+        <w:rPr>
+          <w:rFonts w:ascii="Times New Roman" w:hAnsi="Times New Roman" w:cs="Times New Roman"/>
+          <w:sz w:val="24"/>
+          <w:szCs w:val="24"/>
+        </w:rPr>
+        <w:t xml:space="preserve"> k </w:t>
+      </w:r>
+      <w:r>
+        <w:rPr>
+          <w:rFonts w:ascii="Times New Roman" w:hAnsi="Times New Roman" w:cs="Times New Roman"/>
+          <w:sz w:val="24"/>
+          <w:szCs w:val="24"/>
+        </w:rPr>
+        <w:t xml:space="preserve">initial </w:t>
+      </w:r>
+      <w:r>
+        <w:rPr>
+          <w:rFonts w:ascii="Times New Roman" w:hAnsi="Times New Roman" w:cs="Times New Roman"/>
+          <w:sz w:val="24"/>
+          <w:szCs w:val="24"/>
+        </w:rPr>
+        <w:t xml:space="preserve">clusters will be </w:t>
+      </w:r>
+      <w:r>
+        <w:rPr>
+          <w:rFonts w:ascii="Times New Roman" w:hAnsi="Times New Roman" w:cs="Times New Roman"/>
+          <w:sz w:val="24"/>
+          <w:szCs w:val="24"/>
+        </w:rPr>
+        <w:t xml:space="preserve">set </w:t>
+      </w:r>
+      <w:r>
+        <w:rPr>
+          <w:rFonts w:ascii="Times New Roman" w:hAnsi="Times New Roman" w:cs="Times New Roman"/>
+          <w:sz w:val="24"/>
+          <w:szCs w:val="24"/>
+        </w:rPr>
+        <w:t xml:space="preserve">from 1 to </w:t>
+      </w:r>
+      <w:r>
+        <w:rPr>
+          <w:rFonts w:ascii="Times New Roman" w:hAnsi="Times New Roman" w:cs="Times New Roman"/>
+          <w:sz w:val="24"/>
+          <w:szCs w:val="24"/>
+        </w:rPr>
+        <w:t xml:space="preserve">11 for the elbow testing. </w:t>
+      </w:r>
+      <w:r>
+        <w:rPr>
+          <w:rFonts w:ascii="Times New Roman" w:hAnsi="Times New Roman" w:cs="Times New Roman"/>
+          <w:sz w:val="24"/>
+          <w:szCs w:val="24"/>
+        </w:rPr>
+        <w:t>A visual graph will be needed in this circumstance.</w:t>
+      </w:r>
+    </w:p>
+    <w:p>
+      <w:pPr>
+        <w:ind w:left="360"/>
+        <w:jc w:val="center"/>
+        <w:rPr>
+          <w:rFonts w:ascii="Times New Roman" w:hAnsi="Times New Roman" w:cs="Times New Roman"/>
+          <w:sz w:val="24"/>
+          <w:szCs w:val="24"/>
+        </w:rPr>
+      </w:pPr>
+      <w:r>
+        <w:rPr>
+          <w:rFonts w:ascii="Times New Roman" w:hAnsi="Times New Roman" w:cs="Times New Roman"/>
+          <w:sz w:val="24"/>
+          <w:szCs w:val="24"/>
+        </w:rPr>
+        <w:t>Elbow diagram</w:t>
+      </w:r>
+    </w:p>
+    <w:p>
+      <w:pPr>
+        <w:jc w:val="center"/>
+        <w:rPr>
+          <w:rFonts w:ascii="Times New Roman" w:hAnsi="Times New Roman" w:cs="Times New Roman"/>
+          <w:sz w:val="24"/>
+          <w:szCs w:val="24"/>
+        </w:rPr>
+      </w:pPr>
+      <w:r>
+        <w:rPr>
+          <w:noProof/>
+        </w:rPr>
+        <w:drawing>
+          <wp:inline distT="0" distB="0" distL="0" distR="0" wp14:anchorId="6A9C9067" wp14:editId="0A6347EC">
+            <wp:extent cx="4425628" cy="3022288"/>
+            <wp:effectExtent l="19050" t="19050" r="13335" b="26035"/>
+            <wp:docPr id="14" name="Picture 14" descr="Chart, line chart&#10;&#10;Description automatically generated"/>
+            <wp:cNvGraphicFramePr>
+              <a:graphicFrameLocks xmlns:a="http://schemas.openxmlformats.org/drawingml/2006/main" noChangeAspect="1"/>
+            </wp:cNvGraphicFramePr>
+            <a:graphic xmlns:a="http://schemas.openxmlformats.org/drawingml/2006/main">
+              <a:graphicData uri="http://schemas.openxmlformats.org/drawingml/2006/picture">
+                <pic:pic xmlns:pic="http://schemas.openxmlformats.org/drawingml/2006/picture">
+                  <pic:nvPicPr>
+                    <pic:cNvPr id="14" name="Picture 14" descr="Chart, line chart&#10;&#10;Description automatically generated"/>
+                    <pic:cNvPicPr/>
+                  </pic:nvPicPr>
+                  <pic:blipFill>
+                    <a:blip r:embed="rId19"/>
+                    <a:stretch>
+                      <a:fillRect/>
+                    </a:stretch>
+                  </pic:blipFill>
+                  <pic:spPr>
+                    <a:xfrm>
+                      <a:off x="0" y="0"/>
+                      <a:ext cx="4458730" cy="3044893"/>
+                    </a:xfrm>
+                    <a:prstGeom prst="rect">
+                      <a:avLst/>
+                    </a:prstGeom>
+                    <a:ln>
+                      <a:solidFill>
+                        <a:schemeClr val="tx1"/>
+                      </a:solidFill>
+                    </a:ln>
+                  </pic:spPr>
+                </pic:pic>
+              </a:graphicData>
+            </a:graphic>
+          </wp:inline>
+        </w:drawing>
+      </w:r>
+    </w:p>
+    <w:p>
+      <w:pPr>
+        <w:pStyle w:val="ListParagraph"/>
+        <w:numPr>
+          <w:ilvl w:val="0"/>
+          <w:numId w:val="7"/>
+        </w:numPr>
+        <w:jc w:val="both"/>
+        <w:rPr>
+          <w:rFonts w:ascii="Times New Roman" w:hAnsi="Times New Roman" w:cs="Times New Roman"/>
+          <w:b/>
+          <w:bCs/>
+          <w:sz w:val="24"/>
+          <w:szCs w:val="24"/>
+        </w:rPr>
+      </w:pPr>
+      <w:r>
+        <w:rPr>
+          <w:rFonts w:ascii="Times New Roman" w:hAnsi="Times New Roman" w:cs="Times New Roman"/>
+          <w:sz w:val="24"/>
+          <w:szCs w:val="24"/>
+        </w:rPr>
+        <w:t xml:space="preserve">In the elbow diagram above, the horizontal axis represents the number of k from 1 to 11, and the vertical axis indicates the Sum of Squared Error (SSE). Observing the sketched plot above, it is discernible that the Sum of Squared Error keeps decreasing while the K number is increasing. The point at which the drew line is greatly bent is equal to 4. This is the elbow of the line </w:t>
+      </w:r>
+      <w:r>
+        <w:rPr>
+          <w:rFonts w:ascii="Times New Roman" w:hAnsi="Times New Roman" w:cs="Times New Roman"/>
+          <w:sz w:val="24"/>
+          <w:szCs w:val="24"/>
+        </w:rPr>
+        <w:t>at the point with</w:t>
+      </w:r>
+      <w:r>
+        <w:rPr>
+          <w:rFonts w:ascii="Times New Roman" w:hAnsi="Times New Roman" w:cs="Times New Roman"/>
+          <w:sz w:val="24"/>
+          <w:szCs w:val="24"/>
+        </w:rPr>
+        <w:t xml:space="preserve"> k = 4. </w:t>
+      </w:r>
+      <w:r>
+        <w:rPr>
+          <w:rFonts w:ascii="Times New Roman" w:hAnsi="Times New Roman" w:cs="Times New Roman"/>
+          <w:sz w:val="24"/>
+          <w:szCs w:val="24"/>
+        </w:rPr>
+        <w:t xml:space="preserve">This also interpret the functionality of how the elbow method. </w:t>
+      </w:r>
+      <w:r>
+        <w:rPr>
+          <w:rFonts w:ascii="Times New Roman" w:hAnsi="Times New Roman" w:cs="Times New Roman"/>
+          <w:sz w:val="24"/>
+          <w:szCs w:val="24"/>
+        </w:rPr>
+        <w:t xml:space="preserve">The dataset containing potential candidate areas will be divided into 4 clusters.  </w:t>
+      </w:r>
+    </w:p>
+    <w:p>
+      <w:pPr>
+        <w:pStyle w:val="ListParagraph"/>
+        <w:numPr>
+          <w:ilvl w:val="0"/>
+          <w:numId w:val="7"/>
+        </w:numPr>
+        <w:jc w:val="both"/>
+        <w:rPr>
+          <w:rFonts w:ascii="Times New Roman" w:hAnsi="Times New Roman" w:cs="Times New Roman"/>
+          <w:b/>
+          <w:bCs/>
+          <w:sz w:val="24"/>
+          <w:szCs w:val="24"/>
+        </w:rPr>
+      </w:pPr>
+      <w:r>
+        <w:rPr>
+          <w:rFonts w:ascii="Times New Roman" w:hAnsi="Times New Roman" w:cs="Times New Roman"/>
+          <w:sz w:val="24"/>
+          <w:szCs w:val="24"/>
+        </w:rPr>
+        <w:lastRenderedPageBreak/>
+        <w:t xml:space="preserve">According to </w:t>
+      </w:r>
+      <w:r>
+        <w:rPr>
+          <w:rFonts w:ascii="Times New Roman" w:hAnsi="Times New Roman" w:cs="Times New Roman"/>
+          <w:sz w:val="24"/>
+          <w:szCs w:val="24"/>
+        </w:rPr>
+        <w:t xml:space="preserve">the </w:t>
+      </w:r>
+      <w:r>
+        <w:rPr>
+          <w:rFonts w:ascii="Times New Roman" w:hAnsi="Times New Roman" w:cs="Times New Roman"/>
+          <w:sz w:val="24"/>
+          <w:szCs w:val="24"/>
+        </w:rPr>
+        <w:t>cod</w:t>
+      </w:r>
+      <w:r>
+        <w:rPr>
+          <w:rFonts w:ascii="Times New Roman" w:hAnsi="Times New Roman" w:cs="Times New Roman"/>
+          <w:sz w:val="24"/>
+          <w:szCs w:val="24"/>
+        </w:rPr>
+        <w:t>e</w:t>
+      </w:r>
+      <w:r>
+        <w:rPr>
+          <w:rFonts w:ascii="Times New Roman" w:hAnsi="Times New Roman" w:cs="Times New Roman"/>
+          <w:sz w:val="24"/>
+          <w:szCs w:val="24"/>
+        </w:rPr>
+        <w:t>,</w:t>
+      </w:r>
+      <w:r>
+        <w:rPr>
+          <w:rFonts w:ascii="Times New Roman" w:hAnsi="Times New Roman" w:cs="Times New Roman"/>
+          <w:sz w:val="24"/>
+          <w:szCs w:val="24"/>
+        </w:rPr>
+        <w:t xml:space="preserve"> </w:t>
+      </w:r>
+      <w:r>
+        <w:rPr>
+          <w:rFonts w:ascii="Times New Roman" w:hAnsi="Times New Roman" w:cs="Times New Roman"/>
+          <w:sz w:val="24"/>
+          <w:szCs w:val="24"/>
+        </w:rPr>
+        <w:t xml:space="preserve"> </w:t>
+      </w:r>
+    </w:p>
+    <w:p>
+      <w:pPr>
+        <w:pStyle w:val="ListParagraph"/>
+        <w:numPr>
+          <w:ilvl w:val="0"/>
+          <w:numId w:val="15"/>
+        </w:numPr>
+        <w:jc w:val="both"/>
+        <w:rPr>
+          <w:rFonts w:ascii="Times New Roman" w:hAnsi="Times New Roman" w:cs="Times New Roman"/>
+          <w:b/>
+          <w:bCs/>
+          <w:sz w:val="24"/>
+          <w:szCs w:val="24"/>
+        </w:rPr>
+      </w:pPr>
+      <w:r>
+        <w:rPr>
+          <w:rFonts w:ascii="Times New Roman" w:hAnsi="Times New Roman" w:cs="Times New Roman"/>
+          <w:b/>
+          <w:bCs/>
+          <w:sz w:val="24"/>
+          <w:szCs w:val="24"/>
+        </w:rPr>
+        <w:t>2D Cartesian distance calculation</w:t>
+      </w:r>
+    </w:p>
+    <w:p>
+      <w:pPr>
+        <w:pStyle w:val="ListParagraph"/>
+        <w:rPr>
+          <w:rFonts w:ascii="Times New Roman" w:hAnsi="Times New Roman" w:cs="Times New Roman"/>
+          <w:b/>
+          <w:bCs/>
+          <w:sz w:val="24"/>
+          <w:szCs w:val="24"/>
+        </w:rPr>
+      </w:pPr>
+    </w:p>
+    <w:p>
+      <w:pPr>
+        <w:jc w:val="both"/>
+        <w:rPr>
+          <w:rFonts w:ascii="Times New Roman" w:hAnsi="Times New Roman" w:cs="Times New Roman"/>
+          <w:sz w:val="24"/>
+          <w:szCs w:val="24"/>
+        </w:rPr>
+      </w:pPr>
+    </w:p>
+    <w:p>
+      <w:pPr>
+        <w:pStyle w:val="ListParagraph"/>
+        <w:numPr>
+          <w:ilvl w:val="1"/>
+          <w:numId w:val="1"/>
+        </w:numPr>
+        <w:jc w:val="both"/>
+        <w:rPr>
+          <w:rFonts w:ascii="Times New Roman" w:hAnsi="Times New Roman" w:cs="Times New Roman"/>
+          <w:b/>
+          <w:bCs/>
+          <w:sz w:val="24"/>
+          <w:szCs w:val="24"/>
+        </w:rPr>
+      </w:pPr>
+      <w:r>
+        <w:rPr>
+          <w:rFonts w:ascii="Times New Roman" w:hAnsi="Times New Roman" w:cs="Times New Roman"/>
+          <w:b/>
+          <w:bCs/>
+          <w:sz w:val="24"/>
+          <w:szCs w:val="24"/>
+        </w:rPr>
+        <w:t>Recommendation</w:t>
+      </w:r>
+    </w:p>
+    <w:p>
+      <w:pPr>
+        <w:jc w:val="both"/>
         <w:rPr>
           <w:rFonts w:ascii="Times New Roman" w:hAnsi="Times New Roman" w:cs="Times New Roman"/>
           <w:sz w:val="24"/>
@@ -285,27 +6627,29 @@
           <w:ilvl w:val="0"/>
           <w:numId w:val="1"/>
         </w:numPr>
-        <w:rPr>
-          <w:rFonts w:ascii="Times New Roman" w:hAnsi="Times New Roman" w:cs="Times New Roman"/>
-          <w:b/>
-          <w:bCs/>
-          <w:sz w:val="24"/>
-          <w:szCs w:val="24"/>
-        </w:rPr>
-      </w:pPr>
-      <w:r>
-        <w:rPr>
-          <w:rFonts w:ascii="Times New Roman" w:hAnsi="Times New Roman" w:cs="Times New Roman"/>
-          <w:b/>
-          <w:bCs/>
-          <w:sz w:val="24"/>
-          <w:szCs w:val="24"/>
-        </w:rPr>
-        <w:t>Data Analysis</w:t>
-      </w:r>
-    </w:p>
-    <w:p>
-      <w:pPr>
+        <w:jc w:val="both"/>
+        <w:rPr>
+          <w:rFonts w:ascii="Times New Roman" w:hAnsi="Times New Roman" w:cs="Times New Roman"/>
+          <w:b/>
+          <w:bCs/>
+          <w:sz w:val="24"/>
+          <w:szCs w:val="24"/>
+        </w:rPr>
+      </w:pPr>
+      <w:r>
+        <w:rPr>
+          <w:rFonts w:ascii="Times New Roman" w:hAnsi="Times New Roman" w:cs="Times New Roman"/>
+          <w:b/>
+          <w:bCs/>
+          <w:sz w:val="24"/>
+          <w:szCs w:val="24"/>
+        </w:rPr>
+        <w:t>Result and Discussion</w:t>
+      </w:r>
+    </w:p>
+    <w:p>
+      <w:pPr>
+        <w:jc w:val="both"/>
         <w:rPr>
           <w:rFonts w:ascii="Times New Roman" w:hAnsi="Times New Roman" w:cs="Times New Roman"/>
           <w:sz w:val="24"/>
@@ -320,76 +6664,7 @@
           <w:ilvl w:val="0"/>
           <w:numId w:val="1"/>
         </w:numPr>
-        <w:rPr>
-          <w:rFonts w:ascii="Times New Roman" w:hAnsi="Times New Roman" w:cs="Times New Roman"/>
-          <w:b/>
-          <w:bCs/>
-          <w:sz w:val="24"/>
-          <w:szCs w:val="24"/>
-        </w:rPr>
-      </w:pPr>
-      <w:r>
-        <w:rPr>
-          <w:rFonts w:ascii="Times New Roman" w:hAnsi="Times New Roman" w:cs="Times New Roman"/>
-          <w:b/>
-          <w:bCs/>
-          <w:sz w:val="24"/>
-          <w:szCs w:val="24"/>
-        </w:rPr>
-        <w:t>Recommendation</w:t>
-      </w:r>
-    </w:p>
-    <w:p>
-      <w:pPr>
-        <w:rPr>
-          <w:rFonts w:ascii="Times New Roman" w:hAnsi="Times New Roman" w:cs="Times New Roman"/>
-          <w:sz w:val="24"/>
-          <w:szCs w:val="24"/>
-        </w:rPr>
-      </w:pPr>
-    </w:p>
-    <w:p>
-      <w:pPr>
-        <w:pStyle w:val="ListParagraph"/>
-        <w:numPr>
-          <w:ilvl w:val="0"/>
-          <w:numId w:val="1"/>
-        </w:numPr>
-        <w:rPr>
-          <w:rFonts w:ascii="Times New Roman" w:hAnsi="Times New Roman" w:cs="Times New Roman"/>
-          <w:b/>
-          <w:bCs/>
-          <w:sz w:val="24"/>
-          <w:szCs w:val="24"/>
-        </w:rPr>
-      </w:pPr>
-      <w:r>
-        <w:rPr>
-          <w:rFonts w:ascii="Times New Roman" w:hAnsi="Times New Roman" w:cs="Times New Roman"/>
-          <w:b/>
-          <w:bCs/>
-          <w:sz w:val="24"/>
-          <w:szCs w:val="24"/>
-        </w:rPr>
-        <w:t>Result and Discussion</w:t>
-      </w:r>
-    </w:p>
-    <w:p>
-      <w:pPr>
-        <w:rPr>
-          <w:rFonts w:ascii="Times New Roman" w:hAnsi="Times New Roman" w:cs="Times New Roman"/>
-          <w:sz w:val="24"/>
-          <w:szCs w:val="24"/>
-        </w:rPr>
-      </w:pPr>
-    </w:p>
-    <w:p>
-      <w:pPr>
-        <w:pStyle w:val="ListParagraph"/>
-        <w:numPr>
-          <w:ilvl w:val="0"/>
-          <w:numId w:val="1"/>
-        </w:numPr>
+        <w:jc w:val="both"/>
         <w:rPr>
           <w:rFonts w:ascii="Times New Roman" w:hAnsi="Times New Roman" w:cs="Times New Roman"/>
           <w:b/>
@@ -411,12 +6686,48 @@
     </w:p>
     <w:p>
       <w:pPr>
-        <w:rPr>
-          <w:rFonts w:ascii="Times New Roman" w:hAnsi="Times New Roman" w:cs="Times New Roman"/>
-          <w:sz w:val="24"/>
-          <w:szCs w:val="24"/>
-        </w:rPr>
-      </w:pPr>
+        <w:jc w:val="both"/>
+        <w:rPr>
+          <w:rFonts w:ascii="Times New Roman" w:hAnsi="Times New Roman" w:cs="Times New Roman"/>
+          <w:b/>
+          <w:bCs/>
+          <w:sz w:val="24"/>
+          <w:szCs w:val="24"/>
+        </w:rPr>
+      </w:pPr>
+      <w:r>
+        <w:rPr>
+          <w:rFonts w:ascii="Times New Roman" w:hAnsi="Times New Roman" w:cs="Times New Roman"/>
+          <w:b/>
+          <w:bCs/>
+          <w:sz w:val="24"/>
+          <w:szCs w:val="24"/>
+        </w:rPr>
+        <w:br w:type="page"/>
+      </w:r>
+    </w:p>
+    <w:p>
+      <w:pPr>
+        <w:jc w:val="both"/>
+        <w:rPr>
+          <w:rFonts w:ascii="Times New Roman" w:hAnsi="Times New Roman" w:cs="Times New Roman"/>
+          <w:b/>
+          <w:bCs/>
+          <w:sz w:val="24"/>
+          <w:szCs w:val="24"/>
+        </w:rPr>
+      </w:pPr>
+      <w:r>
+        <w:rPr>
+          <w:rFonts w:ascii="Times New Roman" w:hAnsi="Times New Roman" w:cs="Times New Roman"/>
+          <w:b/>
+          <w:bCs/>
+          <w:sz w:val="24"/>
+          <w:szCs w:val="24"/>
+        </w:rPr>
+        <w:lastRenderedPageBreak/>
+        <w:t>Reference</w:t>
+      </w:r>
     </w:p>
     <w:sectPr>
       <w:pgSz w:w="12240" w:h="15840"/>
@@ -430,7 +6741,779 @@
 
 <file path=word/numbering.xml><?xml version="1.0" encoding="utf-8"?>
 <w:numbering xmlns:wpc="http://schemas.microsoft.com/office/word/2010/wordprocessingCanvas" xmlns:cx="http://schemas.microsoft.com/office/drawing/2014/chartex" xmlns:cx1="http://schemas.microsoft.com/office/drawing/2015/9/8/chartex" xmlns:cx2="http://schemas.microsoft.com/office/drawing/2015/10/21/chartex" xmlns:cx3="http://schemas.microsoft.com/office/drawing/2016/5/9/chartex" xmlns:cx4="http://schemas.microsoft.com/office/drawing/2016/5/10/chartex" xmlns:cx5="http://schemas.microsoft.com/office/drawing/2016/5/11/chartex" xmlns:cx6="http://schemas.microsoft.com/office/drawing/2016/5/12/chartex" xmlns:cx7="http://schemas.microsoft.com/office/drawing/2016/5/13/chartex" xmlns:cx8="http://schemas.microsoft.com/office/drawing/2016/5/14/chartex" xmlns:mc="http://schemas.openxmlformats.org/markup-compatibility/2006" xmlns:aink="http://schemas.microsoft.com/office/drawing/2016/ink" xmlns:am3d="http://schemas.microsoft.com/office/drawing/2017/model3d" xmlns:o="urn:schemas-microsoft-com:office:office" xmlns:r="http://schemas.openxmlformats.org/officeDocument/2006/relationships" xmlns:m="http://schemas.openxmlformats.org/officeDocument/2006/math" xmlns:v="urn:schemas-microsoft-com:vml" xmlns:wp14="http://schemas.microsoft.com/office/word/2010/wordprocessingDrawing" xmlns:wp="http://schemas.openxmlformats.org/drawingml/2006/wordprocessingDrawing" xmlns:w10="urn:schemas-microsoft-com:office:word" xmlns:w="http://schemas.openxmlformats.org/wordprocessingml/2006/main" xmlns:w14="http://schemas.microsoft.com/office/word/2010/wordml" xmlns:w15="http://schemas.microsoft.com/office/word/2012/wordml" xmlns:w16cex="http://schemas.microsoft.com/office/word/2018/wordml/cex" xmlns:w16cid="http://schemas.microsoft.com/office/word/2016/wordml/cid" xmlns:w16="http://schemas.microsoft.com/office/word/2018/wordml" xmlns:w16se="http://schemas.microsoft.com/office/word/2015/wordml/symex" xmlns:wpg="http://schemas.microsoft.com/office/word/2010/wordprocessingGroup" xmlns:wpi="http://schemas.microsoft.com/office/word/2010/wordprocessingInk" xmlns:wne="http://schemas.microsoft.com/office/word/2006/wordml" xmlns:wps="http://schemas.microsoft.com/office/word/2010/wordprocessingShape" mc:Ignorable="w14 w15 w16se w16cid w16 w16cex wp14">
+  <w:numPicBullet w:numPicBulletId="0">
+    <w:pict>
+      <v:shapetype id="_x0000_t75" coordsize="21600,21600" o:spt="75" o:preferrelative="t" path="m@4@5l@4@11@9@11@9@5xe" filled="f" stroked="f">
+        <v:stroke joinstyle="miter"/>
+        <v:formulas>
+          <v:f eqn="if lineDrawn pixelLineWidth 0"/>
+          <v:f eqn="sum @0 1 0"/>
+          <v:f eqn="sum 0 0 @1"/>
+          <v:f eqn="prod @2 1 2"/>
+          <v:f eqn="prod @3 21600 pixelWidth"/>
+          <v:f eqn="prod @3 21600 pixelHeight"/>
+          <v:f eqn="sum @0 0 1"/>
+          <v:f eqn="prod @6 1 2"/>
+          <v:f eqn="prod @7 21600 pixelWidth"/>
+          <v:f eqn="sum @8 21600 0"/>
+          <v:f eqn="prod @7 21600 pixelHeight"/>
+          <v:f eqn="sum @10 21600 0"/>
+        </v:formulas>
+        <v:path o:extrusionok="f" gradientshapeok="t" o:connecttype="rect"/>
+        <o:lock v:ext="edit" aspectratio="t"/>
+      </v:shapetype>
+      <v:shape id="_x0000_i1171" type="#_x0000_t75" style="width:11.4pt;height:11.4pt" o:bullet="t">
+        <v:imagedata r:id="rId1" o:title="msoE875"/>
+      </v:shape>
+    </w:pict>
+  </w:numPicBullet>
   <w:abstractNum w:abstractNumId="0" w15:restartNumberingAfterBreak="0">
+    <w:nsid w:val="04C81E0A"/>
+    <w:multiLevelType w:val="hybridMultilevel"/>
+    <w:tmpl w:val="44CA5C0C"/>
+    <w:lvl w:ilvl="0" w:tplc="76C86624">
+      <w:start w:val="1"/>
+      <w:numFmt w:val="bullet"/>
+      <w:lvlText w:val=""/>
+      <w:lvlJc w:val="left"/>
+      <w:pPr>
+        <w:ind w:left="1080" w:hanging="360"/>
+      </w:pPr>
+      <w:rPr>
+        <w:rFonts w:ascii="Symbol" w:hAnsi="Symbol" w:hint="default"/>
+      </w:rPr>
+    </w:lvl>
+    <w:lvl w:ilvl="1" w:tplc="10090003" w:tentative="1">
+      <w:start w:val="1"/>
+      <w:numFmt w:val="bullet"/>
+      <w:lvlText w:val="o"/>
+      <w:lvlJc w:val="left"/>
+      <w:pPr>
+        <w:ind w:left="1440" w:hanging="360"/>
+      </w:pPr>
+      <w:rPr>
+        <w:rFonts w:ascii="Courier New" w:hAnsi="Courier New" w:cs="Courier New" w:hint="default"/>
+      </w:rPr>
+    </w:lvl>
+    <w:lvl w:ilvl="2" w:tplc="10090005" w:tentative="1">
+      <w:start w:val="1"/>
+      <w:numFmt w:val="bullet"/>
+      <w:lvlText w:val=""/>
+      <w:lvlJc w:val="left"/>
+      <w:pPr>
+        <w:ind w:left="2160" w:hanging="360"/>
+      </w:pPr>
+      <w:rPr>
+        <w:rFonts w:ascii="Wingdings" w:hAnsi="Wingdings" w:hint="default"/>
+      </w:rPr>
+    </w:lvl>
+    <w:lvl w:ilvl="3" w:tplc="10090001" w:tentative="1">
+      <w:start w:val="1"/>
+      <w:numFmt w:val="bullet"/>
+      <w:lvlText w:val=""/>
+      <w:lvlJc w:val="left"/>
+      <w:pPr>
+        <w:ind w:left="2880" w:hanging="360"/>
+      </w:pPr>
+      <w:rPr>
+        <w:rFonts w:ascii="Symbol" w:hAnsi="Symbol" w:hint="default"/>
+      </w:rPr>
+    </w:lvl>
+    <w:lvl w:ilvl="4" w:tplc="10090003" w:tentative="1">
+      <w:start w:val="1"/>
+      <w:numFmt w:val="bullet"/>
+      <w:lvlText w:val="o"/>
+      <w:lvlJc w:val="left"/>
+      <w:pPr>
+        <w:ind w:left="3600" w:hanging="360"/>
+      </w:pPr>
+      <w:rPr>
+        <w:rFonts w:ascii="Courier New" w:hAnsi="Courier New" w:cs="Courier New" w:hint="default"/>
+      </w:rPr>
+    </w:lvl>
+    <w:lvl w:ilvl="5" w:tplc="10090005" w:tentative="1">
+      <w:start w:val="1"/>
+      <w:numFmt w:val="bullet"/>
+      <w:lvlText w:val=""/>
+      <w:lvlJc w:val="left"/>
+      <w:pPr>
+        <w:ind w:left="4320" w:hanging="360"/>
+      </w:pPr>
+      <w:rPr>
+        <w:rFonts w:ascii="Wingdings" w:hAnsi="Wingdings" w:hint="default"/>
+      </w:rPr>
+    </w:lvl>
+    <w:lvl w:ilvl="6" w:tplc="10090001" w:tentative="1">
+      <w:start w:val="1"/>
+      <w:numFmt w:val="bullet"/>
+      <w:lvlText w:val=""/>
+      <w:lvlJc w:val="left"/>
+      <w:pPr>
+        <w:ind w:left="5040" w:hanging="360"/>
+      </w:pPr>
+      <w:rPr>
+        <w:rFonts w:ascii="Symbol" w:hAnsi="Symbol" w:hint="default"/>
+      </w:rPr>
+    </w:lvl>
+    <w:lvl w:ilvl="7" w:tplc="10090003" w:tentative="1">
+      <w:start w:val="1"/>
+      <w:numFmt w:val="bullet"/>
+      <w:lvlText w:val="o"/>
+      <w:lvlJc w:val="left"/>
+      <w:pPr>
+        <w:ind w:left="5760" w:hanging="360"/>
+      </w:pPr>
+      <w:rPr>
+        <w:rFonts w:ascii="Courier New" w:hAnsi="Courier New" w:cs="Courier New" w:hint="default"/>
+      </w:rPr>
+    </w:lvl>
+    <w:lvl w:ilvl="8" w:tplc="10090005" w:tentative="1">
+      <w:start w:val="1"/>
+      <w:numFmt w:val="bullet"/>
+      <w:lvlText w:val=""/>
+      <w:lvlJc w:val="left"/>
+      <w:pPr>
+        <w:ind w:left="6480" w:hanging="360"/>
+      </w:pPr>
+      <w:rPr>
+        <w:rFonts w:ascii="Wingdings" w:hAnsi="Wingdings" w:hint="default"/>
+      </w:rPr>
+    </w:lvl>
+  </w:abstractNum>
+  <w:abstractNum w:abstractNumId="1" w15:restartNumberingAfterBreak="0">
+    <w:nsid w:val="09C04E35"/>
+    <w:multiLevelType w:val="hybridMultilevel"/>
+    <w:tmpl w:val="23A2795A"/>
+    <w:lvl w:ilvl="0" w:tplc="10090007">
+      <w:start w:val="1"/>
+      <w:numFmt w:val="bullet"/>
+      <w:lvlText w:val=""/>
+      <w:lvlPicBulletId w:val="0"/>
+      <w:lvlJc w:val="left"/>
+      <w:pPr>
+        <w:ind w:left="720" w:hanging="360"/>
+      </w:pPr>
+      <w:rPr>
+        <w:rFonts w:ascii="Symbol" w:hAnsi="Symbol" w:hint="default"/>
+      </w:rPr>
+    </w:lvl>
+    <w:lvl w:ilvl="1" w:tplc="10090003" w:tentative="1">
+      <w:start w:val="1"/>
+      <w:numFmt w:val="bullet"/>
+      <w:lvlText w:val="o"/>
+      <w:lvlJc w:val="left"/>
+      <w:pPr>
+        <w:ind w:left="1440" w:hanging="360"/>
+      </w:pPr>
+      <w:rPr>
+        <w:rFonts w:ascii="Courier New" w:hAnsi="Courier New" w:cs="Courier New" w:hint="default"/>
+      </w:rPr>
+    </w:lvl>
+    <w:lvl w:ilvl="2" w:tplc="10090005" w:tentative="1">
+      <w:start w:val="1"/>
+      <w:numFmt w:val="bullet"/>
+      <w:lvlText w:val=""/>
+      <w:lvlJc w:val="left"/>
+      <w:pPr>
+        <w:ind w:left="2160" w:hanging="360"/>
+      </w:pPr>
+      <w:rPr>
+        <w:rFonts w:ascii="Wingdings" w:hAnsi="Wingdings" w:hint="default"/>
+      </w:rPr>
+    </w:lvl>
+    <w:lvl w:ilvl="3" w:tplc="10090001" w:tentative="1">
+      <w:start w:val="1"/>
+      <w:numFmt w:val="bullet"/>
+      <w:lvlText w:val=""/>
+      <w:lvlJc w:val="left"/>
+      <w:pPr>
+        <w:ind w:left="2880" w:hanging="360"/>
+      </w:pPr>
+      <w:rPr>
+        <w:rFonts w:ascii="Symbol" w:hAnsi="Symbol" w:hint="default"/>
+      </w:rPr>
+    </w:lvl>
+    <w:lvl w:ilvl="4" w:tplc="10090003" w:tentative="1">
+      <w:start w:val="1"/>
+      <w:numFmt w:val="bullet"/>
+      <w:lvlText w:val="o"/>
+      <w:lvlJc w:val="left"/>
+      <w:pPr>
+        <w:ind w:left="3600" w:hanging="360"/>
+      </w:pPr>
+      <w:rPr>
+        <w:rFonts w:ascii="Courier New" w:hAnsi="Courier New" w:cs="Courier New" w:hint="default"/>
+      </w:rPr>
+    </w:lvl>
+    <w:lvl w:ilvl="5" w:tplc="10090005" w:tentative="1">
+      <w:start w:val="1"/>
+      <w:numFmt w:val="bullet"/>
+      <w:lvlText w:val=""/>
+      <w:lvlJc w:val="left"/>
+      <w:pPr>
+        <w:ind w:left="4320" w:hanging="360"/>
+      </w:pPr>
+      <w:rPr>
+        <w:rFonts w:ascii="Wingdings" w:hAnsi="Wingdings" w:hint="default"/>
+      </w:rPr>
+    </w:lvl>
+    <w:lvl w:ilvl="6" w:tplc="10090001" w:tentative="1">
+      <w:start w:val="1"/>
+      <w:numFmt w:val="bullet"/>
+      <w:lvlText w:val=""/>
+      <w:lvlJc w:val="left"/>
+      <w:pPr>
+        <w:ind w:left="5040" w:hanging="360"/>
+      </w:pPr>
+      <w:rPr>
+        <w:rFonts w:ascii="Symbol" w:hAnsi="Symbol" w:hint="default"/>
+      </w:rPr>
+    </w:lvl>
+    <w:lvl w:ilvl="7" w:tplc="10090003" w:tentative="1">
+      <w:start w:val="1"/>
+      <w:numFmt w:val="bullet"/>
+      <w:lvlText w:val="o"/>
+      <w:lvlJc w:val="left"/>
+      <w:pPr>
+        <w:ind w:left="5760" w:hanging="360"/>
+      </w:pPr>
+      <w:rPr>
+        <w:rFonts w:ascii="Courier New" w:hAnsi="Courier New" w:cs="Courier New" w:hint="default"/>
+      </w:rPr>
+    </w:lvl>
+    <w:lvl w:ilvl="8" w:tplc="10090005" w:tentative="1">
+      <w:start w:val="1"/>
+      <w:numFmt w:val="bullet"/>
+      <w:lvlText w:val=""/>
+      <w:lvlJc w:val="left"/>
+      <w:pPr>
+        <w:ind w:left="6480" w:hanging="360"/>
+      </w:pPr>
+      <w:rPr>
+        <w:rFonts w:ascii="Wingdings" w:hAnsi="Wingdings" w:hint="default"/>
+      </w:rPr>
+    </w:lvl>
+  </w:abstractNum>
+  <w:abstractNum w:abstractNumId="2" w15:restartNumberingAfterBreak="0">
+    <w:nsid w:val="11285380"/>
+    <w:multiLevelType w:val="hybridMultilevel"/>
+    <w:tmpl w:val="2C340AF2"/>
+    <w:lvl w:ilvl="0" w:tplc="F8987258">
+      <w:start w:val="1"/>
+      <w:numFmt w:val="decimal"/>
+      <w:lvlText w:val="2.%1"/>
+      <w:lvlJc w:val="left"/>
+      <w:pPr>
+        <w:ind w:left="720" w:hanging="360"/>
+      </w:pPr>
+      <w:rPr>
+        <w:rFonts w:hint="default"/>
+      </w:rPr>
+    </w:lvl>
+    <w:lvl w:ilvl="1" w:tplc="10090019" w:tentative="1">
+      <w:start w:val="1"/>
+      <w:numFmt w:val="lowerLetter"/>
+      <w:lvlText w:val="%2."/>
+      <w:lvlJc w:val="left"/>
+      <w:pPr>
+        <w:ind w:left="1440" w:hanging="360"/>
+      </w:pPr>
+    </w:lvl>
+    <w:lvl w:ilvl="2" w:tplc="1009001B" w:tentative="1">
+      <w:start w:val="1"/>
+      <w:numFmt w:val="lowerRoman"/>
+      <w:lvlText w:val="%3."/>
+      <w:lvlJc w:val="right"/>
+      <w:pPr>
+        <w:ind w:left="2160" w:hanging="180"/>
+      </w:pPr>
+    </w:lvl>
+    <w:lvl w:ilvl="3" w:tplc="1009000F" w:tentative="1">
+      <w:start w:val="1"/>
+      <w:numFmt w:val="decimal"/>
+      <w:lvlText w:val="%4."/>
+      <w:lvlJc w:val="left"/>
+      <w:pPr>
+        <w:ind w:left="2880" w:hanging="360"/>
+      </w:pPr>
+    </w:lvl>
+    <w:lvl w:ilvl="4" w:tplc="10090019" w:tentative="1">
+      <w:start w:val="1"/>
+      <w:numFmt w:val="lowerLetter"/>
+      <w:lvlText w:val="%5."/>
+      <w:lvlJc w:val="left"/>
+      <w:pPr>
+        <w:ind w:left="3600" w:hanging="360"/>
+      </w:pPr>
+    </w:lvl>
+    <w:lvl w:ilvl="5" w:tplc="1009001B" w:tentative="1">
+      <w:start w:val="1"/>
+      <w:numFmt w:val="lowerRoman"/>
+      <w:lvlText w:val="%6."/>
+      <w:lvlJc w:val="right"/>
+      <w:pPr>
+        <w:ind w:left="4320" w:hanging="180"/>
+      </w:pPr>
+    </w:lvl>
+    <w:lvl w:ilvl="6" w:tplc="1009000F" w:tentative="1">
+      <w:start w:val="1"/>
+      <w:numFmt w:val="decimal"/>
+      <w:lvlText w:val="%7."/>
+      <w:lvlJc w:val="left"/>
+      <w:pPr>
+        <w:ind w:left="5040" w:hanging="360"/>
+      </w:pPr>
+    </w:lvl>
+    <w:lvl w:ilvl="7" w:tplc="10090019" w:tentative="1">
+      <w:start w:val="1"/>
+      <w:numFmt w:val="lowerLetter"/>
+      <w:lvlText w:val="%8."/>
+      <w:lvlJc w:val="left"/>
+      <w:pPr>
+        <w:ind w:left="5760" w:hanging="360"/>
+      </w:pPr>
+    </w:lvl>
+    <w:lvl w:ilvl="8" w:tplc="1009001B" w:tentative="1">
+      <w:start w:val="1"/>
+      <w:numFmt w:val="lowerRoman"/>
+      <w:lvlText w:val="%9."/>
+      <w:lvlJc w:val="right"/>
+      <w:pPr>
+        <w:ind w:left="6480" w:hanging="180"/>
+      </w:pPr>
+    </w:lvl>
+  </w:abstractNum>
+  <w:abstractNum w:abstractNumId="3" w15:restartNumberingAfterBreak="0">
+    <w:nsid w:val="13A37AB9"/>
+    <w:multiLevelType w:val="hybridMultilevel"/>
+    <w:tmpl w:val="C62C319A"/>
+    <w:lvl w:ilvl="0" w:tplc="10090001">
+      <w:start w:val="1"/>
+      <w:numFmt w:val="bullet"/>
+      <w:lvlText w:val=""/>
+      <w:lvlJc w:val="left"/>
+      <w:pPr>
+        <w:ind w:left="720" w:hanging="360"/>
+      </w:pPr>
+      <w:rPr>
+        <w:rFonts w:ascii="Symbol" w:hAnsi="Symbol" w:hint="default"/>
+      </w:rPr>
+    </w:lvl>
+    <w:lvl w:ilvl="1" w:tplc="10090003" w:tentative="1">
+      <w:start w:val="1"/>
+      <w:numFmt w:val="bullet"/>
+      <w:lvlText w:val="o"/>
+      <w:lvlJc w:val="left"/>
+      <w:pPr>
+        <w:ind w:left="1440" w:hanging="360"/>
+      </w:pPr>
+      <w:rPr>
+        <w:rFonts w:ascii="Courier New" w:hAnsi="Courier New" w:cs="Courier New" w:hint="default"/>
+      </w:rPr>
+    </w:lvl>
+    <w:lvl w:ilvl="2" w:tplc="10090005" w:tentative="1">
+      <w:start w:val="1"/>
+      <w:numFmt w:val="bullet"/>
+      <w:lvlText w:val=""/>
+      <w:lvlJc w:val="left"/>
+      <w:pPr>
+        <w:ind w:left="2160" w:hanging="360"/>
+      </w:pPr>
+      <w:rPr>
+        <w:rFonts w:ascii="Wingdings" w:hAnsi="Wingdings" w:hint="default"/>
+      </w:rPr>
+    </w:lvl>
+    <w:lvl w:ilvl="3" w:tplc="10090001" w:tentative="1">
+      <w:start w:val="1"/>
+      <w:numFmt w:val="bullet"/>
+      <w:lvlText w:val=""/>
+      <w:lvlJc w:val="left"/>
+      <w:pPr>
+        <w:ind w:left="2880" w:hanging="360"/>
+      </w:pPr>
+      <w:rPr>
+        <w:rFonts w:ascii="Symbol" w:hAnsi="Symbol" w:hint="default"/>
+      </w:rPr>
+    </w:lvl>
+    <w:lvl w:ilvl="4" w:tplc="10090003" w:tentative="1">
+      <w:start w:val="1"/>
+      <w:numFmt w:val="bullet"/>
+      <w:lvlText w:val="o"/>
+      <w:lvlJc w:val="left"/>
+      <w:pPr>
+        <w:ind w:left="3600" w:hanging="360"/>
+      </w:pPr>
+      <w:rPr>
+        <w:rFonts w:ascii="Courier New" w:hAnsi="Courier New" w:cs="Courier New" w:hint="default"/>
+      </w:rPr>
+    </w:lvl>
+    <w:lvl w:ilvl="5" w:tplc="10090005" w:tentative="1">
+      <w:start w:val="1"/>
+      <w:numFmt w:val="bullet"/>
+      <w:lvlText w:val=""/>
+      <w:lvlJc w:val="left"/>
+      <w:pPr>
+        <w:ind w:left="4320" w:hanging="360"/>
+      </w:pPr>
+      <w:rPr>
+        <w:rFonts w:ascii="Wingdings" w:hAnsi="Wingdings" w:hint="default"/>
+      </w:rPr>
+    </w:lvl>
+    <w:lvl w:ilvl="6" w:tplc="10090001" w:tentative="1">
+      <w:start w:val="1"/>
+      <w:numFmt w:val="bullet"/>
+      <w:lvlText w:val=""/>
+      <w:lvlJc w:val="left"/>
+      <w:pPr>
+        <w:ind w:left="5040" w:hanging="360"/>
+      </w:pPr>
+      <w:rPr>
+        <w:rFonts w:ascii="Symbol" w:hAnsi="Symbol" w:hint="default"/>
+      </w:rPr>
+    </w:lvl>
+    <w:lvl w:ilvl="7" w:tplc="10090003" w:tentative="1">
+      <w:start w:val="1"/>
+      <w:numFmt w:val="bullet"/>
+      <w:lvlText w:val="o"/>
+      <w:lvlJc w:val="left"/>
+      <w:pPr>
+        <w:ind w:left="5760" w:hanging="360"/>
+      </w:pPr>
+      <w:rPr>
+        <w:rFonts w:ascii="Courier New" w:hAnsi="Courier New" w:cs="Courier New" w:hint="default"/>
+      </w:rPr>
+    </w:lvl>
+    <w:lvl w:ilvl="8" w:tplc="10090005" w:tentative="1">
+      <w:start w:val="1"/>
+      <w:numFmt w:val="bullet"/>
+      <w:lvlText w:val=""/>
+      <w:lvlJc w:val="left"/>
+      <w:pPr>
+        <w:ind w:left="6480" w:hanging="360"/>
+      </w:pPr>
+      <w:rPr>
+        <w:rFonts w:ascii="Wingdings" w:hAnsi="Wingdings" w:hint="default"/>
+      </w:rPr>
+    </w:lvl>
+  </w:abstractNum>
+  <w:abstractNum w:abstractNumId="4" w15:restartNumberingAfterBreak="0">
+    <w:nsid w:val="14A77199"/>
+    <w:multiLevelType w:val="hybridMultilevel"/>
+    <w:tmpl w:val="C824BFC6"/>
+    <w:lvl w:ilvl="0" w:tplc="10090007">
+      <w:start w:val="1"/>
+      <w:numFmt w:val="bullet"/>
+      <w:lvlText w:val=""/>
+      <w:lvlPicBulletId w:val="0"/>
+      <w:lvlJc w:val="left"/>
+      <w:pPr>
+        <w:ind w:left="1080" w:hanging="360"/>
+      </w:pPr>
+      <w:rPr>
+        <w:rFonts w:ascii="Symbol" w:hAnsi="Symbol" w:hint="default"/>
+      </w:rPr>
+    </w:lvl>
+    <w:lvl w:ilvl="1" w:tplc="10090003" w:tentative="1">
+      <w:start w:val="1"/>
+      <w:numFmt w:val="bullet"/>
+      <w:lvlText w:val="o"/>
+      <w:lvlJc w:val="left"/>
+      <w:pPr>
+        <w:ind w:left="1800" w:hanging="360"/>
+      </w:pPr>
+      <w:rPr>
+        <w:rFonts w:ascii="Courier New" w:hAnsi="Courier New" w:cs="Courier New" w:hint="default"/>
+      </w:rPr>
+    </w:lvl>
+    <w:lvl w:ilvl="2" w:tplc="10090005" w:tentative="1">
+      <w:start w:val="1"/>
+      <w:numFmt w:val="bullet"/>
+      <w:lvlText w:val=""/>
+      <w:lvlJc w:val="left"/>
+      <w:pPr>
+        <w:ind w:left="2520" w:hanging="360"/>
+      </w:pPr>
+      <w:rPr>
+        <w:rFonts w:ascii="Wingdings" w:hAnsi="Wingdings" w:hint="default"/>
+      </w:rPr>
+    </w:lvl>
+    <w:lvl w:ilvl="3" w:tplc="10090001" w:tentative="1">
+      <w:start w:val="1"/>
+      <w:numFmt w:val="bullet"/>
+      <w:lvlText w:val=""/>
+      <w:lvlJc w:val="left"/>
+      <w:pPr>
+        <w:ind w:left="3240" w:hanging="360"/>
+      </w:pPr>
+      <w:rPr>
+        <w:rFonts w:ascii="Symbol" w:hAnsi="Symbol" w:hint="default"/>
+      </w:rPr>
+    </w:lvl>
+    <w:lvl w:ilvl="4" w:tplc="10090003" w:tentative="1">
+      <w:start w:val="1"/>
+      <w:numFmt w:val="bullet"/>
+      <w:lvlText w:val="o"/>
+      <w:lvlJc w:val="left"/>
+      <w:pPr>
+        <w:ind w:left="3960" w:hanging="360"/>
+      </w:pPr>
+      <w:rPr>
+        <w:rFonts w:ascii="Courier New" w:hAnsi="Courier New" w:cs="Courier New" w:hint="default"/>
+      </w:rPr>
+    </w:lvl>
+    <w:lvl w:ilvl="5" w:tplc="10090005" w:tentative="1">
+      <w:start w:val="1"/>
+      <w:numFmt w:val="bullet"/>
+      <w:lvlText w:val=""/>
+      <w:lvlJc w:val="left"/>
+      <w:pPr>
+        <w:ind w:left="4680" w:hanging="360"/>
+      </w:pPr>
+      <w:rPr>
+        <w:rFonts w:ascii="Wingdings" w:hAnsi="Wingdings" w:hint="default"/>
+      </w:rPr>
+    </w:lvl>
+    <w:lvl w:ilvl="6" w:tplc="10090001" w:tentative="1">
+      <w:start w:val="1"/>
+      <w:numFmt w:val="bullet"/>
+      <w:lvlText w:val=""/>
+      <w:lvlJc w:val="left"/>
+      <w:pPr>
+        <w:ind w:left="5400" w:hanging="360"/>
+      </w:pPr>
+      <w:rPr>
+        <w:rFonts w:ascii="Symbol" w:hAnsi="Symbol" w:hint="default"/>
+      </w:rPr>
+    </w:lvl>
+    <w:lvl w:ilvl="7" w:tplc="10090003" w:tentative="1">
+      <w:start w:val="1"/>
+      <w:numFmt w:val="bullet"/>
+      <w:lvlText w:val="o"/>
+      <w:lvlJc w:val="left"/>
+      <w:pPr>
+        <w:ind w:left="6120" w:hanging="360"/>
+      </w:pPr>
+      <w:rPr>
+        <w:rFonts w:ascii="Courier New" w:hAnsi="Courier New" w:cs="Courier New" w:hint="default"/>
+      </w:rPr>
+    </w:lvl>
+    <w:lvl w:ilvl="8" w:tplc="10090005" w:tentative="1">
+      <w:start w:val="1"/>
+      <w:numFmt w:val="bullet"/>
+      <w:lvlText w:val=""/>
+      <w:lvlJc w:val="left"/>
+      <w:pPr>
+        <w:ind w:left="6840" w:hanging="360"/>
+      </w:pPr>
+      <w:rPr>
+        <w:rFonts w:ascii="Wingdings" w:hAnsi="Wingdings" w:hint="default"/>
+      </w:rPr>
+    </w:lvl>
+  </w:abstractNum>
+  <w:abstractNum w:abstractNumId="5" w15:restartNumberingAfterBreak="0">
+    <w:nsid w:val="23746334"/>
+    <w:multiLevelType w:val="hybridMultilevel"/>
+    <w:tmpl w:val="C658AA9A"/>
+    <w:lvl w:ilvl="0" w:tplc="28A23FCE">
+      <w:numFmt w:val="bullet"/>
+      <w:lvlText w:val="-"/>
+      <w:lvlJc w:val="left"/>
+      <w:pPr>
+        <w:ind w:left="720" w:hanging="360"/>
+      </w:pPr>
+      <w:rPr>
+        <w:rFonts w:ascii="Times New Roman" w:eastAsiaTheme="minorHAnsi" w:hAnsi="Times New Roman" w:cs="Times New Roman" w:hint="default"/>
+        <w:b w:val="0"/>
+      </w:rPr>
+    </w:lvl>
+    <w:lvl w:ilvl="1" w:tplc="10090003" w:tentative="1">
+      <w:start w:val="1"/>
+      <w:numFmt w:val="bullet"/>
+      <w:lvlText w:val="o"/>
+      <w:lvlJc w:val="left"/>
+      <w:pPr>
+        <w:ind w:left="1440" w:hanging="360"/>
+      </w:pPr>
+      <w:rPr>
+        <w:rFonts w:ascii="Courier New" w:hAnsi="Courier New" w:cs="Courier New" w:hint="default"/>
+      </w:rPr>
+    </w:lvl>
+    <w:lvl w:ilvl="2" w:tplc="10090005" w:tentative="1">
+      <w:start w:val="1"/>
+      <w:numFmt w:val="bullet"/>
+      <w:lvlText w:val=""/>
+      <w:lvlJc w:val="left"/>
+      <w:pPr>
+        <w:ind w:left="2160" w:hanging="360"/>
+      </w:pPr>
+      <w:rPr>
+        <w:rFonts w:ascii="Wingdings" w:hAnsi="Wingdings" w:hint="default"/>
+      </w:rPr>
+    </w:lvl>
+    <w:lvl w:ilvl="3" w:tplc="10090001" w:tentative="1">
+      <w:start w:val="1"/>
+      <w:numFmt w:val="bullet"/>
+      <w:lvlText w:val=""/>
+      <w:lvlJc w:val="left"/>
+      <w:pPr>
+        <w:ind w:left="2880" w:hanging="360"/>
+      </w:pPr>
+      <w:rPr>
+        <w:rFonts w:ascii="Symbol" w:hAnsi="Symbol" w:hint="default"/>
+      </w:rPr>
+    </w:lvl>
+    <w:lvl w:ilvl="4" w:tplc="10090003" w:tentative="1">
+      <w:start w:val="1"/>
+      <w:numFmt w:val="bullet"/>
+      <w:lvlText w:val="o"/>
+      <w:lvlJc w:val="left"/>
+      <w:pPr>
+        <w:ind w:left="3600" w:hanging="360"/>
+      </w:pPr>
+      <w:rPr>
+        <w:rFonts w:ascii="Courier New" w:hAnsi="Courier New" w:cs="Courier New" w:hint="default"/>
+      </w:rPr>
+    </w:lvl>
+    <w:lvl w:ilvl="5" w:tplc="10090005" w:tentative="1">
+      <w:start w:val="1"/>
+      <w:numFmt w:val="bullet"/>
+      <w:lvlText w:val=""/>
+      <w:lvlJc w:val="left"/>
+      <w:pPr>
+        <w:ind w:left="4320" w:hanging="360"/>
+      </w:pPr>
+      <w:rPr>
+        <w:rFonts w:ascii="Wingdings" w:hAnsi="Wingdings" w:hint="default"/>
+      </w:rPr>
+    </w:lvl>
+    <w:lvl w:ilvl="6" w:tplc="10090001" w:tentative="1">
+      <w:start w:val="1"/>
+      <w:numFmt w:val="bullet"/>
+      <w:lvlText w:val=""/>
+      <w:lvlJc w:val="left"/>
+      <w:pPr>
+        <w:ind w:left="5040" w:hanging="360"/>
+      </w:pPr>
+      <w:rPr>
+        <w:rFonts w:ascii="Symbol" w:hAnsi="Symbol" w:hint="default"/>
+      </w:rPr>
+    </w:lvl>
+    <w:lvl w:ilvl="7" w:tplc="10090003" w:tentative="1">
+      <w:start w:val="1"/>
+      <w:numFmt w:val="bullet"/>
+      <w:lvlText w:val="o"/>
+      <w:lvlJc w:val="left"/>
+      <w:pPr>
+        <w:ind w:left="5760" w:hanging="360"/>
+      </w:pPr>
+      <w:rPr>
+        <w:rFonts w:ascii="Courier New" w:hAnsi="Courier New" w:cs="Courier New" w:hint="default"/>
+      </w:rPr>
+    </w:lvl>
+    <w:lvl w:ilvl="8" w:tplc="10090005" w:tentative="1">
+      <w:start w:val="1"/>
+      <w:numFmt w:val="bullet"/>
+      <w:lvlText w:val=""/>
+      <w:lvlJc w:val="left"/>
+      <w:pPr>
+        <w:ind w:left="6480" w:hanging="360"/>
+      </w:pPr>
+      <w:rPr>
+        <w:rFonts w:ascii="Wingdings" w:hAnsi="Wingdings" w:hint="default"/>
+      </w:rPr>
+    </w:lvl>
+  </w:abstractNum>
+  <w:abstractNum w:abstractNumId="6" w15:restartNumberingAfterBreak="0">
+    <w:nsid w:val="2D1E10DE"/>
+    <w:multiLevelType w:val="hybridMultilevel"/>
+    <w:tmpl w:val="D81AF8D2"/>
+    <w:lvl w:ilvl="0" w:tplc="E7A09C2C">
+      <w:start w:val="1"/>
+      <w:numFmt w:val="decimal"/>
+      <w:lvlText w:val="%1."/>
+      <w:lvlJc w:val="left"/>
+      <w:pPr>
+        <w:ind w:left="720" w:hanging="360"/>
+      </w:pPr>
+      <w:rPr>
+        <w:rFonts w:hint="default"/>
+        <w:b/>
+      </w:rPr>
+    </w:lvl>
+    <w:lvl w:ilvl="1" w:tplc="10090019" w:tentative="1">
+      <w:start w:val="1"/>
+      <w:numFmt w:val="lowerLetter"/>
+      <w:lvlText w:val="%2."/>
+      <w:lvlJc w:val="left"/>
+      <w:pPr>
+        <w:ind w:left="1440" w:hanging="360"/>
+      </w:pPr>
+    </w:lvl>
+    <w:lvl w:ilvl="2" w:tplc="1009001B" w:tentative="1">
+      <w:start w:val="1"/>
+      <w:numFmt w:val="lowerRoman"/>
+      <w:lvlText w:val="%3."/>
+      <w:lvlJc w:val="right"/>
+      <w:pPr>
+        <w:ind w:left="2160" w:hanging="180"/>
+      </w:pPr>
+    </w:lvl>
+    <w:lvl w:ilvl="3" w:tplc="1009000F" w:tentative="1">
+      <w:start w:val="1"/>
+      <w:numFmt w:val="decimal"/>
+      <w:lvlText w:val="%4."/>
+      <w:lvlJc w:val="left"/>
+      <w:pPr>
+        <w:ind w:left="2880" w:hanging="360"/>
+      </w:pPr>
+    </w:lvl>
+    <w:lvl w:ilvl="4" w:tplc="10090019" w:tentative="1">
+      <w:start w:val="1"/>
+      <w:numFmt w:val="lowerLetter"/>
+      <w:lvlText w:val="%5."/>
+      <w:lvlJc w:val="left"/>
+      <w:pPr>
+        <w:ind w:left="3600" w:hanging="360"/>
+      </w:pPr>
+    </w:lvl>
+    <w:lvl w:ilvl="5" w:tplc="1009001B" w:tentative="1">
+      <w:start w:val="1"/>
+      <w:numFmt w:val="lowerRoman"/>
+      <w:lvlText w:val="%6."/>
+      <w:lvlJc w:val="right"/>
+      <w:pPr>
+        <w:ind w:left="4320" w:hanging="180"/>
+      </w:pPr>
+    </w:lvl>
+    <w:lvl w:ilvl="6" w:tplc="1009000F" w:tentative="1">
+      <w:start w:val="1"/>
+      <w:numFmt w:val="decimal"/>
+      <w:lvlText w:val="%7."/>
+      <w:lvlJc w:val="left"/>
+      <w:pPr>
+        <w:ind w:left="5040" w:hanging="360"/>
+      </w:pPr>
+    </w:lvl>
+    <w:lvl w:ilvl="7" w:tplc="10090019" w:tentative="1">
+      <w:start w:val="1"/>
+      <w:numFmt w:val="lowerLetter"/>
+      <w:lvlText w:val="%8."/>
+      <w:lvlJc w:val="left"/>
+      <w:pPr>
+        <w:ind w:left="5760" w:hanging="360"/>
+      </w:pPr>
+    </w:lvl>
+    <w:lvl w:ilvl="8" w:tplc="1009001B" w:tentative="1">
+      <w:start w:val="1"/>
+      <w:numFmt w:val="lowerRoman"/>
+      <w:lvlText w:val="%9."/>
+      <w:lvlJc w:val="right"/>
+      <w:pPr>
+        <w:ind w:left="6480" w:hanging="180"/>
+      </w:pPr>
+    </w:lvl>
+  </w:abstractNum>
+  <w:abstractNum w:abstractNumId="7" w15:restartNumberingAfterBreak="0">
     <w:nsid w:val="336272EF"/>
     <w:multiLevelType w:val="hybridMultilevel"/>
     <w:tmpl w:val="F8E8848C"/>
@@ -519,7 +7602,7 @@
       </w:pPr>
     </w:lvl>
   </w:abstractNum>
-  <w:abstractNum w:abstractNumId="1" w15:restartNumberingAfterBreak="0">
+  <w:abstractNum w:abstractNumId="8" w15:restartNumberingAfterBreak="0">
     <w:nsid w:val="455F1EAA"/>
     <w:multiLevelType w:val="hybridMultilevel"/>
     <w:tmpl w:val="83DAA360"/>
@@ -632,7 +7715,7 @@
       </w:rPr>
     </w:lvl>
   </w:abstractNum>
-  <w:abstractNum w:abstractNumId="2" w15:restartNumberingAfterBreak="0">
+  <w:abstractNum w:abstractNumId="9" w15:restartNumberingAfterBreak="0">
     <w:nsid w:val="4A323151"/>
     <w:multiLevelType w:val="hybridMultilevel"/>
     <w:tmpl w:val="99A4B122"/>
@@ -745,7 +7828,7 @@
       </w:rPr>
     </w:lvl>
   </w:abstractNum>
-  <w:abstractNum w:abstractNumId="3" w15:restartNumberingAfterBreak="0">
+  <w:abstractNum w:abstractNumId="10" w15:restartNumberingAfterBreak="0">
     <w:nsid w:val="4A8F06A2"/>
     <w:multiLevelType w:val="hybridMultilevel"/>
     <w:tmpl w:val="2D22EA5A"/>
@@ -834,11 +7917,269 @@
       </w:pPr>
     </w:lvl>
   </w:abstractNum>
-  <w:abstractNum w:abstractNumId="4" w15:restartNumberingAfterBreak="0">
+  <w:abstractNum w:abstractNumId="11" w15:restartNumberingAfterBreak="0">
+    <w:nsid w:val="57436419"/>
+    <w:multiLevelType w:val="multilevel"/>
+    <w:tmpl w:val="4AAAD64A"/>
+    <w:lvl w:ilvl="0">
+      <w:start w:val="1"/>
+      <w:numFmt w:val="bullet"/>
+      <w:lvlText w:val=""/>
+      <w:lvlJc w:val="left"/>
+      <w:pPr>
+        <w:tabs>
+          <w:tab w:val="num" w:pos="720"/>
+        </w:tabs>
+        <w:ind w:left="720" w:hanging="360"/>
+      </w:pPr>
+      <w:rPr>
+        <w:rFonts w:ascii="Symbol" w:hAnsi="Symbol" w:hint="default"/>
+        <w:sz w:val="20"/>
+      </w:rPr>
+    </w:lvl>
+    <w:lvl w:ilvl="1">
+      <w:start w:val="1"/>
+      <w:numFmt w:val="decimal"/>
+      <w:lvlText w:val="%2."/>
+      <w:lvlJc w:val="left"/>
+      <w:pPr>
+        <w:ind w:left="1440" w:hanging="360"/>
+      </w:pPr>
+      <w:rPr>
+        <w:rFonts w:hint="default"/>
+      </w:rPr>
+    </w:lvl>
+    <w:lvl w:ilvl="2" w:tentative="1">
+      <w:start w:val="1"/>
+      <w:numFmt w:val="bullet"/>
+      <w:lvlText w:val=""/>
+      <w:lvlJc w:val="left"/>
+      <w:pPr>
+        <w:tabs>
+          <w:tab w:val="num" w:pos="2160"/>
+        </w:tabs>
+        <w:ind w:left="2160" w:hanging="360"/>
+      </w:pPr>
+      <w:rPr>
+        <w:rFonts w:ascii="Symbol" w:hAnsi="Symbol" w:hint="default"/>
+        <w:sz w:val="20"/>
+      </w:rPr>
+    </w:lvl>
+    <w:lvl w:ilvl="3" w:tentative="1">
+      <w:start w:val="1"/>
+      <w:numFmt w:val="bullet"/>
+      <w:lvlText w:val=""/>
+      <w:lvlJc w:val="left"/>
+      <w:pPr>
+        <w:tabs>
+          <w:tab w:val="num" w:pos="2880"/>
+        </w:tabs>
+        <w:ind w:left="2880" w:hanging="360"/>
+      </w:pPr>
+      <w:rPr>
+        <w:rFonts w:ascii="Symbol" w:hAnsi="Symbol" w:hint="default"/>
+        <w:sz w:val="20"/>
+      </w:rPr>
+    </w:lvl>
+    <w:lvl w:ilvl="4" w:tentative="1">
+      <w:start w:val="1"/>
+      <w:numFmt w:val="bullet"/>
+      <w:lvlText w:val=""/>
+      <w:lvlJc w:val="left"/>
+      <w:pPr>
+        <w:tabs>
+          <w:tab w:val="num" w:pos="3600"/>
+        </w:tabs>
+        <w:ind w:left="3600" w:hanging="360"/>
+      </w:pPr>
+      <w:rPr>
+        <w:rFonts w:ascii="Symbol" w:hAnsi="Symbol" w:hint="default"/>
+        <w:sz w:val="20"/>
+      </w:rPr>
+    </w:lvl>
+    <w:lvl w:ilvl="5" w:tentative="1">
+      <w:start w:val="1"/>
+      <w:numFmt w:val="bullet"/>
+      <w:lvlText w:val=""/>
+      <w:lvlJc w:val="left"/>
+      <w:pPr>
+        <w:tabs>
+          <w:tab w:val="num" w:pos="4320"/>
+        </w:tabs>
+        <w:ind w:left="4320" w:hanging="360"/>
+      </w:pPr>
+      <w:rPr>
+        <w:rFonts w:ascii="Symbol" w:hAnsi="Symbol" w:hint="default"/>
+        <w:sz w:val="20"/>
+      </w:rPr>
+    </w:lvl>
+    <w:lvl w:ilvl="6" w:tentative="1">
+      <w:start w:val="1"/>
+      <w:numFmt w:val="bullet"/>
+      <w:lvlText w:val=""/>
+      <w:lvlJc w:val="left"/>
+      <w:pPr>
+        <w:tabs>
+          <w:tab w:val="num" w:pos="5040"/>
+        </w:tabs>
+        <w:ind w:left="5040" w:hanging="360"/>
+      </w:pPr>
+      <w:rPr>
+        <w:rFonts w:ascii="Symbol" w:hAnsi="Symbol" w:hint="default"/>
+        <w:sz w:val="20"/>
+      </w:rPr>
+    </w:lvl>
+    <w:lvl w:ilvl="7" w:tentative="1">
+      <w:start w:val="1"/>
+      <w:numFmt w:val="bullet"/>
+      <w:lvlText w:val=""/>
+      <w:lvlJc w:val="left"/>
+      <w:pPr>
+        <w:tabs>
+          <w:tab w:val="num" w:pos="5760"/>
+        </w:tabs>
+        <w:ind w:left="5760" w:hanging="360"/>
+      </w:pPr>
+      <w:rPr>
+        <w:rFonts w:ascii="Symbol" w:hAnsi="Symbol" w:hint="default"/>
+        <w:sz w:val="20"/>
+      </w:rPr>
+    </w:lvl>
+    <w:lvl w:ilvl="8" w:tentative="1">
+      <w:start w:val="1"/>
+      <w:numFmt w:val="bullet"/>
+      <w:lvlText w:val=""/>
+      <w:lvlJc w:val="left"/>
+      <w:pPr>
+        <w:tabs>
+          <w:tab w:val="num" w:pos="6480"/>
+        </w:tabs>
+        <w:ind w:left="6480" w:hanging="360"/>
+      </w:pPr>
+      <w:rPr>
+        <w:rFonts w:ascii="Symbol" w:hAnsi="Symbol" w:hint="default"/>
+        <w:sz w:val="20"/>
+      </w:rPr>
+    </w:lvl>
+  </w:abstractNum>
+  <w:abstractNum w:abstractNumId="12" w15:restartNumberingAfterBreak="0">
+    <w:nsid w:val="591D00F1"/>
+    <w:multiLevelType w:val="hybridMultilevel"/>
+    <w:tmpl w:val="8490142C"/>
+    <w:lvl w:ilvl="0" w:tplc="10090001">
+      <w:start w:val="1"/>
+      <w:numFmt w:val="bullet"/>
+      <w:lvlText w:val=""/>
+      <w:lvlJc w:val="left"/>
+      <w:pPr>
+        <w:ind w:left="720" w:hanging="360"/>
+      </w:pPr>
+      <w:rPr>
+        <w:rFonts w:ascii="Symbol" w:hAnsi="Symbol" w:hint="default"/>
+      </w:rPr>
+    </w:lvl>
+    <w:lvl w:ilvl="1" w:tplc="10090003" w:tentative="1">
+      <w:start w:val="1"/>
+      <w:numFmt w:val="bullet"/>
+      <w:lvlText w:val="o"/>
+      <w:lvlJc w:val="left"/>
+      <w:pPr>
+        <w:ind w:left="1440" w:hanging="360"/>
+      </w:pPr>
+      <w:rPr>
+        <w:rFonts w:ascii="Courier New" w:hAnsi="Courier New" w:cs="Courier New" w:hint="default"/>
+      </w:rPr>
+    </w:lvl>
+    <w:lvl w:ilvl="2" w:tplc="10090005" w:tentative="1">
+      <w:start w:val="1"/>
+      <w:numFmt w:val="bullet"/>
+      <w:lvlText w:val=""/>
+      <w:lvlJc w:val="left"/>
+      <w:pPr>
+        <w:ind w:left="2160" w:hanging="360"/>
+      </w:pPr>
+      <w:rPr>
+        <w:rFonts w:ascii="Wingdings" w:hAnsi="Wingdings" w:hint="default"/>
+      </w:rPr>
+    </w:lvl>
+    <w:lvl w:ilvl="3" w:tplc="10090001" w:tentative="1">
+      <w:start w:val="1"/>
+      <w:numFmt w:val="bullet"/>
+      <w:lvlText w:val=""/>
+      <w:lvlJc w:val="left"/>
+      <w:pPr>
+        <w:ind w:left="2880" w:hanging="360"/>
+      </w:pPr>
+      <w:rPr>
+        <w:rFonts w:ascii="Symbol" w:hAnsi="Symbol" w:hint="default"/>
+      </w:rPr>
+    </w:lvl>
+    <w:lvl w:ilvl="4" w:tplc="10090003" w:tentative="1">
+      <w:start w:val="1"/>
+      <w:numFmt w:val="bullet"/>
+      <w:lvlText w:val="o"/>
+      <w:lvlJc w:val="left"/>
+      <w:pPr>
+        <w:ind w:left="3600" w:hanging="360"/>
+      </w:pPr>
+      <w:rPr>
+        <w:rFonts w:ascii="Courier New" w:hAnsi="Courier New" w:cs="Courier New" w:hint="default"/>
+      </w:rPr>
+    </w:lvl>
+    <w:lvl w:ilvl="5" w:tplc="10090005" w:tentative="1">
+      <w:start w:val="1"/>
+      <w:numFmt w:val="bullet"/>
+      <w:lvlText w:val=""/>
+      <w:lvlJc w:val="left"/>
+      <w:pPr>
+        <w:ind w:left="4320" w:hanging="360"/>
+      </w:pPr>
+      <w:rPr>
+        <w:rFonts w:ascii="Wingdings" w:hAnsi="Wingdings" w:hint="default"/>
+      </w:rPr>
+    </w:lvl>
+    <w:lvl w:ilvl="6" w:tplc="10090001" w:tentative="1">
+      <w:start w:val="1"/>
+      <w:numFmt w:val="bullet"/>
+      <w:lvlText w:val=""/>
+      <w:lvlJc w:val="left"/>
+      <w:pPr>
+        <w:ind w:left="5040" w:hanging="360"/>
+      </w:pPr>
+      <w:rPr>
+        <w:rFonts w:ascii="Symbol" w:hAnsi="Symbol" w:hint="default"/>
+      </w:rPr>
+    </w:lvl>
+    <w:lvl w:ilvl="7" w:tplc="10090003" w:tentative="1">
+      <w:start w:val="1"/>
+      <w:numFmt w:val="bullet"/>
+      <w:lvlText w:val="o"/>
+      <w:lvlJc w:val="left"/>
+      <w:pPr>
+        <w:ind w:left="5760" w:hanging="360"/>
+      </w:pPr>
+      <w:rPr>
+        <w:rFonts w:ascii="Courier New" w:hAnsi="Courier New" w:cs="Courier New" w:hint="default"/>
+      </w:rPr>
+    </w:lvl>
+    <w:lvl w:ilvl="8" w:tplc="10090005" w:tentative="1">
+      <w:start w:val="1"/>
+      <w:numFmt w:val="bullet"/>
+      <w:lvlText w:val=""/>
+      <w:lvlJc w:val="left"/>
+      <w:pPr>
+        <w:ind w:left="6480" w:hanging="360"/>
+      </w:pPr>
+      <w:rPr>
+        <w:rFonts w:ascii="Wingdings" w:hAnsi="Wingdings" w:hint="default"/>
+      </w:rPr>
+    </w:lvl>
+  </w:abstractNum>
+  <w:abstractNum w:abstractNumId="13" w15:restartNumberingAfterBreak="0">
     <w:nsid w:val="646E2DFE"/>
-    <w:multiLevelType w:val="hybridMultilevel"/>
-    <w:tmpl w:val="C1989CD4"/>
-    <w:lvl w:ilvl="0" w:tplc="1009000F">
+    <w:multiLevelType w:val="multilevel"/>
+    <w:tmpl w:val="7464C030"/>
+    <w:lvl w:ilvl="0">
       <w:start w:val="1"/>
       <w:numFmt w:val="decimal"/>
       <w:lvlText w:val="%1."/>
@@ -850,80 +8191,257 @@
         <w:rFonts w:hint="default"/>
       </w:rPr>
     </w:lvl>
-    <w:lvl w:ilvl="1" w:tplc="10090019" w:tentative="1">
-      <w:start w:val="1"/>
-      <w:numFmt w:val="lowerLetter"/>
+    <w:lvl w:ilvl="1">
+      <w:start w:val="1"/>
+      <w:numFmt w:val="decimal"/>
+      <w:isLgl/>
+      <w:lvlText w:val="%1.%2"/>
+      <w:lvlJc w:val="left"/>
+      <w:pPr>
+        <w:ind w:left="720" w:hanging="360"/>
+      </w:pPr>
+      <w:rPr>
+        <w:rFonts w:hint="default"/>
+      </w:rPr>
+    </w:lvl>
+    <w:lvl w:ilvl="2">
+      <w:start w:val="1"/>
+      <w:numFmt w:val="decimal"/>
+      <w:isLgl/>
+      <w:lvlText w:val="%1.%2.%3"/>
+      <w:lvlJc w:val="left"/>
+      <w:pPr>
+        <w:ind w:left="1080" w:hanging="720"/>
+      </w:pPr>
+      <w:rPr>
+        <w:rFonts w:hint="default"/>
+      </w:rPr>
+    </w:lvl>
+    <w:lvl w:ilvl="3">
+      <w:start w:val="1"/>
+      <w:numFmt w:val="decimal"/>
+      <w:isLgl/>
+      <w:lvlText w:val="%1.%2.%3.%4"/>
+      <w:lvlJc w:val="left"/>
+      <w:pPr>
+        <w:ind w:left="1080" w:hanging="720"/>
+      </w:pPr>
+      <w:rPr>
+        <w:rFonts w:hint="default"/>
+      </w:rPr>
+    </w:lvl>
+    <w:lvl w:ilvl="4">
+      <w:start w:val="1"/>
+      <w:numFmt w:val="decimal"/>
+      <w:isLgl/>
+      <w:lvlText w:val="%1.%2.%3.%4.%5"/>
+      <w:lvlJc w:val="left"/>
+      <w:pPr>
+        <w:ind w:left="1440" w:hanging="1080"/>
+      </w:pPr>
+      <w:rPr>
+        <w:rFonts w:hint="default"/>
+      </w:rPr>
+    </w:lvl>
+    <w:lvl w:ilvl="5">
+      <w:start w:val="1"/>
+      <w:numFmt w:val="decimal"/>
+      <w:isLgl/>
+      <w:lvlText w:val="%1.%2.%3.%4.%5.%6"/>
+      <w:lvlJc w:val="left"/>
+      <w:pPr>
+        <w:ind w:left="1440" w:hanging="1080"/>
+      </w:pPr>
+      <w:rPr>
+        <w:rFonts w:hint="default"/>
+      </w:rPr>
+    </w:lvl>
+    <w:lvl w:ilvl="6">
+      <w:start w:val="1"/>
+      <w:numFmt w:val="decimal"/>
+      <w:isLgl/>
+      <w:lvlText w:val="%1.%2.%3.%4.%5.%6.%7"/>
+      <w:lvlJc w:val="left"/>
+      <w:pPr>
+        <w:ind w:left="1800" w:hanging="1440"/>
+      </w:pPr>
+      <w:rPr>
+        <w:rFonts w:hint="default"/>
+      </w:rPr>
+    </w:lvl>
+    <w:lvl w:ilvl="7">
+      <w:start w:val="1"/>
+      <w:numFmt w:val="decimal"/>
+      <w:isLgl/>
+      <w:lvlText w:val="%1.%2.%3.%4.%5.%6.%7.%8"/>
+      <w:lvlJc w:val="left"/>
+      <w:pPr>
+        <w:ind w:left="1800" w:hanging="1440"/>
+      </w:pPr>
+      <w:rPr>
+        <w:rFonts w:hint="default"/>
+      </w:rPr>
+    </w:lvl>
+    <w:lvl w:ilvl="8">
+      <w:start w:val="1"/>
+      <w:numFmt w:val="decimal"/>
+      <w:isLgl/>
+      <w:lvlText w:val="%1.%2.%3.%4.%5.%6.%7.%8.%9"/>
+      <w:lvlJc w:val="left"/>
+      <w:pPr>
+        <w:ind w:left="2160" w:hanging="1800"/>
+      </w:pPr>
+      <w:rPr>
+        <w:rFonts w:hint="default"/>
+      </w:rPr>
+    </w:lvl>
+  </w:abstractNum>
+  <w:abstractNum w:abstractNumId="14" w15:restartNumberingAfterBreak="0">
+    <w:nsid w:val="68CA5B33"/>
+    <w:multiLevelType w:val="multilevel"/>
+    <w:tmpl w:val="175EF290"/>
+    <w:lvl w:ilvl="0">
+      <w:start w:val="1"/>
+      <w:numFmt w:val="bullet"/>
+      <w:lvlText w:val=""/>
+      <w:lvlJc w:val="left"/>
+      <w:pPr>
+        <w:tabs>
+          <w:tab w:val="num" w:pos="720"/>
+        </w:tabs>
+        <w:ind w:left="720" w:hanging="360"/>
+      </w:pPr>
+      <w:rPr>
+        <w:rFonts w:ascii="Symbol" w:hAnsi="Symbol" w:hint="default"/>
+        <w:sz w:val="20"/>
+      </w:rPr>
+    </w:lvl>
+    <w:lvl w:ilvl="1">
+      <w:start w:val="1"/>
+      <w:numFmt w:val="decimal"/>
       <w:lvlText w:val="%2."/>
       <w:lvlJc w:val="left"/>
       <w:pPr>
         <w:ind w:left="1440" w:hanging="360"/>
       </w:pPr>
-    </w:lvl>
-    <w:lvl w:ilvl="2" w:tplc="1009001B" w:tentative="1">
-      <w:start w:val="1"/>
-      <w:numFmt w:val="lowerRoman"/>
-      <w:lvlText w:val="%3."/>
-      <w:lvlJc w:val="right"/>
-      <w:pPr>
-        <w:ind w:left="2160" w:hanging="180"/>
-      </w:pPr>
-    </w:lvl>
-    <w:lvl w:ilvl="3" w:tplc="1009000F" w:tentative="1">
-      <w:start w:val="1"/>
-      <w:numFmt w:val="decimal"/>
-      <w:lvlText w:val="%4."/>
-      <w:lvlJc w:val="left"/>
-      <w:pPr>
+      <w:rPr>
+        <w:rFonts w:hint="default"/>
+      </w:rPr>
+    </w:lvl>
+    <w:lvl w:ilvl="2" w:tentative="1">
+      <w:start w:val="1"/>
+      <w:numFmt w:val="bullet"/>
+      <w:lvlText w:val=""/>
+      <w:lvlJc w:val="left"/>
+      <w:pPr>
+        <w:tabs>
+          <w:tab w:val="num" w:pos="2160"/>
+        </w:tabs>
+        <w:ind w:left="2160" w:hanging="360"/>
+      </w:pPr>
+      <w:rPr>
+        <w:rFonts w:ascii="Symbol" w:hAnsi="Symbol" w:hint="default"/>
+        <w:sz w:val="20"/>
+      </w:rPr>
+    </w:lvl>
+    <w:lvl w:ilvl="3" w:tentative="1">
+      <w:start w:val="1"/>
+      <w:numFmt w:val="bullet"/>
+      <w:lvlText w:val=""/>
+      <w:lvlJc w:val="left"/>
+      <w:pPr>
+        <w:tabs>
+          <w:tab w:val="num" w:pos="2880"/>
+        </w:tabs>
         <w:ind w:left="2880" w:hanging="360"/>
       </w:pPr>
-    </w:lvl>
-    <w:lvl w:ilvl="4" w:tplc="10090019" w:tentative="1">
-      <w:start w:val="1"/>
-      <w:numFmt w:val="lowerLetter"/>
-      <w:lvlText w:val="%5."/>
-      <w:lvlJc w:val="left"/>
-      <w:pPr>
+      <w:rPr>
+        <w:rFonts w:ascii="Symbol" w:hAnsi="Symbol" w:hint="default"/>
+        <w:sz w:val="20"/>
+      </w:rPr>
+    </w:lvl>
+    <w:lvl w:ilvl="4" w:tentative="1">
+      <w:start w:val="1"/>
+      <w:numFmt w:val="bullet"/>
+      <w:lvlText w:val=""/>
+      <w:lvlJc w:val="left"/>
+      <w:pPr>
+        <w:tabs>
+          <w:tab w:val="num" w:pos="3600"/>
+        </w:tabs>
         <w:ind w:left="3600" w:hanging="360"/>
       </w:pPr>
-    </w:lvl>
-    <w:lvl w:ilvl="5" w:tplc="1009001B" w:tentative="1">
-      <w:start w:val="1"/>
-      <w:numFmt w:val="lowerRoman"/>
-      <w:lvlText w:val="%6."/>
-      <w:lvlJc w:val="right"/>
-      <w:pPr>
-        <w:ind w:left="4320" w:hanging="180"/>
-      </w:pPr>
-    </w:lvl>
-    <w:lvl w:ilvl="6" w:tplc="1009000F" w:tentative="1">
-      <w:start w:val="1"/>
-      <w:numFmt w:val="decimal"/>
-      <w:lvlText w:val="%7."/>
-      <w:lvlJc w:val="left"/>
-      <w:pPr>
+      <w:rPr>
+        <w:rFonts w:ascii="Symbol" w:hAnsi="Symbol" w:hint="default"/>
+        <w:sz w:val="20"/>
+      </w:rPr>
+    </w:lvl>
+    <w:lvl w:ilvl="5" w:tentative="1">
+      <w:start w:val="1"/>
+      <w:numFmt w:val="bullet"/>
+      <w:lvlText w:val=""/>
+      <w:lvlJc w:val="left"/>
+      <w:pPr>
+        <w:tabs>
+          <w:tab w:val="num" w:pos="4320"/>
+        </w:tabs>
+        <w:ind w:left="4320" w:hanging="360"/>
+      </w:pPr>
+      <w:rPr>
+        <w:rFonts w:ascii="Symbol" w:hAnsi="Symbol" w:hint="default"/>
+        <w:sz w:val="20"/>
+      </w:rPr>
+    </w:lvl>
+    <w:lvl w:ilvl="6" w:tentative="1">
+      <w:start w:val="1"/>
+      <w:numFmt w:val="bullet"/>
+      <w:lvlText w:val=""/>
+      <w:lvlJc w:val="left"/>
+      <w:pPr>
+        <w:tabs>
+          <w:tab w:val="num" w:pos="5040"/>
+        </w:tabs>
         <w:ind w:left="5040" w:hanging="360"/>
       </w:pPr>
-    </w:lvl>
-    <w:lvl w:ilvl="7" w:tplc="10090019" w:tentative="1">
-      <w:start w:val="1"/>
-      <w:numFmt w:val="lowerLetter"/>
-      <w:lvlText w:val="%8."/>
-      <w:lvlJc w:val="left"/>
-      <w:pPr>
+      <w:rPr>
+        <w:rFonts w:ascii="Symbol" w:hAnsi="Symbol" w:hint="default"/>
+        <w:sz w:val="20"/>
+      </w:rPr>
+    </w:lvl>
+    <w:lvl w:ilvl="7" w:tentative="1">
+      <w:start w:val="1"/>
+      <w:numFmt w:val="bullet"/>
+      <w:lvlText w:val=""/>
+      <w:lvlJc w:val="left"/>
+      <w:pPr>
+        <w:tabs>
+          <w:tab w:val="num" w:pos="5760"/>
+        </w:tabs>
         <w:ind w:left="5760" w:hanging="360"/>
       </w:pPr>
-    </w:lvl>
-    <w:lvl w:ilvl="8" w:tplc="1009001B" w:tentative="1">
-      <w:start w:val="1"/>
-      <w:numFmt w:val="lowerRoman"/>
-      <w:lvlText w:val="%9."/>
-      <w:lvlJc w:val="right"/>
-      <w:pPr>
-        <w:ind w:left="6480" w:hanging="180"/>
-      </w:pPr>
+      <w:rPr>
+        <w:rFonts w:ascii="Symbol" w:hAnsi="Symbol" w:hint="default"/>
+        <w:sz w:val="20"/>
+      </w:rPr>
+    </w:lvl>
+    <w:lvl w:ilvl="8" w:tentative="1">
+      <w:start w:val="1"/>
+      <w:numFmt w:val="bullet"/>
+      <w:lvlText w:val=""/>
+      <w:lvlJc w:val="left"/>
+      <w:pPr>
+        <w:tabs>
+          <w:tab w:val="num" w:pos="6480"/>
+        </w:tabs>
+        <w:ind w:left="6480" w:hanging="360"/>
+      </w:pPr>
+      <w:rPr>
+        <w:rFonts w:ascii="Symbol" w:hAnsi="Symbol" w:hint="default"/>
+        <w:sz w:val="20"/>
+      </w:rPr>
     </w:lvl>
   </w:abstractNum>
-  <w:abstractNum w:abstractNumId="5" w15:restartNumberingAfterBreak="0">
+  <w:abstractNum w:abstractNumId="15" w15:restartNumberingAfterBreak="0">
     <w:nsid w:val="69430EC8"/>
     <w:multiLevelType w:val="hybridMultilevel"/>
     <w:tmpl w:val="79041E00"/>
@@ -1012,23 +8530,261 @@
       </w:pPr>
     </w:lvl>
   </w:abstractNum>
+  <w:abstractNum w:abstractNumId="16" w15:restartNumberingAfterBreak="0">
+    <w:nsid w:val="75300344"/>
+    <w:multiLevelType w:val="hybridMultilevel"/>
+    <w:tmpl w:val="C82254B6"/>
+    <w:lvl w:ilvl="0" w:tplc="10090001">
+      <w:start w:val="1"/>
+      <w:numFmt w:val="bullet"/>
+      <w:lvlText w:val=""/>
+      <w:lvlJc w:val="left"/>
+      <w:pPr>
+        <w:ind w:left="720" w:hanging="360"/>
+      </w:pPr>
+      <w:rPr>
+        <w:rFonts w:ascii="Symbol" w:hAnsi="Symbol" w:hint="default"/>
+      </w:rPr>
+    </w:lvl>
+    <w:lvl w:ilvl="1" w:tplc="10090003" w:tentative="1">
+      <w:start w:val="1"/>
+      <w:numFmt w:val="bullet"/>
+      <w:lvlText w:val="o"/>
+      <w:lvlJc w:val="left"/>
+      <w:pPr>
+        <w:ind w:left="1440" w:hanging="360"/>
+      </w:pPr>
+      <w:rPr>
+        <w:rFonts w:ascii="Courier New" w:hAnsi="Courier New" w:cs="Courier New" w:hint="default"/>
+      </w:rPr>
+    </w:lvl>
+    <w:lvl w:ilvl="2" w:tplc="10090005" w:tentative="1">
+      <w:start w:val="1"/>
+      <w:numFmt w:val="bullet"/>
+      <w:lvlText w:val=""/>
+      <w:lvlJc w:val="left"/>
+      <w:pPr>
+        <w:ind w:left="2160" w:hanging="360"/>
+      </w:pPr>
+      <w:rPr>
+        <w:rFonts w:ascii="Wingdings" w:hAnsi="Wingdings" w:hint="default"/>
+      </w:rPr>
+    </w:lvl>
+    <w:lvl w:ilvl="3" w:tplc="10090001" w:tentative="1">
+      <w:start w:val="1"/>
+      <w:numFmt w:val="bullet"/>
+      <w:lvlText w:val=""/>
+      <w:lvlJc w:val="left"/>
+      <w:pPr>
+        <w:ind w:left="2880" w:hanging="360"/>
+      </w:pPr>
+      <w:rPr>
+        <w:rFonts w:ascii="Symbol" w:hAnsi="Symbol" w:hint="default"/>
+      </w:rPr>
+    </w:lvl>
+    <w:lvl w:ilvl="4" w:tplc="10090003" w:tentative="1">
+      <w:start w:val="1"/>
+      <w:numFmt w:val="bullet"/>
+      <w:lvlText w:val="o"/>
+      <w:lvlJc w:val="left"/>
+      <w:pPr>
+        <w:ind w:left="3600" w:hanging="360"/>
+      </w:pPr>
+      <w:rPr>
+        <w:rFonts w:ascii="Courier New" w:hAnsi="Courier New" w:cs="Courier New" w:hint="default"/>
+      </w:rPr>
+    </w:lvl>
+    <w:lvl w:ilvl="5" w:tplc="10090005" w:tentative="1">
+      <w:start w:val="1"/>
+      <w:numFmt w:val="bullet"/>
+      <w:lvlText w:val=""/>
+      <w:lvlJc w:val="left"/>
+      <w:pPr>
+        <w:ind w:left="4320" w:hanging="360"/>
+      </w:pPr>
+      <w:rPr>
+        <w:rFonts w:ascii="Wingdings" w:hAnsi="Wingdings" w:hint="default"/>
+      </w:rPr>
+    </w:lvl>
+    <w:lvl w:ilvl="6" w:tplc="10090001" w:tentative="1">
+      <w:start w:val="1"/>
+      <w:numFmt w:val="bullet"/>
+      <w:lvlText w:val=""/>
+      <w:lvlJc w:val="left"/>
+      <w:pPr>
+        <w:ind w:left="5040" w:hanging="360"/>
+      </w:pPr>
+      <w:rPr>
+        <w:rFonts w:ascii="Symbol" w:hAnsi="Symbol" w:hint="default"/>
+      </w:rPr>
+    </w:lvl>
+    <w:lvl w:ilvl="7" w:tplc="10090003" w:tentative="1">
+      <w:start w:val="1"/>
+      <w:numFmt w:val="bullet"/>
+      <w:lvlText w:val="o"/>
+      <w:lvlJc w:val="left"/>
+      <w:pPr>
+        <w:ind w:left="5760" w:hanging="360"/>
+      </w:pPr>
+      <w:rPr>
+        <w:rFonts w:ascii="Courier New" w:hAnsi="Courier New" w:cs="Courier New" w:hint="default"/>
+      </w:rPr>
+    </w:lvl>
+    <w:lvl w:ilvl="8" w:tplc="10090005" w:tentative="1">
+      <w:start w:val="1"/>
+      <w:numFmt w:val="bullet"/>
+      <w:lvlText w:val=""/>
+      <w:lvlJc w:val="left"/>
+      <w:pPr>
+        <w:ind w:left="6480" w:hanging="360"/>
+      </w:pPr>
+      <w:rPr>
+        <w:rFonts w:ascii="Wingdings" w:hAnsi="Wingdings" w:hint="default"/>
+      </w:rPr>
+    </w:lvl>
+  </w:abstractNum>
+  <w:abstractNum w:abstractNumId="17" w15:restartNumberingAfterBreak="0">
+    <w:nsid w:val="7BDC7EAB"/>
+    <w:multiLevelType w:val="hybridMultilevel"/>
+    <w:tmpl w:val="2AA67D9A"/>
+    <w:lvl w:ilvl="0" w:tplc="1009000F">
+      <w:start w:val="1"/>
+      <w:numFmt w:val="decimal"/>
+      <w:lvlText w:val="%1."/>
+      <w:lvlJc w:val="left"/>
+      <w:pPr>
+        <w:ind w:left="720" w:hanging="360"/>
+      </w:pPr>
+      <w:rPr>
+        <w:rFonts w:hint="default"/>
+      </w:rPr>
+    </w:lvl>
+    <w:lvl w:ilvl="1" w:tplc="10090019" w:tentative="1">
+      <w:start w:val="1"/>
+      <w:numFmt w:val="lowerLetter"/>
+      <w:lvlText w:val="%2."/>
+      <w:lvlJc w:val="left"/>
+      <w:pPr>
+        <w:ind w:left="1440" w:hanging="360"/>
+      </w:pPr>
+    </w:lvl>
+    <w:lvl w:ilvl="2" w:tplc="1009001B" w:tentative="1">
+      <w:start w:val="1"/>
+      <w:numFmt w:val="lowerRoman"/>
+      <w:lvlText w:val="%3."/>
+      <w:lvlJc w:val="right"/>
+      <w:pPr>
+        <w:ind w:left="2160" w:hanging="180"/>
+      </w:pPr>
+    </w:lvl>
+    <w:lvl w:ilvl="3" w:tplc="1009000F" w:tentative="1">
+      <w:start w:val="1"/>
+      <w:numFmt w:val="decimal"/>
+      <w:lvlText w:val="%4."/>
+      <w:lvlJc w:val="left"/>
+      <w:pPr>
+        <w:ind w:left="2880" w:hanging="360"/>
+      </w:pPr>
+    </w:lvl>
+    <w:lvl w:ilvl="4" w:tplc="10090019" w:tentative="1">
+      <w:start w:val="1"/>
+      <w:numFmt w:val="lowerLetter"/>
+      <w:lvlText w:val="%5."/>
+      <w:lvlJc w:val="left"/>
+      <w:pPr>
+        <w:ind w:left="3600" w:hanging="360"/>
+      </w:pPr>
+    </w:lvl>
+    <w:lvl w:ilvl="5" w:tplc="1009001B" w:tentative="1">
+      <w:start w:val="1"/>
+      <w:numFmt w:val="lowerRoman"/>
+      <w:lvlText w:val="%6."/>
+      <w:lvlJc w:val="right"/>
+      <w:pPr>
+        <w:ind w:left="4320" w:hanging="180"/>
+      </w:pPr>
+    </w:lvl>
+    <w:lvl w:ilvl="6" w:tplc="1009000F" w:tentative="1">
+      <w:start w:val="1"/>
+      <w:numFmt w:val="decimal"/>
+      <w:lvlText w:val="%7."/>
+      <w:lvlJc w:val="left"/>
+      <w:pPr>
+        <w:ind w:left="5040" w:hanging="360"/>
+      </w:pPr>
+    </w:lvl>
+    <w:lvl w:ilvl="7" w:tplc="10090019" w:tentative="1">
+      <w:start w:val="1"/>
+      <w:numFmt w:val="lowerLetter"/>
+      <w:lvlText w:val="%8."/>
+      <w:lvlJc w:val="left"/>
+      <w:pPr>
+        <w:ind w:left="5760" w:hanging="360"/>
+      </w:pPr>
+    </w:lvl>
+    <w:lvl w:ilvl="8" w:tplc="1009001B" w:tentative="1">
+      <w:start w:val="1"/>
+      <w:numFmt w:val="lowerRoman"/>
+      <w:lvlText w:val="%9."/>
+      <w:lvlJc w:val="right"/>
+      <w:pPr>
+        <w:ind w:left="6480" w:hanging="180"/>
+      </w:pPr>
+    </w:lvl>
+  </w:abstractNum>
   <w:num w:numId="1">
+    <w:abstractNumId w:val="13"/>
+  </w:num>
+  <w:num w:numId="2">
+    <w:abstractNumId w:val="8"/>
+  </w:num>
+  <w:num w:numId="3">
+    <w:abstractNumId w:val="7"/>
+  </w:num>
+  <w:num w:numId="4">
+    <w:abstractNumId w:val="15"/>
+  </w:num>
+  <w:num w:numId="5">
+    <w:abstractNumId w:val="10"/>
+  </w:num>
+  <w:num w:numId="6">
+    <w:abstractNumId w:val="9"/>
+  </w:num>
+  <w:num w:numId="7">
+    <w:abstractNumId w:val="5"/>
+  </w:num>
+  <w:num w:numId="8">
+    <w:abstractNumId w:val="12"/>
+  </w:num>
+  <w:num w:numId="9">
+    <w:abstractNumId w:val="3"/>
+  </w:num>
+  <w:num w:numId="10">
+    <w:abstractNumId w:val="6"/>
+  </w:num>
+  <w:num w:numId="11">
+    <w:abstractNumId w:val="1"/>
+  </w:num>
+  <w:num w:numId="12">
+    <w:abstractNumId w:val="14"/>
+  </w:num>
+  <w:num w:numId="13">
+    <w:abstractNumId w:val="11"/>
+  </w:num>
+  <w:num w:numId="14">
+    <w:abstractNumId w:val="2"/>
+  </w:num>
+  <w:num w:numId="15">
+    <w:abstractNumId w:val="16"/>
+  </w:num>
+  <w:num w:numId="16">
+    <w:abstractNumId w:val="17"/>
+  </w:num>
+  <w:num w:numId="17">
     <w:abstractNumId w:val="4"/>
   </w:num>
-  <w:num w:numId="2">
-    <w:abstractNumId w:val="1"/>
-  </w:num>
-  <w:num w:numId="3">
+  <w:num w:numId="18">
     <w:abstractNumId w:val="0"/>
-  </w:num>
-  <w:num w:numId="4">
-    <w:abstractNumId w:val="5"/>
-  </w:num>
-  <w:num w:numId="5">
-    <w:abstractNumId w:val="3"/>
-  </w:num>
-  <w:num w:numId="6">
-    <w:abstractNumId w:val="2"/>
   </w:num>
 </w:numbering>
 </file>
@@ -1470,6 +9226,126 @@
       <w:contextualSpacing/>
     </w:pPr>
   </w:style>
+  <w:style w:type="paragraph" w:styleId="NormalWeb">
+    <w:name w:val="Normal (Web)"/>
+    <w:basedOn w:val="Normal"/>
+    <w:uiPriority w:val="99"/>
+    <w:semiHidden/>
+    <w:unhideWhenUsed/>
+    <w:rsid w:val="00A44620"/>
+    <w:pPr>
+      <w:spacing w:before="100" w:beforeAutospacing="1" w:after="100" w:afterAutospacing="1" w:line="240" w:lineRule="auto"/>
+    </w:pPr>
+    <w:rPr>
+      <w:rFonts w:ascii="Times New Roman" w:eastAsia="Times New Roman" w:hAnsi="Times New Roman" w:cs="Times New Roman"/>
+      <w:sz w:val="24"/>
+      <w:szCs w:val="24"/>
+      <w:lang w:eastAsia="en-CA"/>
+    </w:rPr>
+  </w:style>
+  <w:style w:type="character" w:styleId="Strong">
+    <w:name w:val="Strong"/>
+    <w:basedOn w:val="DefaultParagraphFont"/>
+    <w:uiPriority w:val="22"/>
+    <w:qFormat/>
+    <w:rsid w:val="00A44620"/>
+    <w:rPr>
+      <w:b/>
+      <w:bCs/>
+    </w:rPr>
+  </w:style>
+  <w:style w:type="character" w:styleId="Hyperlink">
+    <w:name w:val="Hyperlink"/>
+    <w:basedOn w:val="DefaultParagraphFont"/>
+    <w:uiPriority w:val="99"/>
+    <w:unhideWhenUsed/>
+    <w:rsid w:val="00A44620"/>
+    <w:rPr>
+      <w:color w:val="0000FF"/>
+      <w:u w:val="single"/>
+    </w:rPr>
+  </w:style>
+  <w:style w:type="character" w:styleId="UnresolvedMention">
+    <w:name w:val="Unresolved Mention"/>
+    <w:basedOn w:val="DefaultParagraphFont"/>
+    <w:uiPriority w:val="99"/>
+    <w:semiHidden/>
+    <w:unhideWhenUsed/>
+    <w:rsid w:val="00CA2FB0"/>
+    <w:rPr>
+      <w:color w:val="605E5C"/>
+      <w:shd w:val="clear" w:color="auto" w:fill="E1DFDD"/>
+    </w:rPr>
+  </w:style>
+  <w:style w:type="table" w:styleId="TableGrid">
+    <w:name w:val="Table Grid"/>
+    <w:basedOn w:val="TableNormal"/>
+    <w:uiPriority w:val="39"/>
+    <w:rsid w:val="00CD19F0"/>
+    <w:pPr>
+      <w:spacing w:after="0" w:line="240" w:lineRule="auto"/>
+    </w:pPr>
+    <w:tblPr>
+      <w:tblBorders>
+        <w:top w:val="single" w:sz="4" w:space="0" w:color="auto"/>
+        <w:left w:val="single" w:sz="4" w:space="0" w:color="auto"/>
+        <w:bottom w:val="single" w:sz="4" w:space="0" w:color="auto"/>
+        <w:right w:val="single" w:sz="4" w:space="0" w:color="auto"/>
+        <w:insideH w:val="single" w:sz="4" w:space="0" w:color="auto"/>
+        <w:insideV w:val="single" w:sz="4" w:space="0" w:color="auto"/>
+      </w:tblBorders>
+    </w:tblPr>
+  </w:style>
+  <w:style w:type="paragraph" w:styleId="HTMLPreformatted">
+    <w:name w:val="HTML Preformatted"/>
+    <w:basedOn w:val="Normal"/>
+    <w:link w:val="HTMLPreformattedChar"/>
+    <w:uiPriority w:val="99"/>
+    <w:semiHidden/>
+    <w:unhideWhenUsed/>
+    <w:rsid w:val="00B22890"/>
+    <w:pPr>
+      <w:tabs>
+        <w:tab w:val="left" w:pos="916"/>
+        <w:tab w:val="left" w:pos="1832"/>
+        <w:tab w:val="left" w:pos="2748"/>
+        <w:tab w:val="left" w:pos="3664"/>
+        <w:tab w:val="left" w:pos="4580"/>
+        <w:tab w:val="left" w:pos="5496"/>
+        <w:tab w:val="left" w:pos="6412"/>
+        <w:tab w:val="left" w:pos="7328"/>
+        <w:tab w:val="left" w:pos="8244"/>
+        <w:tab w:val="left" w:pos="9160"/>
+        <w:tab w:val="left" w:pos="10076"/>
+        <w:tab w:val="left" w:pos="10992"/>
+        <w:tab w:val="left" w:pos="11908"/>
+        <w:tab w:val="left" w:pos="12824"/>
+        <w:tab w:val="left" w:pos="13740"/>
+        <w:tab w:val="left" w:pos="14656"/>
+      </w:tabs>
+      <w:spacing w:after="0" w:line="240" w:lineRule="auto"/>
+    </w:pPr>
+    <w:rPr>
+      <w:rFonts w:ascii="Courier New" w:eastAsia="Times New Roman" w:hAnsi="Courier New" w:cs="Courier New"/>
+      <w:sz w:val="20"/>
+      <w:szCs w:val="20"/>
+      <w:lang w:eastAsia="en-CA"/>
+    </w:rPr>
+  </w:style>
+  <w:style w:type="character" w:customStyle="1" w:styleId="HTMLPreformattedChar">
+    <w:name w:val="HTML Preformatted Char"/>
+    <w:basedOn w:val="DefaultParagraphFont"/>
+    <w:link w:val="HTMLPreformatted"/>
+    <w:uiPriority w:val="99"/>
+    <w:semiHidden/>
+    <w:rsid w:val="00B22890"/>
+    <w:rPr>
+      <w:rFonts w:ascii="Courier New" w:eastAsia="Times New Roman" w:hAnsi="Courier New" w:cs="Courier New"/>
+      <w:sz w:val="20"/>
+      <w:szCs w:val="20"/>
+      <w:lang w:eastAsia="en-CA"/>
+    </w:rPr>
+  </w:style>
 </w:styles>
 </file>
 
